--- a/primeiroSemestre/SSI102inglesTecnico/A4_ToBe.docx
+++ b/primeiroSemestre/SSI102inglesTecnico/A4_ToBe.docx
@@ -1,16 +1,15 @@
 
 <file path=word/document.xml><?xml version="1.0" encoding="utf-8"?>
-<w:document xmlns:wpc="http://schemas.microsoft.com/office/word/2010/wordprocessingCanvas" xmlns:cx="http://schemas.microsoft.com/office/drawing/2014/chartex" xmlns:cx1="http://schemas.microsoft.com/office/drawing/2015/9/8/chartex" xmlns:mc="http://schemas.openxmlformats.org/markup-compatibility/2006" xmlns:o="urn:schemas-microsoft-com:office:office" xmlns:r="http://schemas.openxmlformats.org/officeDocument/2006/relationships" xmlns:m="http://schemas.openxmlformats.org/officeDocument/2006/math" xmlns:v="urn:schemas-microsoft-com:vml" xmlns:wp14="http://schemas.microsoft.com/office/word/2010/wordprocessingDrawing" xmlns:wp="http://schemas.openxmlformats.org/drawingml/2006/wordprocessingDrawing" xmlns:w10="urn:schemas-microsoft-com:office:word" xmlns:w="http://schemas.openxmlformats.org/wordprocessingml/2006/main" xmlns:w14="http://schemas.microsoft.com/office/word/2010/wordml" xmlns:w15="http://schemas.microsoft.com/office/word/2012/wordml" xmlns:w16se="http://schemas.microsoft.com/office/word/2015/wordml/symex" xmlns:wpg="http://schemas.microsoft.com/office/word/2010/wordprocessingGroup" xmlns:wpi="http://schemas.microsoft.com/office/word/2010/wordprocessingInk" xmlns:wne="http://schemas.microsoft.com/office/word/2006/wordml" xmlns:wps="http://schemas.microsoft.com/office/word/2010/wordprocessingShape" mc:Ignorable="w14 w15 w16se wp14">
+<w:document xmlns:wpc="http://schemas.microsoft.com/office/word/2010/wordprocessingCanvas" xmlns:mc="http://schemas.openxmlformats.org/markup-compatibility/2006" xmlns:o="urn:schemas-microsoft-com:office:office" xmlns:r="http://schemas.openxmlformats.org/officeDocument/2006/relationships" xmlns:m="http://schemas.openxmlformats.org/officeDocument/2006/math" xmlns:v="urn:schemas-microsoft-com:vml" xmlns:wp14="http://schemas.microsoft.com/office/word/2010/wordprocessingDrawing" xmlns:wp="http://schemas.openxmlformats.org/drawingml/2006/wordprocessingDrawing" xmlns:w="http://schemas.openxmlformats.org/wordprocessingml/2006/main" xmlns:w14="http://schemas.microsoft.com/office/word/2010/wordml" xmlns:w10="urn:schemas-microsoft-com:office:word" xmlns:w15="http://schemas.microsoft.com/office/word/2012/wordml" xmlns:wpg="http://schemas.microsoft.com/office/word/2010/wordprocessingGroup" xmlns:wpi="http://schemas.microsoft.com/office/word/2010/wordprocessingInk" xmlns:wne="http://schemas.microsoft.com/office/word/2006/wordml" xmlns:wps="http://schemas.microsoft.com/office/word/2010/wordprocessingShape" xmlns:wpsCustomData="http://www.wps.cn/officeDocument/2013/wpsCustomData" mc:Ignorable="w14 w15 wp14">
   <w:body>
     <w:p>
       <w:r>
         <w:rPr>
-          <w:noProof/>
           <w:lang w:val="fr-FR" w:eastAsia="fr-FR"/>
         </w:rPr>
         <w:drawing>
           <wp:inline distT="0" distB="0" distL="0" distR="0">
-            <wp:extent cx="1266825" cy="849863"/>
+            <wp:extent cx="1266825" cy="849630"/>
             <wp:effectExtent l="0" t="0" r="0" b="7620"/>
             <wp:docPr id="1" name="Imagem 1"/>
             <wp:cNvGraphicFramePr>
@@ -20,8 +19,10 @@
               <a:graphicData uri="http://schemas.openxmlformats.org/drawingml/2006/picture">
                 <pic:pic xmlns:pic="http://schemas.openxmlformats.org/drawingml/2006/picture">
                   <pic:nvPicPr>
-                    <pic:cNvPr id="1" name="logo ifrs (2).jpg"/>
-                    <pic:cNvPicPr/>
+                    <pic:cNvPr id="1" name="Imagem 1"/>
+                    <pic:cNvPicPr>
+                      <a:picLocks noChangeAspect="1"/>
+                    </pic:cNvPicPr>
                   </pic:nvPicPr>
                   <pic:blipFill>
                     <a:blip r:embed="rId4" cstate="print">
@@ -61,35 +62,13 @@
         <w:rPr>
           <w:lang w:val="pt-BR"/>
         </w:rPr>
-        <w:t xml:space="preserve">Inglês/Profa Cláudia Estima - </w:t>
-      </w:r>
-      <w:r>
-        <w:rPr>
-          <w:lang w:val="pt-BR"/>
-        </w:rPr>
-        <w:t>IFRS/</w:t>
-      </w:r>
-      <w:r>
-        <w:rPr>
-          <w:lang w:val="pt-BR"/>
-        </w:rPr>
-        <w:t>Campus Porto Alegre</w:t>
+        <w:t>Inglês/Profa Cláudia Estima - IFRS/Campus Porto Alegre</w:t>
       </w:r>
     </w:p>
     <w:p>
-      <w:proofErr w:type="spellStart"/>
       <w:r>
-        <w:t>Revisão</w:t>
+        <w:t>Revisão gramatical</w:t>
       </w:r>
-      <w:proofErr w:type="spellEnd"/>
-      <w:r>
-        <w:t xml:space="preserve"> </w:t>
-      </w:r>
-      <w:proofErr w:type="spellStart"/>
-      <w:r>
-        <w:t>gramatical</w:t>
-      </w:r>
-      <w:proofErr w:type="spellEnd"/>
     </w:p>
     <w:p>
       <w:r>
@@ -98,9 +77,24 @@
     </w:p>
     <w:tbl>
       <w:tblPr>
-        <w:tblStyle w:val="Tabelacomgrade"/>
-        <w:tblW w:w="0" w:type="auto"/>
-        <w:tblLook w:val="04A0" w:firstRow="1" w:lastRow="0" w:firstColumn="1" w:lastColumn="0" w:noHBand="0" w:noVBand="1"/>
+        <w:tblStyle w:val="4"/>
+        <w:tblW w:w="2478" w:type="dxa"/>
+        <w:tblInd w:w="0" w:type="dxa"/>
+        <w:tblBorders>
+          <w:top w:val="single" w:color="auto" w:sz="4" w:space="0"/>
+          <w:left w:val="single" w:color="auto" w:sz="4" w:space="0"/>
+          <w:bottom w:val="single" w:color="auto" w:sz="4" w:space="0"/>
+          <w:right w:val="single" w:color="auto" w:sz="4" w:space="0"/>
+          <w:insideH w:val="single" w:color="auto" w:sz="4" w:space="0"/>
+          <w:insideV w:val="single" w:color="auto" w:sz="4" w:space="0"/>
+        </w:tblBorders>
+        <w:tblLayout w:type="fixed"/>
+        <w:tblCellMar>
+          <w:top w:w="0" w:type="dxa"/>
+          <w:left w:w="108" w:type="dxa"/>
+          <w:bottom w:w="0" w:type="dxa"/>
+          <w:right w:w="108" w:type="dxa"/>
+        </w:tblCellMar>
       </w:tblPr>
       <w:tblGrid>
         <w:gridCol w:w="729"/>
@@ -109,12 +103,30 @@
         <w:gridCol w:w="498"/>
       </w:tblGrid>
       <w:tr>
+        <w:tblPrEx>
+          <w:tblBorders>
+            <w:top w:val="single" w:color="auto" w:sz="4" w:space="0"/>
+            <w:left w:val="single" w:color="auto" w:sz="4" w:space="0"/>
+            <w:bottom w:val="single" w:color="auto" w:sz="4" w:space="0"/>
+            <w:right w:val="single" w:color="auto" w:sz="4" w:space="0"/>
+            <w:insideH w:val="single" w:color="auto" w:sz="4" w:space="0"/>
+            <w:insideV w:val="single" w:color="auto" w:sz="4" w:space="0"/>
+          </w:tblBorders>
+          <w:tblLayout w:type="fixed"/>
+          <w:tblCellMar>
+            <w:top w:w="0" w:type="dxa"/>
+            <w:left w:w="108" w:type="dxa"/>
+            <w:bottom w:w="0" w:type="dxa"/>
+            <w:right w:w="108" w:type="dxa"/>
+          </w:tblCellMar>
+        </w:tblPrEx>
         <w:tc>
           <w:tcPr>
             <w:tcW w:w="729" w:type="dxa"/>
           </w:tcPr>
           <w:p>
             <w:pPr>
+              <w:spacing w:after="0" w:line="240" w:lineRule="auto"/>
               <w:rPr>
                 <w:lang w:val="pt-BR"/>
               </w:rPr>
@@ -133,18 +145,17 @@
           </w:tcPr>
           <w:p>
             <w:pPr>
-              <w:rPr>
-                <w:lang w:val="pt-BR"/>
-              </w:rPr>
-            </w:pPr>
-            <w:proofErr w:type="spellStart"/>
+              <w:spacing w:after="0" w:line="240" w:lineRule="auto"/>
+              <w:rPr>
+                <w:lang w:val="pt-BR"/>
+              </w:rPr>
+            </w:pPr>
             <w:r>
               <w:rPr>
                 <w:lang w:val="pt-BR"/>
               </w:rPr>
               <w:t>is</w:t>
             </w:r>
-            <w:proofErr w:type="spellEnd"/>
           </w:p>
         </w:tc>
         <w:tc>
@@ -153,6 +164,7 @@
           </w:tcPr>
           <w:p>
             <w:pPr>
+              <w:spacing w:after="0" w:line="240" w:lineRule="auto"/>
               <w:rPr>
                 <w:lang w:val="pt-BR"/>
               </w:rPr>
@@ -167,39 +179,57 @@
         </w:tc>
         <w:tc>
           <w:tcPr>
-            <w:tcW w:w="495" w:type="dxa"/>
-          </w:tcPr>
-          <w:p>
-            <w:proofErr w:type="spellStart"/>
+            <w:tcW w:w="498" w:type="dxa"/>
+            <w:shd w:val="clear" w:color="auto" w:fill="FFFF00"/>
+          </w:tcPr>
+          <w:p>
+            <w:pPr>
+              <w:spacing w:after="0" w:line="240" w:lineRule="auto"/>
+            </w:pPr>
             <w:r>
               <w:rPr>
                 <w:lang w:val="pt-BR"/>
               </w:rPr>
               <w:t>am</w:t>
             </w:r>
-            <w:proofErr w:type="spellEnd"/>
           </w:p>
         </w:tc>
       </w:tr>
       <w:tr>
+        <w:tblPrEx>
+          <w:tblBorders>
+            <w:top w:val="single" w:color="auto" w:sz="4" w:space="0"/>
+            <w:left w:val="single" w:color="auto" w:sz="4" w:space="0"/>
+            <w:bottom w:val="single" w:color="auto" w:sz="4" w:space="0"/>
+            <w:right w:val="single" w:color="auto" w:sz="4" w:space="0"/>
+            <w:insideH w:val="single" w:color="auto" w:sz="4" w:space="0"/>
+            <w:insideV w:val="single" w:color="auto" w:sz="4" w:space="0"/>
+          </w:tblBorders>
+          <w:tblLayout w:type="fixed"/>
+          <w:tblCellMar>
+            <w:top w:w="0" w:type="dxa"/>
+            <w:left w:w="108" w:type="dxa"/>
+            <w:bottom w:w="0" w:type="dxa"/>
+            <w:right w:w="108" w:type="dxa"/>
+          </w:tblCellMar>
+        </w:tblPrEx>
         <w:tc>
           <w:tcPr>
             <w:tcW w:w="729" w:type="dxa"/>
           </w:tcPr>
           <w:p>
             <w:pPr>
-              <w:rPr>
-                <w:lang w:val="pt-BR"/>
-              </w:rPr>
-            </w:pPr>
-            <w:proofErr w:type="spellStart"/>
+              <w:spacing w:after="0" w:line="240" w:lineRule="auto"/>
+              <w:rPr>
+                <w:lang w:val="pt-BR"/>
+              </w:rPr>
+            </w:pPr>
             <w:r>
               <w:rPr>
                 <w:lang w:val="pt-BR"/>
               </w:rPr>
               <w:t>You</w:t>
             </w:r>
-            <w:proofErr w:type="spellEnd"/>
           </w:p>
         </w:tc>
         <w:tc>
@@ -208,26 +238,27 @@
           </w:tcPr>
           <w:p>
             <w:pPr>
-              <w:rPr>
-                <w:lang w:val="pt-BR"/>
-              </w:rPr>
-            </w:pPr>
-            <w:proofErr w:type="spellStart"/>
+              <w:spacing w:after="0" w:line="240" w:lineRule="auto"/>
+              <w:rPr>
+                <w:lang w:val="pt-BR"/>
+              </w:rPr>
+            </w:pPr>
             <w:r>
               <w:rPr>
                 <w:lang w:val="pt-BR"/>
               </w:rPr>
               <w:t>is</w:t>
             </w:r>
-            <w:proofErr w:type="spellEnd"/>
           </w:p>
         </w:tc>
         <w:tc>
           <w:tcPr>
             <w:tcW w:w="722" w:type="dxa"/>
-          </w:tcPr>
-          <w:p>
-            <w:pPr>
+            <w:shd w:val="clear" w:color="auto" w:fill="FFFF00"/>
+          </w:tcPr>
+          <w:p>
+            <w:pPr>
+              <w:spacing w:after="0" w:line="240" w:lineRule="auto"/>
               <w:rPr>
                 <w:lang w:val="pt-BR"/>
               </w:rPr>
@@ -242,27 +273,46 @@
         </w:tc>
         <w:tc>
           <w:tcPr>
-            <w:tcW w:w="495" w:type="dxa"/>
-          </w:tcPr>
-          <w:p>
-            <w:proofErr w:type="spellStart"/>
+            <w:tcW w:w="498" w:type="dxa"/>
+          </w:tcPr>
+          <w:p>
+            <w:pPr>
+              <w:spacing w:after="0" w:line="240" w:lineRule="auto"/>
+            </w:pPr>
             <w:r>
               <w:rPr>
                 <w:lang w:val="pt-BR"/>
               </w:rPr>
               <w:t>am</w:t>
             </w:r>
-            <w:proofErr w:type="spellEnd"/>
           </w:p>
         </w:tc>
       </w:tr>
       <w:tr>
+        <w:tblPrEx>
+          <w:tblBorders>
+            <w:top w:val="single" w:color="auto" w:sz="4" w:space="0"/>
+            <w:left w:val="single" w:color="auto" w:sz="4" w:space="0"/>
+            <w:bottom w:val="single" w:color="auto" w:sz="4" w:space="0"/>
+            <w:right w:val="single" w:color="auto" w:sz="4" w:space="0"/>
+            <w:insideH w:val="single" w:color="auto" w:sz="4" w:space="0"/>
+            <w:insideV w:val="single" w:color="auto" w:sz="4" w:space="0"/>
+          </w:tblBorders>
+          <w:tblLayout w:type="fixed"/>
+          <w:tblCellMar>
+            <w:top w:w="0" w:type="dxa"/>
+            <w:left w:w="108" w:type="dxa"/>
+            <w:bottom w:w="0" w:type="dxa"/>
+            <w:right w:w="108" w:type="dxa"/>
+          </w:tblCellMar>
+        </w:tblPrEx>
         <w:tc>
           <w:tcPr>
             <w:tcW w:w="729" w:type="dxa"/>
           </w:tcPr>
           <w:p>
             <w:pPr>
+              <w:spacing w:after="0" w:line="240" w:lineRule="auto"/>
               <w:rPr>
                 <w:lang w:val="pt-BR"/>
               </w:rPr>
@@ -278,26 +328,20 @@
         <w:tc>
           <w:tcPr>
             <w:tcW w:w="529" w:type="dxa"/>
-          </w:tcPr>
-          <w:p>
-            <w:pPr>
-              <w:rPr>
-                <w:lang w:val="pt-BR"/>
-              </w:rPr>
-            </w:pPr>
-            <w:proofErr w:type="spellStart"/>
-            <w:r>
-              <w:rPr>
-                <w:lang w:val="pt-BR"/>
-              </w:rPr>
-              <w:t>is</w:t>
-            </w:r>
-            <w:proofErr w:type="spellEnd"/>
-            <w:r>
-              <w:rPr>
-                <w:lang w:val="pt-BR"/>
-              </w:rPr>
-              <w:t xml:space="preserve"> </w:t>
+            <w:shd w:val="clear" w:color="auto" w:fill="FFFF00"/>
+          </w:tcPr>
+          <w:p>
+            <w:pPr>
+              <w:spacing w:after="0" w:line="240" w:lineRule="auto"/>
+              <w:rPr>
+                <w:lang w:val="pt-BR"/>
+              </w:rPr>
+            </w:pPr>
+            <w:r>
+              <w:rPr>
+                <w:lang w:val="pt-BR"/>
+              </w:rPr>
+              <w:t xml:space="preserve">is </w:t>
             </w:r>
           </w:p>
         </w:tc>
@@ -307,6 +351,7 @@
           </w:tcPr>
           <w:p>
             <w:pPr>
+              <w:spacing w:after="0" w:line="240" w:lineRule="auto"/>
               <w:rPr>
                 <w:lang w:val="pt-BR"/>
               </w:rPr>
@@ -321,59 +366,76 @@
         </w:tc>
         <w:tc>
           <w:tcPr>
-            <w:tcW w:w="495" w:type="dxa"/>
-          </w:tcPr>
-          <w:p>
-            <w:proofErr w:type="spellStart"/>
+            <w:tcW w:w="498" w:type="dxa"/>
+          </w:tcPr>
+          <w:p>
+            <w:pPr>
+              <w:spacing w:after="0" w:line="240" w:lineRule="auto"/>
+            </w:pPr>
             <w:r>
               <w:rPr>
                 <w:lang w:val="pt-BR"/>
               </w:rPr>
               <w:t>am</w:t>
             </w:r>
-            <w:proofErr w:type="spellEnd"/>
           </w:p>
         </w:tc>
       </w:tr>
       <w:tr>
+        <w:tblPrEx>
+          <w:tblBorders>
+            <w:top w:val="single" w:color="auto" w:sz="4" w:space="0"/>
+            <w:left w:val="single" w:color="auto" w:sz="4" w:space="0"/>
+            <w:bottom w:val="single" w:color="auto" w:sz="4" w:space="0"/>
+            <w:right w:val="single" w:color="auto" w:sz="4" w:space="0"/>
+            <w:insideH w:val="single" w:color="auto" w:sz="4" w:space="0"/>
+            <w:insideV w:val="single" w:color="auto" w:sz="4" w:space="0"/>
+          </w:tblBorders>
+          <w:tblLayout w:type="fixed"/>
+          <w:tblCellMar>
+            <w:top w:w="0" w:type="dxa"/>
+            <w:left w:w="108" w:type="dxa"/>
+            <w:bottom w:w="0" w:type="dxa"/>
+            <w:right w:w="108" w:type="dxa"/>
+          </w:tblCellMar>
+        </w:tblPrEx>
         <w:tc>
           <w:tcPr>
             <w:tcW w:w="729" w:type="dxa"/>
           </w:tcPr>
           <w:p>
             <w:pPr>
-              <w:rPr>
-                <w:lang w:val="pt-BR"/>
-              </w:rPr>
-            </w:pPr>
-            <w:proofErr w:type="spellStart"/>
+              <w:spacing w:after="0" w:line="240" w:lineRule="auto"/>
+              <w:rPr>
+                <w:lang w:val="pt-BR"/>
+              </w:rPr>
+            </w:pPr>
             <w:r>
               <w:rPr>
                 <w:lang w:val="pt-BR"/>
               </w:rPr>
               <w:t>She</w:t>
             </w:r>
-            <w:proofErr w:type="spellEnd"/>
           </w:p>
         </w:tc>
         <w:tc>
           <w:tcPr>
             <w:tcW w:w="529" w:type="dxa"/>
-          </w:tcPr>
-          <w:p>
-            <w:pPr>
-              <w:rPr>
-                <w:lang w:val="pt-BR"/>
-              </w:rPr>
-            </w:pPr>
-            <w:proofErr w:type="spellStart"/>
+            <w:shd w:val="clear" w:color="auto" w:fill="FFFF00"/>
+          </w:tcPr>
+          <w:p>
+            <w:pPr>
+              <w:spacing w:after="0" w:line="240" w:lineRule="auto"/>
+              <w:rPr>
+                <w:lang w:val="pt-BR"/>
+              </w:rPr>
+            </w:pPr>
             <w:r>
               <w:rPr>
                 <w:lang w:val="pt-BR"/>
               </w:rPr>
               <w:t>is</w:t>
             </w:r>
-            <w:proofErr w:type="spellEnd"/>
           </w:p>
         </w:tc>
         <w:tc>
@@ -382,6 +444,7 @@
           </w:tcPr>
           <w:p>
             <w:pPr>
+              <w:spacing w:after="0" w:line="240" w:lineRule="auto"/>
               <w:rPr>
                 <w:lang w:val="pt-BR"/>
               </w:rPr>
@@ -396,27 +459,46 @@
         </w:tc>
         <w:tc>
           <w:tcPr>
-            <w:tcW w:w="495" w:type="dxa"/>
-          </w:tcPr>
-          <w:p>
-            <w:proofErr w:type="spellStart"/>
+            <w:tcW w:w="498" w:type="dxa"/>
+          </w:tcPr>
+          <w:p>
+            <w:pPr>
+              <w:spacing w:after="0" w:line="240" w:lineRule="auto"/>
+            </w:pPr>
             <w:r>
               <w:rPr>
                 <w:lang w:val="pt-BR"/>
               </w:rPr>
               <w:t>am</w:t>
             </w:r>
-            <w:proofErr w:type="spellEnd"/>
           </w:p>
         </w:tc>
       </w:tr>
       <w:tr>
+        <w:tblPrEx>
+          <w:tblBorders>
+            <w:top w:val="single" w:color="auto" w:sz="4" w:space="0"/>
+            <w:left w:val="single" w:color="auto" w:sz="4" w:space="0"/>
+            <w:bottom w:val="single" w:color="auto" w:sz="4" w:space="0"/>
+            <w:right w:val="single" w:color="auto" w:sz="4" w:space="0"/>
+            <w:insideH w:val="single" w:color="auto" w:sz="4" w:space="0"/>
+            <w:insideV w:val="single" w:color="auto" w:sz="4" w:space="0"/>
+          </w:tblBorders>
+          <w:tblLayout w:type="fixed"/>
+          <w:tblCellMar>
+            <w:top w:w="0" w:type="dxa"/>
+            <w:left w:w="108" w:type="dxa"/>
+            <w:bottom w:w="0" w:type="dxa"/>
+            <w:right w:w="108" w:type="dxa"/>
+          </w:tblCellMar>
+        </w:tblPrEx>
         <w:tc>
           <w:tcPr>
             <w:tcW w:w="729" w:type="dxa"/>
           </w:tcPr>
           <w:p>
             <w:pPr>
+              <w:spacing w:after="0" w:line="240" w:lineRule="auto"/>
               <w:rPr>
                 <w:lang w:val="pt-BR"/>
               </w:rPr>
@@ -432,21 +514,21 @@
         <w:tc>
           <w:tcPr>
             <w:tcW w:w="529" w:type="dxa"/>
-          </w:tcPr>
-          <w:p>
-            <w:pPr>
-              <w:rPr>
-                <w:lang w:val="pt-BR"/>
-              </w:rPr>
-            </w:pPr>
-            <w:proofErr w:type="spellStart"/>
+            <w:shd w:val="clear" w:color="auto" w:fill="FFFF00"/>
+          </w:tcPr>
+          <w:p>
+            <w:pPr>
+              <w:spacing w:after="0" w:line="240" w:lineRule="auto"/>
+              <w:rPr>
+                <w:lang w:val="pt-BR"/>
+              </w:rPr>
+            </w:pPr>
             <w:r>
               <w:rPr>
                 <w:lang w:val="pt-BR"/>
               </w:rPr>
               <w:t>is</w:t>
             </w:r>
-            <w:proofErr w:type="spellEnd"/>
           </w:p>
         </w:tc>
         <w:tc>
@@ -455,6 +537,7 @@
           </w:tcPr>
           <w:p>
             <w:pPr>
+              <w:spacing w:after="0" w:line="240" w:lineRule="auto"/>
               <w:rPr>
                 <w:lang w:val="pt-BR"/>
               </w:rPr>
@@ -469,39 +552,56 @@
         </w:tc>
         <w:tc>
           <w:tcPr>
-            <w:tcW w:w="495" w:type="dxa"/>
-          </w:tcPr>
-          <w:p>
-            <w:proofErr w:type="spellStart"/>
+            <w:tcW w:w="498" w:type="dxa"/>
+          </w:tcPr>
+          <w:p>
+            <w:pPr>
+              <w:spacing w:after="0" w:line="240" w:lineRule="auto"/>
+            </w:pPr>
             <w:r>
               <w:rPr>
                 <w:lang w:val="pt-BR"/>
               </w:rPr>
               <w:t>am</w:t>
             </w:r>
-            <w:proofErr w:type="spellEnd"/>
           </w:p>
         </w:tc>
       </w:tr>
       <w:tr>
+        <w:tblPrEx>
+          <w:tblBorders>
+            <w:top w:val="single" w:color="auto" w:sz="4" w:space="0"/>
+            <w:left w:val="single" w:color="auto" w:sz="4" w:space="0"/>
+            <w:bottom w:val="single" w:color="auto" w:sz="4" w:space="0"/>
+            <w:right w:val="single" w:color="auto" w:sz="4" w:space="0"/>
+            <w:insideH w:val="single" w:color="auto" w:sz="4" w:space="0"/>
+            <w:insideV w:val="single" w:color="auto" w:sz="4" w:space="0"/>
+          </w:tblBorders>
+          <w:tblLayout w:type="fixed"/>
+          <w:tblCellMar>
+            <w:top w:w="0" w:type="dxa"/>
+            <w:left w:w="108" w:type="dxa"/>
+            <w:bottom w:w="0" w:type="dxa"/>
+            <w:right w:w="108" w:type="dxa"/>
+          </w:tblCellMar>
+        </w:tblPrEx>
         <w:tc>
           <w:tcPr>
             <w:tcW w:w="729" w:type="dxa"/>
           </w:tcPr>
           <w:p>
             <w:pPr>
-              <w:rPr>
-                <w:lang w:val="pt-BR"/>
-              </w:rPr>
-            </w:pPr>
-            <w:proofErr w:type="spellStart"/>
+              <w:spacing w:after="0" w:line="240" w:lineRule="auto"/>
+              <w:rPr>
+                <w:lang w:val="pt-BR"/>
+              </w:rPr>
+            </w:pPr>
             <w:r>
               <w:rPr>
                 <w:lang w:val="pt-BR"/>
               </w:rPr>
               <w:t>We</w:t>
             </w:r>
-            <w:proofErr w:type="spellEnd"/>
           </w:p>
         </w:tc>
         <w:tc>
@@ -510,32 +610,27 @@
           </w:tcPr>
           <w:p>
             <w:pPr>
-              <w:rPr>
-                <w:lang w:val="pt-BR"/>
-              </w:rPr>
-            </w:pPr>
-            <w:proofErr w:type="spellStart"/>
-            <w:r>
-              <w:rPr>
-                <w:lang w:val="pt-BR"/>
-              </w:rPr>
-              <w:t>is</w:t>
-            </w:r>
-            <w:proofErr w:type="spellEnd"/>
-            <w:r>
-              <w:rPr>
-                <w:lang w:val="pt-BR"/>
-              </w:rPr>
-              <w:t xml:space="preserve"> </w:t>
+              <w:spacing w:after="0" w:line="240" w:lineRule="auto"/>
+              <w:rPr>
+                <w:lang w:val="pt-BR"/>
+              </w:rPr>
+            </w:pPr>
+            <w:r>
+              <w:rPr>
+                <w:lang w:val="pt-BR"/>
+              </w:rPr>
+              <w:t xml:space="preserve">is </w:t>
             </w:r>
           </w:p>
         </w:tc>
         <w:tc>
           <w:tcPr>
             <w:tcW w:w="722" w:type="dxa"/>
-          </w:tcPr>
-          <w:p>
-            <w:pPr>
+            <w:shd w:val="clear" w:color="auto" w:fill="FFFF00"/>
+          </w:tcPr>
+          <w:p>
+            <w:pPr>
+              <w:spacing w:after="0" w:line="240" w:lineRule="auto"/>
               <w:rPr>
                 <w:lang w:val="pt-BR"/>
               </w:rPr>
@@ -550,44 +645,55 @@
         </w:tc>
         <w:tc>
           <w:tcPr>
-            <w:tcW w:w="495" w:type="dxa"/>
-          </w:tcPr>
-          <w:p>
-            <w:proofErr w:type="spellStart"/>
+            <w:tcW w:w="498" w:type="dxa"/>
+          </w:tcPr>
+          <w:p>
+            <w:pPr>
+              <w:spacing w:after="0" w:line="240" w:lineRule="auto"/>
+            </w:pPr>
             <w:r>
               <w:rPr>
                 <w:lang w:val="pt-BR"/>
               </w:rPr>
               <w:t>am</w:t>
             </w:r>
-            <w:proofErr w:type="spellEnd"/>
           </w:p>
         </w:tc>
       </w:tr>
       <w:tr>
+        <w:tblPrEx>
+          <w:tblBorders>
+            <w:top w:val="single" w:color="auto" w:sz="4" w:space="0"/>
+            <w:left w:val="single" w:color="auto" w:sz="4" w:space="0"/>
+            <w:bottom w:val="single" w:color="auto" w:sz="4" w:space="0"/>
+            <w:right w:val="single" w:color="auto" w:sz="4" w:space="0"/>
+            <w:insideH w:val="single" w:color="auto" w:sz="4" w:space="0"/>
+            <w:insideV w:val="single" w:color="auto" w:sz="4" w:space="0"/>
+          </w:tblBorders>
+          <w:tblLayout w:type="fixed"/>
+          <w:tblCellMar>
+            <w:top w:w="0" w:type="dxa"/>
+            <w:left w:w="108" w:type="dxa"/>
+            <w:bottom w:w="0" w:type="dxa"/>
+            <w:right w:w="108" w:type="dxa"/>
+          </w:tblCellMar>
+        </w:tblPrEx>
         <w:tc>
           <w:tcPr>
             <w:tcW w:w="729" w:type="dxa"/>
           </w:tcPr>
           <w:p>
             <w:pPr>
-              <w:rPr>
-                <w:lang w:val="pt-BR"/>
-              </w:rPr>
-            </w:pPr>
-            <w:proofErr w:type="spellStart"/>
-            <w:r>
-              <w:rPr>
-                <w:lang w:val="pt-BR"/>
-              </w:rPr>
-              <w:t>You</w:t>
-            </w:r>
-            <w:proofErr w:type="spellEnd"/>
-            <w:r>
-              <w:rPr>
-                <w:lang w:val="pt-BR"/>
-              </w:rPr>
-              <w:t xml:space="preserve"> </w:t>
+              <w:spacing w:after="0" w:line="240" w:lineRule="auto"/>
+              <w:rPr>
+                <w:lang w:val="pt-BR"/>
+              </w:rPr>
+            </w:pPr>
+            <w:r>
+              <w:rPr>
+                <w:lang w:val="pt-BR"/>
+              </w:rPr>
+              <w:t xml:space="preserve">You </w:t>
             </w:r>
           </w:p>
         </w:tc>
@@ -597,26 +703,27 @@
           </w:tcPr>
           <w:p>
             <w:pPr>
-              <w:rPr>
-                <w:lang w:val="pt-BR"/>
-              </w:rPr>
-            </w:pPr>
-            <w:proofErr w:type="spellStart"/>
+              <w:spacing w:after="0" w:line="240" w:lineRule="auto"/>
+              <w:rPr>
+                <w:lang w:val="pt-BR"/>
+              </w:rPr>
+            </w:pPr>
             <w:r>
               <w:rPr>
                 <w:lang w:val="pt-BR"/>
               </w:rPr>
               <w:t>is</w:t>
             </w:r>
-            <w:proofErr w:type="spellEnd"/>
           </w:p>
         </w:tc>
         <w:tc>
           <w:tcPr>
             <w:tcW w:w="722" w:type="dxa"/>
-          </w:tcPr>
-          <w:p>
-            <w:pPr>
+            <w:shd w:val="clear" w:color="auto" w:fill="FFFF00"/>
+          </w:tcPr>
+          <w:p>
+            <w:pPr>
+              <w:spacing w:after="0" w:line="240" w:lineRule="auto"/>
               <w:rPr>
                 <w:lang w:val="pt-BR"/>
               </w:rPr>
@@ -631,39 +738,56 @@
         </w:tc>
         <w:tc>
           <w:tcPr>
-            <w:tcW w:w="495" w:type="dxa"/>
-          </w:tcPr>
-          <w:p>
-            <w:proofErr w:type="spellStart"/>
+            <w:tcW w:w="498" w:type="dxa"/>
+          </w:tcPr>
+          <w:p>
+            <w:pPr>
+              <w:spacing w:after="0" w:line="240" w:lineRule="auto"/>
+            </w:pPr>
             <w:r>
               <w:rPr>
                 <w:lang w:val="pt-BR"/>
               </w:rPr>
               <w:t>am</w:t>
             </w:r>
-            <w:proofErr w:type="spellEnd"/>
           </w:p>
         </w:tc>
       </w:tr>
       <w:tr>
+        <w:tblPrEx>
+          <w:tblBorders>
+            <w:top w:val="single" w:color="auto" w:sz="4" w:space="0"/>
+            <w:left w:val="single" w:color="auto" w:sz="4" w:space="0"/>
+            <w:bottom w:val="single" w:color="auto" w:sz="4" w:space="0"/>
+            <w:right w:val="single" w:color="auto" w:sz="4" w:space="0"/>
+            <w:insideH w:val="single" w:color="auto" w:sz="4" w:space="0"/>
+            <w:insideV w:val="single" w:color="auto" w:sz="4" w:space="0"/>
+          </w:tblBorders>
+          <w:tblLayout w:type="fixed"/>
+          <w:tblCellMar>
+            <w:top w:w="0" w:type="dxa"/>
+            <w:left w:w="108" w:type="dxa"/>
+            <w:bottom w:w="0" w:type="dxa"/>
+            <w:right w:w="108" w:type="dxa"/>
+          </w:tblCellMar>
+        </w:tblPrEx>
         <w:tc>
           <w:tcPr>
             <w:tcW w:w="729" w:type="dxa"/>
           </w:tcPr>
           <w:p>
             <w:pPr>
-              <w:rPr>
-                <w:lang w:val="pt-BR"/>
-              </w:rPr>
-            </w:pPr>
-            <w:proofErr w:type="spellStart"/>
+              <w:spacing w:after="0" w:line="240" w:lineRule="auto"/>
+              <w:rPr>
+                <w:lang w:val="pt-BR"/>
+              </w:rPr>
+            </w:pPr>
             <w:r>
               <w:rPr>
                 <w:lang w:val="pt-BR"/>
               </w:rPr>
               <w:t>they</w:t>
             </w:r>
-            <w:proofErr w:type="spellEnd"/>
           </w:p>
         </w:tc>
         <w:tc>
@@ -672,26 +796,27 @@
           </w:tcPr>
           <w:p>
             <w:pPr>
-              <w:rPr>
-                <w:lang w:val="pt-BR"/>
-              </w:rPr>
-            </w:pPr>
-            <w:proofErr w:type="spellStart"/>
+              <w:spacing w:after="0" w:line="240" w:lineRule="auto"/>
+              <w:rPr>
+                <w:lang w:val="pt-BR"/>
+              </w:rPr>
+            </w:pPr>
             <w:r>
               <w:rPr>
                 <w:lang w:val="pt-BR"/>
               </w:rPr>
               <w:t>is</w:t>
             </w:r>
-            <w:proofErr w:type="spellEnd"/>
           </w:p>
         </w:tc>
         <w:tc>
           <w:tcPr>
             <w:tcW w:w="722" w:type="dxa"/>
-          </w:tcPr>
-          <w:p>
-            <w:pPr>
+            <w:shd w:val="clear" w:color="auto" w:fill="FFFF00"/>
+          </w:tcPr>
+          <w:p>
+            <w:pPr>
+              <w:spacing w:after="0" w:line="240" w:lineRule="auto"/>
               <w:rPr>
                 <w:lang w:val="pt-BR"/>
               </w:rPr>
@@ -706,17 +831,18 @@
         </w:tc>
         <w:tc>
           <w:tcPr>
-            <w:tcW w:w="495" w:type="dxa"/>
-          </w:tcPr>
-          <w:p>
-            <w:proofErr w:type="spellStart"/>
+            <w:tcW w:w="498" w:type="dxa"/>
+          </w:tcPr>
+          <w:p>
+            <w:pPr>
+              <w:spacing w:after="0" w:line="240" w:lineRule="auto"/>
+            </w:pPr>
             <w:r>
               <w:rPr>
                 <w:lang w:val="pt-BR"/>
               </w:rPr>
               <w:t>am</w:t>
             </w:r>
-            <w:proofErr w:type="spellEnd"/>
           </w:p>
         </w:tc>
       </w:tr>
@@ -738,56 +864,32 @@
         <w:rPr>
           <w:lang w:val="pt-BR"/>
         </w:rPr>
-        <w:t xml:space="preserve">To </w:t>
-      </w:r>
-      <w:proofErr w:type="spellStart"/>
-      <w:r>
-        <w:rPr>
-          <w:lang w:val="pt-BR"/>
-        </w:rPr>
-        <w:t>be</w:t>
-      </w:r>
-      <w:proofErr w:type="spellEnd"/>
-      <w:r>
-        <w:rPr>
-          <w:lang w:val="pt-BR"/>
-        </w:rPr>
-        <w:t xml:space="preserve"> (</w:t>
-      </w:r>
-      <w:proofErr w:type="spellStart"/>
-      <w:proofErr w:type="gramStart"/>
-      <w:r>
-        <w:rPr>
-          <w:lang w:val="pt-BR"/>
-        </w:rPr>
-        <w:t>past</w:t>
-      </w:r>
-      <w:proofErr w:type="spellEnd"/>
-      <w:r>
-        <w:rPr>
-          <w:lang w:val="pt-BR"/>
-        </w:rPr>
-        <w:t>)</w:t>
+        <w:t>To be (past)-</w:t>
       </w:r>
       <w:r>
-        <w:rPr>
-          <w:lang w:val="pt-BR"/>
-        </w:rPr>
-        <w:t>-</w:t>
-      </w:r>
-      <w:proofErr w:type="gramEnd"/>
-      <w:r>
-        <w:t xml:space="preserve"> </w:t>
-      </w:r>
-      <w:r>
-        <w:t>Affirmative</w:t>
+        <w:t xml:space="preserve"> Affirmative</w:t>
       </w:r>
     </w:p>
     <w:tbl>
       <w:tblPr>
-        <w:tblStyle w:val="Tabelacomgrade"/>
-        <w:tblW w:w="0" w:type="auto"/>
-        <w:tblLook w:val="04A0" w:firstRow="1" w:lastRow="0" w:firstColumn="1" w:lastColumn="0" w:noHBand="0" w:noVBand="1"/>
+        <w:tblStyle w:val="4"/>
+        <w:tblW w:w="2016" w:type="dxa"/>
+        <w:tblInd w:w="0" w:type="dxa"/>
+        <w:tblBorders>
+          <w:top w:val="single" w:color="auto" w:sz="4" w:space="0"/>
+          <w:left w:val="single" w:color="auto" w:sz="4" w:space="0"/>
+          <w:bottom w:val="single" w:color="auto" w:sz="4" w:space="0"/>
+          <w:right w:val="single" w:color="auto" w:sz="4" w:space="0"/>
+          <w:insideH w:val="single" w:color="auto" w:sz="4" w:space="0"/>
+          <w:insideV w:val="single" w:color="auto" w:sz="4" w:space="0"/>
+        </w:tblBorders>
+        <w:tblLayout w:type="fixed"/>
+        <w:tblCellMar>
+          <w:top w:w="0" w:type="dxa"/>
+          <w:left w:w="108" w:type="dxa"/>
+          <w:bottom w:w="0" w:type="dxa"/>
+          <w:right w:w="108" w:type="dxa"/>
+        </w:tblCellMar>
       </w:tblPr>
       <w:tblGrid>
         <w:gridCol w:w="729"/>
@@ -795,12 +897,30 @@
         <w:gridCol w:w="722"/>
       </w:tblGrid>
       <w:tr>
+        <w:tblPrEx>
+          <w:tblBorders>
+            <w:top w:val="single" w:color="auto" w:sz="4" w:space="0"/>
+            <w:left w:val="single" w:color="auto" w:sz="4" w:space="0"/>
+            <w:bottom w:val="single" w:color="auto" w:sz="4" w:space="0"/>
+            <w:right w:val="single" w:color="auto" w:sz="4" w:space="0"/>
+            <w:insideH w:val="single" w:color="auto" w:sz="4" w:space="0"/>
+            <w:insideV w:val="single" w:color="auto" w:sz="4" w:space="0"/>
+          </w:tblBorders>
+          <w:tblLayout w:type="fixed"/>
+          <w:tblCellMar>
+            <w:top w:w="0" w:type="dxa"/>
+            <w:left w:w="108" w:type="dxa"/>
+            <w:bottom w:w="0" w:type="dxa"/>
+            <w:right w:w="108" w:type="dxa"/>
+          </w:tblCellMar>
+        </w:tblPrEx>
         <w:tc>
           <w:tcPr>
             <w:tcW w:w="729" w:type="dxa"/>
           </w:tcPr>
           <w:p>
             <w:pPr>
+              <w:spacing w:after="0" w:line="240" w:lineRule="auto"/>
               <w:rPr>
                 <w:lang w:val="pt-BR"/>
               </w:rPr>
@@ -816,21 +936,21 @@
         <w:tc>
           <w:tcPr>
             <w:tcW w:w="565" w:type="dxa"/>
-          </w:tcPr>
-          <w:p>
-            <w:pPr>
-              <w:rPr>
-                <w:lang w:val="pt-BR"/>
-              </w:rPr>
-            </w:pPr>
-            <w:proofErr w:type="spellStart"/>
+            <w:shd w:val="clear" w:color="auto" w:fill="FFFF00"/>
+          </w:tcPr>
+          <w:p>
+            <w:pPr>
+              <w:spacing w:after="0" w:line="240" w:lineRule="auto"/>
+              <w:rPr>
+                <w:lang w:val="pt-BR"/>
+              </w:rPr>
+            </w:pPr>
             <w:r>
               <w:rPr>
                 <w:lang w:val="pt-BR"/>
               </w:rPr>
               <w:t>was</w:t>
             </w:r>
-            <w:proofErr w:type="spellEnd"/>
           </w:p>
         </w:tc>
         <w:tc>
@@ -839,40 +959,55 @@
           </w:tcPr>
           <w:p>
             <w:pPr>
-              <w:rPr>
-                <w:lang w:val="pt-BR"/>
-              </w:rPr>
-            </w:pPr>
-            <w:proofErr w:type="spellStart"/>
+              <w:spacing w:after="0" w:line="240" w:lineRule="auto"/>
+              <w:rPr>
+                <w:lang w:val="pt-BR"/>
+              </w:rPr>
+            </w:pPr>
             <w:r>
               <w:rPr>
                 <w:lang w:val="pt-BR"/>
               </w:rPr>
               <w:t>were</w:t>
             </w:r>
-            <w:proofErr w:type="spellEnd"/>
           </w:p>
         </w:tc>
       </w:tr>
       <w:tr>
+        <w:tblPrEx>
+          <w:tblBorders>
+            <w:top w:val="single" w:color="auto" w:sz="4" w:space="0"/>
+            <w:left w:val="single" w:color="auto" w:sz="4" w:space="0"/>
+            <w:bottom w:val="single" w:color="auto" w:sz="4" w:space="0"/>
+            <w:right w:val="single" w:color="auto" w:sz="4" w:space="0"/>
+            <w:insideH w:val="single" w:color="auto" w:sz="4" w:space="0"/>
+            <w:insideV w:val="single" w:color="auto" w:sz="4" w:space="0"/>
+          </w:tblBorders>
+          <w:tblLayout w:type="fixed"/>
+          <w:tblCellMar>
+            <w:top w:w="0" w:type="dxa"/>
+            <w:left w:w="108" w:type="dxa"/>
+            <w:bottom w:w="0" w:type="dxa"/>
+            <w:right w:w="108" w:type="dxa"/>
+          </w:tblCellMar>
+        </w:tblPrEx>
         <w:tc>
           <w:tcPr>
             <w:tcW w:w="729" w:type="dxa"/>
           </w:tcPr>
           <w:p>
             <w:pPr>
-              <w:rPr>
-                <w:lang w:val="pt-BR"/>
-              </w:rPr>
-            </w:pPr>
-            <w:proofErr w:type="spellStart"/>
+              <w:spacing w:after="0" w:line="240" w:lineRule="auto"/>
+              <w:rPr>
+                <w:lang w:val="pt-BR"/>
+              </w:rPr>
+            </w:pPr>
             <w:r>
               <w:rPr>
                 <w:lang w:val="pt-BR"/>
               </w:rPr>
               <w:t>You</w:t>
             </w:r>
-            <w:proofErr w:type="spellEnd"/>
           </w:p>
         </w:tc>
         <w:tc>
@@ -880,45 +1015,60 @@
             <w:tcW w:w="565" w:type="dxa"/>
           </w:tcPr>
           <w:p>
-            <w:proofErr w:type="spellStart"/>
+            <w:pPr>
+              <w:spacing w:after="0" w:line="240" w:lineRule="auto"/>
+            </w:pPr>
             <w:r>
               <w:rPr>
                 <w:lang w:val="pt-BR"/>
               </w:rPr>
               <w:t>was</w:t>
             </w:r>
-            <w:proofErr w:type="spellEnd"/>
           </w:p>
         </w:tc>
         <w:tc>
           <w:tcPr>
             <w:tcW w:w="722" w:type="dxa"/>
-          </w:tcPr>
-          <w:p>
-            <w:proofErr w:type="spellStart"/>
-            <w:r>
-              <w:rPr>
-                <w:lang w:val="pt-BR"/>
-              </w:rPr>
-              <w:t>W</w:t>
-            </w:r>
-            <w:r>
-              <w:rPr>
-                <w:lang w:val="pt-BR"/>
-              </w:rPr>
-              <w:t>ere</w:t>
-            </w:r>
-            <w:proofErr w:type="spellEnd"/>
+            <w:shd w:val="clear" w:color="auto" w:fill="FFFF00"/>
+          </w:tcPr>
+          <w:p>
+            <w:pPr>
+              <w:spacing w:after="0" w:line="240" w:lineRule="auto"/>
+            </w:pPr>
+            <w:r>
+              <w:rPr>
+                <w:lang w:val="pt-BR"/>
+              </w:rPr>
+              <w:t>Were</w:t>
+            </w:r>
           </w:p>
         </w:tc>
       </w:tr>
       <w:tr>
+        <w:tblPrEx>
+          <w:tblBorders>
+            <w:top w:val="single" w:color="auto" w:sz="4" w:space="0"/>
+            <w:left w:val="single" w:color="auto" w:sz="4" w:space="0"/>
+            <w:bottom w:val="single" w:color="auto" w:sz="4" w:space="0"/>
+            <w:right w:val="single" w:color="auto" w:sz="4" w:space="0"/>
+            <w:insideH w:val="single" w:color="auto" w:sz="4" w:space="0"/>
+            <w:insideV w:val="single" w:color="auto" w:sz="4" w:space="0"/>
+          </w:tblBorders>
+          <w:tblLayout w:type="fixed"/>
+          <w:tblCellMar>
+            <w:top w:w="0" w:type="dxa"/>
+            <w:left w:w="108" w:type="dxa"/>
+            <w:bottom w:w="0" w:type="dxa"/>
+            <w:right w:w="108" w:type="dxa"/>
+          </w:tblCellMar>
+        </w:tblPrEx>
         <w:tc>
           <w:tcPr>
             <w:tcW w:w="729" w:type="dxa"/>
           </w:tcPr>
           <w:p>
             <w:pPr>
+              <w:spacing w:after="0" w:line="240" w:lineRule="auto"/>
               <w:rPr>
                 <w:lang w:val="pt-BR"/>
               </w:rPr>
@@ -934,16 +1084,18 @@
         <w:tc>
           <w:tcPr>
             <w:tcW w:w="565" w:type="dxa"/>
-          </w:tcPr>
-          <w:p>
-            <w:proofErr w:type="spellStart"/>
+            <w:shd w:val="clear" w:color="auto" w:fill="FFFF00"/>
+          </w:tcPr>
+          <w:p>
+            <w:pPr>
+              <w:spacing w:after="0" w:line="240" w:lineRule="auto"/>
+            </w:pPr>
             <w:r>
               <w:rPr>
                 <w:lang w:val="pt-BR"/>
               </w:rPr>
               <w:t>was</w:t>
             </w:r>
-            <w:proofErr w:type="spellEnd"/>
           </w:p>
         </w:tc>
         <w:tc>
@@ -951,57 +1103,70 @@
             <w:tcW w:w="722" w:type="dxa"/>
           </w:tcPr>
           <w:p>
-            <w:proofErr w:type="spellStart"/>
-            <w:r>
-              <w:rPr>
-                <w:lang w:val="pt-BR"/>
-              </w:rPr>
-              <w:t>W</w:t>
-            </w:r>
-            <w:r>
-              <w:rPr>
-                <w:lang w:val="pt-BR"/>
-              </w:rPr>
-              <w:t>ere</w:t>
-            </w:r>
-            <w:proofErr w:type="spellEnd"/>
+            <w:pPr>
+              <w:spacing w:after="0" w:line="240" w:lineRule="auto"/>
+            </w:pPr>
+            <w:r>
+              <w:rPr>
+                <w:lang w:val="pt-BR"/>
+              </w:rPr>
+              <w:t>Were</w:t>
+            </w:r>
           </w:p>
         </w:tc>
       </w:tr>
       <w:tr>
+        <w:tblPrEx>
+          <w:tblBorders>
+            <w:top w:val="single" w:color="auto" w:sz="4" w:space="0"/>
+            <w:left w:val="single" w:color="auto" w:sz="4" w:space="0"/>
+            <w:bottom w:val="single" w:color="auto" w:sz="4" w:space="0"/>
+            <w:right w:val="single" w:color="auto" w:sz="4" w:space="0"/>
+            <w:insideH w:val="single" w:color="auto" w:sz="4" w:space="0"/>
+            <w:insideV w:val="single" w:color="auto" w:sz="4" w:space="0"/>
+          </w:tblBorders>
+          <w:tblLayout w:type="fixed"/>
+          <w:tblCellMar>
+            <w:top w:w="0" w:type="dxa"/>
+            <w:left w:w="108" w:type="dxa"/>
+            <w:bottom w:w="0" w:type="dxa"/>
+            <w:right w:w="108" w:type="dxa"/>
+          </w:tblCellMar>
+        </w:tblPrEx>
         <w:tc>
           <w:tcPr>
             <w:tcW w:w="729" w:type="dxa"/>
           </w:tcPr>
           <w:p>
             <w:pPr>
-              <w:rPr>
-                <w:lang w:val="pt-BR"/>
-              </w:rPr>
-            </w:pPr>
-            <w:proofErr w:type="spellStart"/>
+              <w:spacing w:after="0" w:line="240" w:lineRule="auto"/>
+              <w:rPr>
+                <w:lang w:val="pt-BR"/>
+              </w:rPr>
+            </w:pPr>
             <w:r>
               <w:rPr>
                 <w:lang w:val="pt-BR"/>
               </w:rPr>
               <w:t>She</w:t>
             </w:r>
-            <w:proofErr w:type="spellEnd"/>
           </w:p>
         </w:tc>
         <w:tc>
           <w:tcPr>
             <w:tcW w:w="565" w:type="dxa"/>
-          </w:tcPr>
-          <w:p>
-            <w:proofErr w:type="spellStart"/>
+            <w:shd w:val="clear" w:color="auto" w:fill="FFFF00"/>
+          </w:tcPr>
+          <w:p>
+            <w:pPr>
+              <w:spacing w:after="0" w:line="240" w:lineRule="auto"/>
+            </w:pPr>
             <w:r>
               <w:rPr>
                 <w:lang w:val="pt-BR"/>
               </w:rPr>
               <w:t>was</w:t>
             </w:r>
-            <w:proofErr w:type="spellEnd"/>
           </w:p>
         </w:tc>
         <w:tc>
@@ -1009,30 +1174,43 @@
             <w:tcW w:w="722" w:type="dxa"/>
           </w:tcPr>
           <w:p>
-            <w:proofErr w:type="spellStart"/>
-            <w:r>
-              <w:rPr>
-                <w:lang w:val="pt-BR"/>
-              </w:rPr>
-              <w:t>W</w:t>
-            </w:r>
-            <w:r>
-              <w:rPr>
-                <w:lang w:val="pt-BR"/>
-              </w:rPr>
-              <w:t>ere</w:t>
-            </w:r>
-            <w:proofErr w:type="spellEnd"/>
+            <w:pPr>
+              <w:spacing w:after="0" w:line="240" w:lineRule="auto"/>
+            </w:pPr>
+            <w:r>
+              <w:rPr>
+                <w:lang w:val="pt-BR"/>
+              </w:rPr>
+              <w:t>Were</w:t>
+            </w:r>
           </w:p>
         </w:tc>
       </w:tr>
       <w:tr>
+        <w:tblPrEx>
+          <w:tblBorders>
+            <w:top w:val="single" w:color="auto" w:sz="4" w:space="0"/>
+            <w:left w:val="single" w:color="auto" w:sz="4" w:space="0"/>
+            <w:bottom w:val="single" w:color="auto" w:sz="4" w:space="0"/>
+            <w:right w:val="single" w:color="auto" w:sz="4" w:space="0"/>
+            <w:insideH w:val="single" w:color="auto" w:sz="4" w:space="0"/>
+            <w:insideV w:val="single" w:color="auto" w:sz="4" w:space="0"/>
+          </w:tblBorders>
+          <w:tblLayout w:type="fixed"/>
+          <w:tblCellMar>
+            <w:top w:w="0" w:type="dxa"/>
+            <w:left w:w="108" w:type="dxa"/>
+            <w:bottom w:w="0" w:type="dxa"/>
+            <w:right w:w="108" w:type="dxa"/>
+          </w:tblCellMar>
+        </w:tblPrEx>
         <w:tc>
           <w:tcPr>
             <w:tcW w:w="729" w:type="dxa"/>
           </w:tcPr>
           <w:p>
             <w:pPr>
+              <w:spacing w:after="0" w:line="240" w:lineRule="auto"/>
               <w:rPr>
                 <w:lang w:val="pt-BR"/>
               </w:rPr>
@@ -1048,16 +1226,18 @@
         <w:tc>
           <w:tcPr>
             <w:tcW w:w="565" w:type="dxa"/>
-          </w:tcPr>
-          <w:p>
-            <w:proofErr w:type="spellStart"/>
+            <w:shd w:val="clear" w:color="auto" w:fill="FFFF00"/>
+          </w:tcPr>
+          <w:p>
+            <w:pPr>
+              <w:spacing w:after="0" w:line="240" w:lineRule="auto"/>
+            </w:pPr>
             <w:r>
               <w:rPr>
                 <w:lang w:val="pt-BR"/>
               </w:rPr>
               <w:t>was</w:t>
             </w:r>
-            <w:proofErr w:type="spellEnd"/>
           </w:p>
         </w:tc>
         <w:tc>
@@ -1065,42 +1245,53 @@
             <w:tcW w:w="722" w:type="dxa"/>
           </w:tcPr>
           <w:p>
-            <w:proofErr w:type="spellStart"/>
-            <w:r>
-              <w:rPr>
-                <w:lang w:val="pt-BR"/>
-              </w:rPr>
-              <w:t>W</w:t>
-            </w:r>
-            <w:r>
-              <w:rPr>
-                <w:lang w:val="pt-BR"/>
-              </w:rPr>
-              <w:t>ere</w:t>
-            </w:r>
-            <w:proofErr w:type="spellEnd"/>
+            <w:pPr>
+              <w:spacing w:after="0" w:line="240" w:lineRule="auto"/>
+            </w:pPr>
+            <w:r>
+              <w:rPr>
+                <w:lang w:val="pt-BR"/>
+              </w:rPr>
+              <w:t>Were</w:t>
+            </w:r>
           </w:p>
         </w:tc>
       </w:tr>
       <w:tr>
+        <w:tblPrEx>
+          <w:tblBorders>
+            <w:top w:val="single" w:color="auto" w:sz="4" w:space="0"/>
+            <w:left w:val="single" w:color="auto" w:sz="4" w:space="0"/>
+            <w:bottom w:val="single" w:color="auto" w:sz="4" w:space="0"/>
+            <w:right w:val="single" w:color="auto" w:sz="4" w:space="0"/>
+            <w:insideH w:val="single" w:color="auto" w:sz="4" w:space="0"/>
+            <w:insideV w:val="single" w:color="auto" w:sz="4" w:space="0"/>
+          </w:tblBorders>
+          <w:tblLayout w:type="fixed"/>
+          <w:tblCellMar>
+            <w:top w:w="0" w:type="dxa"/>
+            <w:left w:w="108" w:type="dxa"/>
+            <w:bottom w:w="0" w:type="dxa"/>
+            <w:right w:w="108" w:type="dxa"/>
+          </w:tblCellMar>
+        </w:tblPrEx>
         <w:tc>
           <w:tcPr>
             <w:tcW w:w="729" w:type="dxa"/>
           </w:tcPr>
           <w:p>
             <w:pPr>
-              <w:rPr>
-                <w:lang w:val="pt-BR"/>
-              </w:rPr>
-            </w:pPr>
-            <w:proofErr w:type="spellStart"/>
+              <w:spacing w:after="0" w:line="240" w:lineRule="auto"/>
+              <w:rPr>
+                <w:lang w:val="pt-BR"/>
+              </w:rPr>
+            </w:pPr>
             <w:r>
               <w:rPr>
                 <w:lang w:val="pt-BR"/>
               </w:rPr>
               <w:t>We</w:t>
             </w:r>
-            <w:proofErr w:type="spellEnd"/>
           </w:p>
         </w:tc>
         <w:tc>
@@ -1108,62 +1299,69 @@
             <w:tcW w:w="565" w:type="dxa"/>
           </w:tcPr>
           <w:p>
-            <w:proofErr w:type="spellStart"/>
+            <w:pPr>
+              <w:spacing w:after="0" w:line="240" w:lineRule="auto"/>
+            </w:pPr>
             <w:r>
               <w:rPr>
                 <w:lang w:val="pt-BR"/>
               </w:rPr>
               <w:t>was</w:t>
             </w:r>
-            <w:proofErr w:type="spellEnd"/>
           </w:p>
         </w:tc>
         <w:tc>
           <w:tcPr>
             <w:tcW w:w="722" w:type="dxa"/>
-          </w:tcPr>
-          <w:p>
-            <w:proofErr w:type="spellStart"/>
-            <w:r>
-              <w:rPr>
-                <w:lang w:val="pt-BR"/>
-              </w:rPr>
-              <w:t>W</w:t>
-            </w:r>
-            <w:r>
-              <w:rPr>
-                <w:lang w:val="pt-BR"/>
-              </w:rPr>
-              <w:t>ere</w:t>
-            </w:r>
-            <w:proofErr w:type="spellEnd"/>
+            <w:shd w:val="clear" w:color="auto" w:fill="FFFF00"/>
+          </w:tcPr>
+          <w:p>
+            <w:pPr>
+              <w:spacing w:after="0" w:line="240" w:lineRule="auto"/>
+            </w:pPr>
+            <w:r>
+              <w:rPr>
+                <w:lang w:val="pt-BR"/>
+              </w:rPr>
+              <w:t>Were</w:t>
+            </w:r>
           </w:p>
         </w:tc>
       </w:tr>
       <w:tr>
+        <w:tblPrEx>
+          <w:tblBorders>
+            <w:top w:val="single" w:color="auto" w:sz="4" w:space="0"/>
+            <w:left w:val="single" w:color="auto" w:sz="4" w:space="0"/>
+            <w:bottom w:val="single" w:color="auto" w:sz="4" w:space="0"/>
+            <w:right w:val="single" w:color="auto" w:sz="4" w:space="0"/>
+            <w:insideH w:val="single" w:color="auto" w:sz="4" w:space="0"/>
+            <w:insideV w:val="single" w:color="auto" w:sz="4" w:space="0"/>
+          </w:tblBorders>
+          <w:tblLayout w:type="fixed"/>
+          <w:tblCellMar>
+            <w:top w:w="0" w:type="dxa"/>
+            <w:left w:w="108" w:type="dxa"/>
+            <w:bottom w:w="0" w:type="dxa"/>
+            <w:right w:w="108" w:type="dxa"/>
+          </w:tblCellMar>
+        </w:tblPrEx>
         <w:tc>
           <w:tcPr>
             <w:tcW w:w="729" w:type="dxa"/>
           </w:tcPr>
           <w:p>
             <w:pPr>
-              <w:rPr>
-                <w:lang w:val="pt-BR"/>
-              </w:rPr>
-            </w:pPr>
-            <w:proofErr w:type="spellStart"/>
-            <w:r>
-              <w:rPr>
-                <w:lang w:val="pt-BR"/>
-              </w:rPr>
-              <w:t>You</w:t>
-            </w:r>
-            <w:proofErr w:type="spellEnd"/>
-            <w:r>
-              <w:rPr>
-                <w:lang w:val="pt-BR"/>
-              </w:rPr>
-              <w:t xml:space="preserve"> </w:t>
+              <w:spacing w:after="0" w:line="240" w:lineRule="auto"/>
+              <w:rPr>
+                <w:lang w:val="pt-BR"/>
+              </w:rPr>
+            </w:pPr>
+            <w:r>
+              <w:rPr>
+                <w:lang w:val="pt-BR"/>
+              </w:rPr>
+              <w:t xml:space="preserve">You </w:t>
             </w:r>
           </w:p>
         </w:tc>
@@ -1172,57 +1370,70 @@
             <w:tcW w:w="565" w:type="dxa"/>
           </w:tcPr>
           <w:p>
-            <w:proofErr w:type="spellStart"/>
+            <w:pPr>
+              <w:spacing w:after="0" w:line="240" w:lineRule="auto"/>
+            </w:pPr>
             <w:r>
               <w:rPr>
                 <w:lang w:val="pt-BR"/>
               </w:rPr>
               <w:t>was</w:t>
             </w:r>
-            <w:proofErr w:type="spellEnd"/>
           </w:p>
         </w:tc>
         <w:tc>
           <w:tcPr>
             <w:tcW w:w="722" w:type="dxa"/>
-          </w:tcPr>
-          <w:p>
-            <w:proofErr w:type="spellStart"/>
-            <w:r>
-              <w:rPr>
-                <w:lang w:val="pt-BR"/>
-              </w:rPr>
-              <w:t>W</w:t>
-            </w:r>
-            <w:r>
-              <w:rPr>
-                <w:lang w:val="pt-BR"/>
-              </w:rPr>
-              <w:t>ere</w:t>
-            </w:r>
-            <w:proofErr w:type="spellEnd"/>
+            <w:shd w:val="clear" w:color="auto" w:fill="FFFF00"/>
+          </w:tcPr>
+          <w:p>
+            <w:pPr>
+              <w:spacing w:after="0" w:line="240" w:lineRule="auto"/>
+            </w:pPr>
+            <w:r>
+              <w:rPr>
+                <w:lang w:val="pt-BR"/>
+              </w:rPr>
+              <w:t>Were</w:t>
+            </w:r>
           </w:p>
         </w:tc>
       </w:tr>
       <w:tr>
+        <w:tblPrEx>
+          <w:tblBorders>
+            <w:top w:val="single" w:color="auto" w:sz="4" w:space="0"/>
+            <w:left w:val="single" w:color="auto" w:sz="4" w:space="0"/>
+            <w:bottom w:val="single" w:color="auto" w:sz="4" w:space="0"/>
+            <w:right w:val="single" w:color="auto" w:sz="4" w:space="0"/>
+            <w:insideH w:val="single" w:color="auto" w:sz="4" w:space="0"/>
+            <w:insideV w:val="single" w:color="auto" w:sz="4" w:space="0"/>
+          </w:tblBorders>
+          <w:tblLayout w:type="fixed"/>
+          <w:tblCellMar>
+            <w:top w:w="0" w:type="dxa"/>
+            <w:left w:w="108" w:type="dxa"/>
+            <w:bottom w:w="0" w:type="dxa"/>
+            <w:right w:w="108" w:type="dxa"/>
+          </w:tblCellMar>
+        </w:tblPrEx>
         <w:tc>
           <w:tcPr>
             <w:tcW w:w="729" w:type="dxa"/>
           </w:tcPr>
           <w:p>
             <w:pPr>
-              <w:rPr>
-                <w:lang w:val="pt-BR"/>
-              </w:rPr>
-            </w:pPr>
-            <w:proofErr w:type="spellStart"/>
+              <w:spacing w:after="0" w:line="240" w:lineRule="auto"/>
+              <w:rPr>
+                <w:lang w:val="pt-BR"/>
+              </w:rPr>
+            </w:pPr>
             <w:r>
               <w:rPr>
                 <w:lang w:val="pt-BR"/>
               </w:rPr>
               <w:t>they</w:t>
             </w:r>
-            <w:proofErr w:type="spellEnd"/>
           </w:p>
         </w:tc>
         <w:tc>
@@ -1230,35 +1441,32 @@
             <w:tcW w:w="565" w:type="dxa"/>
           </w:tcPr>
           <w:p>
-            <w:proofErr w:type="spellStart"/>
+            <w:pPr>
+              <w:spacing w:after="0" w:line="240" w:lineRule="auto"/>
+            </w:pPr>
             <w:r>
               <w:rPr>
                 <w:lang w:val="pt-BR"/>
               </w:rPr>
               <w:t>was</w:t>
             </w:r>
-            <w:proofErr w:type="spellEnd"/>
           </w:p>
         </w:tc>
         <w:tc>
           <w:tcPr>
             <w:tcW w:w="722" w:type="dxa"/>
-          </w:tcPr>
-          <w:p>
-            <w:proofErr w:type="spellStart"/>
-            <w:r>
-              <w:rPr>
-                <w:lang w:val="pt-BR"/>
-              </w:rPr>
-              <w:t>W</w:t>
-            </w:r>
-            <w:r>
-              <w:rPr>
-                <w:lang w:val="pt-BR"/>
-              </w:rPr>
-              <w:t>ere</w:t>
-            </w:r>
-            <w:proofErr w:type="spellEnd"/>
+            <w:shd w:val="clear" w:color="auto" w:fill="FFFF00"/>
+          </w:tcPr>
+          <w:p>
+            <w:pPr>
+              <w:spacing w:after="0" w:line="240" w:lineRule="auto"/>
+            </w:pPr>
+            <w:r>
+              <w:rPr>
+                <w:lang w:val="pt-BR"/>
+              </w:rPr>
+              <w:t>Were</w:t>
+            </w:r>
           </w:p>
         </w:tc>
       </w:tr>
@@ -1280,56 +1488,32 @@
         <w:rPr>
           <w:lang w:val="pt-BR"/>
         </w:rPr>
-        <w:t xml:space="preserve">To </w:t>
-      </w:r>
-      <w:proofErr w:type="spellStart"/>
-      <w:r>
-        <w:rPr>
-          <w:lang w:val="pt-BR"/>
-        </w:rPr>
-        <w:t>have</w:t>
-      </w:r>
-      <w:proofErr w:type="spellEnd"/>
-      <w:r>
-        <w:rPr>
-          <w:lang w:val="pt-BR"/>
-        </w:rPr>
-        <w:t xml:space="preserve"> (</w:t>
-      </w:r>
-      <w:proofErr w:type="spellStart"/>
-      <w:proofErr w:type="gramStart"/>
-      <w:r>
-        <w:rPr>
-          <w:lang w:val="pt-BR"/>
-        </w:rPr>
-        <w:t>Present</w:t>
-      </w:r>
-      <w:proofErr w:type="spellEnd"/>
-      <w:r>
-        <w:rPr>
-          <w:lang w:val="pt-BR"/>
-        </w:rPr>
-        <w:t>)</w:t>
+        <w:t>To have (Present)-</w:t>
       </w:r>
       <w:r>
-        <w:rPr>
-          <w:lang w:val="pt-BR"/>
-        </w:rPr>
-        <w:t>-</w:t>
-      </w:r>
-      <w:proofErr w:type="gramEnd"/>
-      <w:r>
-        <w:t xml:space="preserve"> </w:t>
-      </w:r>
-      <w:r>
-        <w:t>Affirmative</w:t>
+        <w:t xml:space="preserve"> Affirmative</w:t>
       </w:r>
     </w:p>
     <w:tbl>
       <w:tblPr>
-        <w:tblStyle w:val="Tabelacomgrade"/>
-        <w:tblW w:w="0" w:type="auto"/>
-        <w:tblLook w:val="04A0" w:firstRow="1" w:lastRow="0" w:firstColumn="1" w:lastColumn="0" w:noHBand="0" w:noVBand="1"/>
+        <w:tblStyle w:val="4"/>
+        <w:tblW w:w="2016" w:type="dxa"/>
+        <w:tblInd w:w="0" w:type="dxa"/>
+        <w:tblBorders>
+          <w:top w:val="single" w:color="auto" w:sz="4" w:space="0"/>
+          <w:left w:val="single" w:color="auto" w:sz="4" w:space="0"/>
+          <w:bottom w:val="single" w:color="auto" w:sz="4" w:space="0"/>
+          <w:right w:val="single" w:color="auto" w:sz="4" w:space="0"/>
+          <w:insideH w:val="single" w:color="auto" w:sz="4" w:space="0"/>
+          <w:insideV w:val="single" w:color="auto" w:sz="4" w:space="0"/>
+        </w:tblBorders>
+        <w:tblLayout w:type="fixed"/>
+        <w:tblCellMar>
+          <w:top w:w="0" w:type="dxa"/>
+          <w:left w:w="108" w:type="dxa"/>
+          <w:bottom w:w="0" w:type="dxa"/>
+          <w:right w:w="108" w:type="dxa"/>
+        </w:tblCellMar>
       </w:tblPr>
       <w:tblGrid>
         <w:gridCol w:w="729"/>
@@ -1337,12 +1521,30 @@
         <w:gridCol w:w="722"/>
       </w:tblGrid>
       <w:tr>
+        <w:tblPrEx>
+          <w:tblBorders>
+            <w:top w:val="single" w:color="auto" w:sz="4" w:space="0"/>
+            <w:left w:val="single" w:color="auto" w:sz="4" w:space="0"/>
+            <w:bottom w:val="single" w:color="auto" w:sz="4" w:space="0"/>
+            <w:right w:val="single" w:color="auto" w:sz="4" w:space="0"/>
+            <w:insideH w:val="single" w:color="auto" w:sz="4" w:space="0"/>
+            <w:insideV w:val="single" w:color="auto" w:sz="4" w:space="0"/>
+          </w:tblBorders>
+          <w:tblLayout w:type="fixed"/>
+          <w:tblCellMar>
+            <w:top w:w="0" w:type="dxa"/>
+            <w:left w:w="108" w:type="dxa"/>
+            <w:bottom w:w="0" w:type="dxa"/>
+            <w:right w:w="108" w:type="dxa"/>
+          </w:tblCellMar>
+        </w:tblPrEx>
         <w:tc>
           <w:tcPr>
             <w:tcW w:w="729" w:type="dxa"/>
           </w:tcPr>
           <w:p>
             <w:pPr>
+              <w:spacing w:after="0" w:line="240" w:lineRule="auto"/>
               <w:rPr>
                 <w:lang w:val="pt-BR"/>
               </w:rPr>
@@ -1361,100 +1563,137 @@
           </w:tcPr>
           <w:p>
             <w:pPr>
-              <w:rPr>
-                <w:lang w:val="pt-BR"/>
-              </w:rPr>
-            </w:pPr>
-            <w:proofErr w:type="spellStart"/>
+              <w:spacing w:after="0" w:line="240" w:lineRule="auto"/>
+              <w:rPr>
+                <w:lang w:val="pt-BR"/>
+              </w:rPr>
+            </w:pPr>
             <w:r>
               <w:rPr>
                 <w:lang w:val="pt-BR"/>
               </w:rPr>
               <w:t>has</w:t>
             </w:r>
-            <w:proofErr w:type="spellEnd"/>
           </w:p>
         </w:tc>
         <w:tc>
           <w:tcPr>
             <w:tcW w:w="722" w:type="dxa"/>
-          </w:tcPr>
-          <w:p>
-            <w:pPr>
-              <w:rPr>
-                <w:lang w:val="pt-BR"/>
-              </w:rPr>
-            </w:pPr>
-            <w:proofErr w:type="spellStart"/>
+            <w:shd w:val="clear" w:color="auto" w:fill="FFFF00"/>
+          </w:tcPr>
+          <w:p>
+            <w:pPr>
+              <w:spacing w:after="0" w:line="240" w:lineRule="auto"/>
+              <w:rPr>
+                <w:lang w:val="pt-BR"/>
+              </w:rPr>
+            </w:pPr>
             <w:r>
               <w:rPr>
                 <w:lang w:val="pt-BR"/>
               </w:rPr>
               <w:t>have</w:t>
             </w:r>
-            <w:proofErr w:type="spellEnd"/>
           </w:p>
         </w:tc>
       </w:tr>
       <w:tr>
+        <w:tblPrEx>
+          <w:tblBorders>
+            <w:top w:val="single" w:color="auto" w:sz="4" w:space="0"/>
+            <w:left w:val="single" w:color="auto" w:sz="4" w:space="0"/>
+            <w:bottom w:val="single" w:color="auto" w:sz="4" w:space="0"/>
+            <w:right w:val="single" w:color="auto" w:sz="4" w:space="0"/>
+            <w:insideH w:val="single" w:color="auto" w:sz="4" w:space="0"/>
+            <w:insideV w:val="single" w:color="auto" w:sz="4" w:space="0"/>
+          </w:tblBorders>
+          <w:tblLayout w:type="fixed"/>
+          <w:tblCellMar>
+            <w:top w:w="0" w:type="dxa"/>
+            <w:left w:w="108" w:type="dxa"/>
+            <w:bottom w:w="0" w:type="dxa"/>
+            <w:right w:w="108" w:type="dxa"/>
+          </w:tblCellMar>
+        </w:tblPrEx>
         <w:tc>
           <w:tcPr>
             <w:tcW w:w="729" w:type="dxa"/>
           </w:tcPr>
           <w:p>
             <w:pPr>
-              <w:rPr>
-                <w:lang w:val="pt-BR"/>
-              </w:rPr>
-            </w:pPr>
-            <w:proofErr w:type="spellStart"/>
+              <w:spacing w:after="0" w:line="240" w:lineRule="auto"/>
+              <w:rPr>
+                <w:lang w:val="pt-BR"/>
+              </w:rPr>
+            </w:pPr>
             <w:r>
               <w:rPr>
                 <w:lang w:val="pt-BR"/>
               </w:rPr>
               <w:t>You</w:t>
             </w:r>
-            <w:proofErr w:type="spellEnd"/>
           </w:p>
         </w:tc>
         <w:tc>
           <w:tcPr>
             <w:tcW w:w="565" w:type="dxa"/>
-          </w:tcPr>
-          <w:p>
-            <w:proofErr w:type="spellStart"/>
+            <w:shd w:val="clear" w:color="auto" w:fill="auto"/>
+          </w:tcPr>
+          <w:p>
+            <w:pPr>
+              <w:spacing w:after="0" w:line="240" w:lineRule="auto"/>
+            </w:pPr>
             <w:r>
               <w:rPr>
                 <w:lang w:val="pt-BR"/>
               </w:rPr>
               <w:t>has</w:t>
             </w:r>
-            <w:proofErr w:type="spellEnd"/>
           </w:p>
         </w:tc>
         <w:tc>
           <w:tcPr>
             <w:tcW w:w="722" w:type="dxa"/>
-          </w:tcPr>
-          <w:p>
-            <w:proofErr w:type="spellStart"/>
+            <w:shd w:val="clear" w:color="auto" w:fill="FFFF00"/>
+          </w:tcPr>
+          <w:p>
+            <w:pPr>
+              <w:spacing w:after="0" w:line="240" w:lineRule="auto"/>
+            </w:pPr>
             <w:r>
               <w:rPr>
                 <w:lang w:val="pt-BR"/>
               </w:rPr>
               <w:t>have</w:t>
             </w:r>
-            <w:proofErr w:type="spellEnd"/>
           </w:p>
         </w:tc>
       </w:tr>
       <w:tr>
+        <w:tblPrEx>
+          <w:tblBorders>
+            <w:top w:val="single" w:color="auto" w:sz="4" w:space="0"/>
+            <w:left w:val="single" w:color="auto" w:sz="4" w:space="0"/>
+            <w:bottom w:val="single" w:color="auto" w:sz="4" w:space="0"/>
+            <w:right w:val="single" w:color="auto" w:sz="4" w:space="0"/>
+            <w:insideH w:val="single" w:color="auto" w:sz="4" w:space="0"/>
+            <w:insideV w:val="single" w:color="auto" w:sz="4" w:space="0"/>
+          </w:tblBorders>
+          <w:tblLayout w:type="fixed"/>
+          <w:tblCellMar>
+            <w:top w:w="0" w:type="dxa"/>
+            <w:left w:w="108" w:type="dxa"/>
+            <w:bottom w:w="0" w:type="dxa"/>
+            <w:right w:w="108" w:type="dxa"/>
+          </w:tblCellMar>
+        </w:tblPrEx>
         <w:tc>
           <w:tcPr>
             <w:tcW w:w="729" w:type="dxa"/>
           </w:tcPr>
           <w:p>
             <w:pPr>
+              <w:spacing w:after="0" w:line="240" w:lineRule="auto"/>
               <w:rPr>
                 <w:lang w:val="pt-BR"/>
               </w:rPr>
@@ -1470,16 +1709,18 @@
         <w:tc>
           <w:tcPr>
             <w:tcW w:w="565" w:type="dxa"/>
-          </w:tcPr>
-          <w:p>
-            <w:proofErr w:type="spellStart"/>
+            <w:shd w:val="clear" w:color="auto" w:fill="FFFF00"/>
+          </w:tcPr>
+          <w:p>
+            <w:pPr>
+              <w:spacing w:after="0" w:line="240" w:lineRule="auto"/>
+            </w:pPr>
             <w:r>
               <w:rPr>
                 <w:lang w:val="pt-BR"/>
               </w:rPr>
               <w:t>has</w:t>
             </w:r>
-            <w:proofErr w:type="spellEnd"/>
           </w:p>
         </w:tc>
         <w:tc>
@@ -1487,51 +1728,70 @@
             <w:tcW w:w="722" w:type="dxa"/>
           </w:tcPr>
           <w:p>
-            <w:proofErr w:type="spellStart"/>
+            <w:pPr>
+              <w:spacing w:after="0" w:line="240" w:lineRule="auto"/>
+            </w:pPr>
             <w:r>
               <w:rPr>
                 <w:lang w:val="pt-BR"/>
               </w:rPr>
               <w:t>have</w:t>
             </w:r>
-            <w:proofErr w:type="spellEnd"/>
           </w:p>
         </w:tc>
       </w:tr>
       <w:tr>
+        <w:tblPrEx>
+          <w:tblBorders>
+            <w:top w:val="single" w:color="auto" w:sz="4" w:space="0"/>
+            <w:left w:val="single" w:color="auto" w:sz="4" w:space="0"/>
+            <w:bottom w:val="single" w:color="auto" w:sz="4" w:space="0"/>
+            <w:right w:val="single" w:color="auto" w:sz="4" w:space="0"/>
+            <w:insideH w:val="single" w:color="auto" w:sz="4" w:space="0"/>
+            <w:insideV w:val="single" w:color="auto" w:sz="4" w:space="0"/>
+          </w:tblBorders>
+          <w:tblLayout w:type="fixed"/>
+          <w:tblCellMar>
+            <w:top w:w="0" w:type="dxa"/>
+            <w:left w:w="108" w:type="dxa"/>
+            <w:bottom w:w="0" w:type="dxa"/>
+            <w:right w:w="108" w:type="dxa"/>
+          </w:tblCellMar>
+        </w:tblPrEx>
         <w:tc>
           <w:tcPr>
             <w:tcW w:w="729" w:type="dxa"/>
           </w:tcPr>
           <w:p>
             <w:pPr>
-              <w:rPr>
-                <w:lang w:val="pt-BR"/>
-              </w:rPr>
-            </w:pPr>
-            <w:proofErr w:type="spellStart"/>
+              <w:spacing w:after="0" w:line="240" w:lineRule="auto"/>
+              <w:rPr>
+                <w:lang w:val="pt-BR"/>
+              </w:rPr>
+            </w:pPr>
             <w:r>
               <w:rPr>
                 <w:lang w:val="pt-BR"/>
               </w:rPr>
               <w:t>She</w:t>
             </w:r>
-            <w:proofErr w:type="spellEnd"/>
           </w:p>
         </w:tc>
         <w:tc>
           <w:tcPr>
             <w:tcW w:w="565" w:type="dxa"/>
-          </w:tcPr>
-          <w:p>
-            <w:proofErr w:type="spellStart"/>
+            <w:shd w:val="clear" w:color="auto" w:fill="FFFF00"/>
+          </w:tcPr>
+          <w:p>
+            <w:pPr>
+              <w:spacing w:after="0" w:line="240" w:lineRule="auto"/>
+            </w:pPr>
             <w:r>
               <w:rPr>
                 <w:lang w:val="pt-BR"/>
               </w:rPr>
               <w:t>has</w:t>
             </w:r>
-            <w:proofErr w:type="spellEnd"/>
           </w:p>
         </w:tc>
         <w:tc>
@@ -1539,24 +1799,43 @@
             <w:tcW w:w="722" w:type="dxa"/>
           </w:tcPr>
           <w:p>
-            <w:proofErr w:type="spellStart"/>
+            <w:pPr>
+              <w:spacing w:after="0" w:line="240" w:lineRule="auto"/>
+            </w:pPr>
             <w:r>
               <w:rPr>
                 <w:lang w:val="pt-BR"/>
               </w:rPr>
               <w:t>have</w:t>
             </w:r>
-            <w:proofErr w:type="spellEnd"/>
           </w:p>
         </w:tc>
       </w:tr>
       <w:tr>
+        <w:tblPrEx>
+          <w:tblBorders>
+            <w:top w:val="single" w:color="auto" w:sz="4" w:space="0"/>
+            <w:left w:val="single" w:color="auto" w:sz="4" w:space="0"/>
+            <w:bottom w:val="single" w:color="auto" w:sz="4" w:space="0"/>
+            <w:right w:val="single" w:color="auto" w:sz="4" w:space="0"/>
+            <w:insideH w:val="single" w:color="auto" w:sz="4" w:space="0"/>
+            <w:insideV w:val="single" w:color="auto" w:sz="4" w:space="0"/>
+          </w:tblBorders>
+          <w:tblLayout w:type="fixed"/>
+          <w:tblCellMar>
+            <w:top w:w="0" w:type="dxa"/>
+            <w:left w:w="108" w:type="dxa"/>
+            <w:bottom w:w="0" w:type="dxa"/>
+            <w:right w:w="108" w:type="dxa"/>
+          </w:tblCellMar>
+        </w:tblPrEx>
         <w:tc>
           <w:tcPr>
             <w:tcW w:w="729" w:type="dxa"/>
           </w:tcPr>
           <w:p>
             <w:pPr>
+              <w:spacing w:after="0" w:line="240" w:lineRule="auto"/>
               <w:rPr>
                 <w:lang w:val="pt-BR"/>
               </w:rPr>
@@ -1572,16 +1851,18 @@
         <w:tc>
           <w:tcPr>
             <w:tcW w:w="565" w:type="dxa"/>
-          </w:tcPr>
-          <w:p>
-            <w:proofErr w:type="spellStart"/>
+            <w:shd w:val="clear" w:color="auto" w:fill="FFFF00"/>
+          </w:tcPr>
+          <w:p>
+            <w:pPr>
+              <w:spacing w:after="0" w:line="240" w:lineRule="auto"/>
+            </w:pPr>
             <w:r>
               <w:rPr>
                 <w:lang w:val="pt-BR"/>
               </w:rPr>
               <w:t>has</w:t>
             </w:r>
-            <w:proofErr w:type="spellEnd"/>
           </w:p>
         </w:tc>
         <w:tc>
@@ -1589,36 +1870,53 @@
             <w:tcW w:w="722" w:type="dxa"/>
           </w:tcPr>
           <w:p>
-            <w:proofErr w:type="spellStart"/>
+            <w:pPr>
+              <w:spacing w:after="0" w:line="240" w:lineRule="auto"/>
+            </w:pPr>
             <w:r>
               <w:rPr>
                 <w:lang w:val="pt-BR"/>
               </w:rPr>
               <w:t>have</w:t>
             </w:r>
-            <w:proofErr w:type="spellEnd"/>
           </w:p>
         </w:tc>
       </w:tr>
       <w:tr>
+        <w:tblPrEx>
+          <w:tblBorders>
+            <w:top w:val="single" w:color="auto" w:sz="4" w:space="0"/>
+            <w:left w:val="single" w:color="auto" w:sz="4" w:space="0"/>
+            <w:bottom w:val="single" w:color="auto" w:sz="4" w:space="0"/>
+            <w:right w:val="single" w:color="auto" w:sz="4" w:space="0"/>
+            <w:insideH w:val="single" w:color="auto" w:sz="4" w:space="0"/>
+            <w:insideV w:val="single" w:color="auto" w:sz="4" w:space="0"/>
+          </w:tblBorders>
+          <w:tblLayout w:type="fixed"/>
+          <w:tblCellMar>
+            <w:top w:w="0" w:type="dxa"/>
+            <w:left w:w="108" w:type="dxa"/>
+            <w:bottom w:w="0" w:type="dxa"/>
+            <w:right w:w="108" w:type="dxa"/>
+          </w:tblCellMar>
+        </w:tblPrEx>
         <w:tc>
           <w:tcPr>
             <w:tcW w:w="729" w:type="dxa"/>
           </w:tcPr>
           <w:p>
             <w:pPr>
-              <w:rPr>
-                <w:lang w:val="pt-BR"/>
-              </w:rPr>
-            </w:pPr>
-            <w:proofErr w:type="spellStart"/>
+              <w:spacing w:after="0" w:line="240" w:lineRule="auto"/>
+              <w:rPr>
+                <w:lang w:val="pt-BR"/>
+              </w:rPr>
+            </w:pPr>
             <w:r>
               <w:rPr>
                 <w:lang w:val="pt-BR"/>
               </w:rPr>
               <w:t>We</w:t>
             </w:r>
-            <w:proofErr w:type="spellEnd"/>
           </w:p>
         </w:tc>
         <w:tc>
@@ -1626,62 +1924,69 @@
             <w:tcW w:w="565" w:type="dxa"/>
           </w:tcPr>
           <w:p>
-            <w:proofErr w:type="spellStart"/>
+            <w:pPr>
+              <w:spacing w:after="0" w:line="240" w:lineRule="auto"/>
+            </w:pPr>
             <w:r>
               <w:rPr>
                 <w:lang w:val="pt-BR"/>
               </w:rPr>
               <w:t>has</w:t>
             </w:r>
-            <w:proofErr w:type="spellEnd"/>
           </w:p>
         </w:tc>
         <w:tc>
           <w:tcPr>
             <w:tcW w:w="722" w:type="dxa"/>
-          </w:tcPr>
-          <w:p>
-            <w:proofErr w:type="spellStart"/>
-            <w:r>
-              <w:rPr>
-                <w:lang w:val="pt-BR"/>
-              </w:rPr>
-              <w:t>H</w:t>
-            </w:r>
-            <w:r>
-              <w:rPr>
-                <w:lang w:val="pt-BR"/>
-              </w:rPr>
-              <w:t>ave</w:t>
-            </w:r>
-            <w:proofErr w:type="spellEnd"/>
+            <w:shd w:val="clear" w:color="auto" w:fill="FFFF00"/>
+          </w:tcPr>
+          <w:p>
+            <w:pPr>
+              <w:spacing w:after="0" w:line="240" w:lineRule="auto"/>
+            </w:pPr>
+            <w:r>
+              <w:rPr>
+                <w:lang w:val="pt-BR"/>
+              </w:rPr>
+              <w:t>Have</w:t>
+            </w:r>
           </w:p>
         </w:tc>
       </w:tr>
       <w:tr>
+        <w:tblPrEx>
+          <w:tblBorders>
+            <w:top w:val="single" w:color="auto" w:sz="4" w:space="0"/>
+            <w:left w:val="single" w:color="auto" w:sz="4" w:space="0"/>
+            <w:bottom w:val="single" w:color="auto" w:sz="4" w:space="0"/>
+            <w:right w:val="single" w:color="auto" w:sz="4" w:space="0"/>
+            <w:insideH w:val="single" w:color="auto" w:sz="4" w:space="0"/>
+            <w:insideV w:val="single" w:color="auto" w:sz="4" w:space="0"/>
+          </w:tblBorders>
+          <w:tblLayout w:type="fixed"/>
+          <w:tblCellMar>
+            <w:top w:w="0" w:type="dxa"/>
+            <w:left w:w="108" w:type="dxa"/>
+            <w:bottom w:w="0" w:type="dxa"/>
+            <w:right w:w="108" w:type="dxa"/>
+          </w:tblCellMar>
+        </w:tblPrEx>
         <w:tc>
           <w:tcPr>
             <w:tcW w:w="729" w:type="dxa"/>
           </w:tcPr>
           <w:p>
             <w:pPr>
-              <w:rPr>
-                <w:lang w:val="pt-BR"/>
-              </w:rPr>
-            </w:pPr>
-            <w:proofErr w:type="spellStart"/>
-            <w:r>
-              <w:rPr>
-                <w:lang w:val="pt-BR"/>
-              </w:rPr>
-              <w:t>You</w:t>
-            </w:r>
-            <w:proofErr w:type="spellEnd"/>
-            <w:r>
-              <w:rPr>
-                <w:lang w:val="pt-BR"/>
-              </w:rPr>
-              <w:t xml:space="preserve"> </w:t>
+              <w:spacing w:after="0" w:line="240" w:lineRule="auto"/>
+              <w:rPr>
+                <w:lang w:val="pt-BR"/>
+              </w:rPr>
+            </w:pPr>
+            <w:r>
+              <w:rPr>
+                <w:lang w:val="pt-BR"/>
+              </w:rPr>
+              <w:t xml:space="preserve">You </w:t>
             </w:r>
           </w:p>
         </w:tc>
@@ -1690,57 +1995,70 @@
             <w:tcW w:w="565" w:type="dxa"/>
           </w:tcPr>
           <w:p>
-            <w:proofErr w:type="spellStart"/>
+            <w:pPr>
+              <w:spacing w:after="0" w:line="240" w:lineRule="auto"/>
+            </w:pPr>
             <w:r>
               <w:rPr>
                 <w:lang w:val="pt-BR"/>
               </w:rPr>
               <w:t>has</w:t>
             </w:r>
-            <w:proofErr w:type="spellEnd"/>
           </w:p>
         </w:tc>
         <w:tc>
           <w:tcPr>
             <w:tcW w:w="722" w:type="dxa"/>
-          </w:tcPr>
-          <w:p>
-            <w:proofErr w:type="spellStart"/>
-            <w:r>
-              <w:rPr>
-                <w:lang w:val="pt-BR"/>
-              </w:rPr>
-              <w:t>H</w:t>
-            </w:r>
-            <w:r>
-              <w:rPr>
-                <w:lang w:val="pt-BR"/>
-              </w:rPr>
-              <w:t>ave</w:t>
-            </w:r>
-            <w:proofErr w:type="spellEnd"/>
+            <w:shd w:val="clear" w:color="auto" w:fill="FFFF00"/>
+          </w:tcPr>
+          <w:p>
+            <w:pPr>
+              <w:spacing w:after="0" w:line="240" w:lineRule="auto"/>
+            </w:pPr>
+            <w:r>
+              <w:rPr>
+                <w:lang w:val="pt-BR"/>
+              </w:rPr>
+              <w:t>Have</w:t>
+            </w:r>
           </w:p>
         </w:tc>
       </w:tr>
       <w:tr>
+        <w:tblPrEx>
+          <w:tblBorders>
+            <w:top w:val="single" w:color="auto" w:sz="4" w:space="0"/>
+            <w:left w:val="single" w:color="auto" w:sz="4" w:space="0"/>
+            <w:bottom w:val="single" w:color="auto" w:sz="4" w:space="0"/>
+            <w:right w:val="single" w:color="auto" w:sz="4" w:space="0"/>
+            <w:insideH w:val="single" w:color="auto" w:sz="4" w:space="0"/>
+            <w:insideV w:val="single" w:color="auto" w:sz="4" w:space="0"/>
+          </w:tblBorders>
+          <w:tblLayout w:type="fixed"/>
+          <w:tblCellMar>
+            <w:top w:w="0" w:type="dxa"/>
+            <w:left w:w="108" w:type="dxa"/>
+            <w:bottom w:w="0" w:type="dxa"/>
+            <w:right w:w="108" w:type="dxa"/>
+          </w:tblCellMar>
+        </w:tblPrEx>
         <w:tc>
           <w:tcPr>
             <w:tcW w:w="729" w:type="dxa"/>
           </w:tcPr>
           <w:p>
             <w:pPr>
-              <w:rPr>
-                <w:lang w:val="pt-BR"/>
-              </w:rPr>
-            </w:pPr>
-            <w:proofErr w:type="spellStart"/>
+              <w:spacing w:after="0" w:line="240" w:lineRule="auto"/>
+              <w:rPr>
+                <w:lang w:val="pt-BR"/>
+              </w:rPr>
+            </w:pPr>
             <w:r>
               <w:rPr>
                 <w:lang w:val="pt-BR"/>
               </w:rPr>
               <w:t>they</w:t>
             </w:r>
-            <w:proofErr w:type="spellEnd"/>
           </w:p>
         </w:tc>
         <w:tc>
@@ -1748,35 +2066,32 @@
             <w:tcW w:w="565" w:type="dxa"/>
           </w:tcPr>
           <w:p>
-            <w:proofErr w:type="spellStart"/>
+            <w:pPr>
+              <w:spacing w:after="0" w:line="240" w:lineRule="auto"/>
+            </w:pPr>
             <w:r>
               <w:rPr>
                 <w:lang w:val="pt-BR"/>
               </w:rPr>
               <w:t>has</w:t>
             </w:r>
-            <w:proofErr w:type="spellEnd"/>
           </w:p>
         </w:tc>
         <w:tc>
           <w:tcPr>
             <w:tcW w:w="722" w:type="dxa"/>
-          </w:tcPr>
-          <w:p>
-            <w:proofErr w:type="spellStart"/>
-            <w:r>
-              <w:rPr>
-                <w:lang w:val="pt-BR"/>
-              </w:rPr>
-              <w:t>H</w:t>
-            </w:r>
-            <w:r>
-              <w:rPr>
-                <w:lang w:val="pt-BR"/>
-              </w:rPr>
-              <w:t>ave</w:t>
-            </w:r>
-            <w:proofErr w:type="spellEnd"/>
+            <w:shd w:val="clear" w:color="auto" w:fill="FFFF00"/>
+          </w:tcPr>
+          <w:p>
+            <w:pPr>
+              <w:spacing w:after="0" w:line="240" w:lineRule="auto"/>
+            </w:pPr>
+            <w:r>
+              <w:rPr>
+                <w:lang w:val="pt-BR"/>
+              </w:rPr>
+              <w:t>Have</w:t>
+            </w:r>
           </w:p>
         </w:tc>
       </w:tr>
@@ -1798,68 +2113,63 @@
         <w:rPr>
           <w:lang w:val="pt-BR"/>
         </w:rPr>
-        <w:t xml:space="preserve">To </w:t>
-      </w:r>
-      <w:proofErr w:type="spellStart"/>
-      <w:r>
-        <w:rPr>
-          <w:lang w:val="pt-BR"/>
-        </w:rPr>
-        <w:t>have</w:t>
-      </w:r>
-      <w:proofErr w:type="spellEnd"/>
-      <w:r>
-        <w:rPr>
-          <w:lang w:val="pt-BR"/>
-        </w:rPr>
-        <w:t xml:space="preserve"> (</w:t>
-      </w:r>
-      <w:proofErr w:type="spellStart"/>
-      <w:proofErr w:type="gramStart"/>
-      <w:r>
-        <w:rPr>
-          <w:lang w:val="pt-BR"/>
-        </w:rPr>
-        <w:t>Past</w:t>
-      </w:r>
-      <w:proofErr w:type="spellEnd"/>
-      <w:r>
-        <w:rPr>
-          <w:lang w:val="pt-BR"/>
-        </w:rPr>
-        <w:t>)</w:t>
+        <w:t>To have (present/Past)-</w:t>
       </w:r>
       <w:r>
-        <w:rPr>
-          <w:lang w:val="pt-BR"/>
-        </w:rPr>
-        <w:t>-</w:t>
-      </w:r>
-      <w:proofErr w:type="gramEnd"/>
-      <w:r>
-        <w:t xml:space="preserve"> </w:t>
-      </w:r>
-      <w:r>
-        <w:t>Affirmative</w:t>
+        <w:t xml:space="preserve"> Affirmative</w:t>
       </w:r>
     </w:p>
     <w:tbl>
       <w:tblPr>
-        <w:tblStyle w:val="Tabelacomgrade"/>
-        <w:tblW w:w="0" w:type="auto"/>
-        <w:tblLook w:val="04A0" w:firstRow="1" w:lastRow="0" w:firstColumn="1" w:lastColumn="0" w:noHBand="0" w:noVBand="1"/>
+        <w:tblStyle w:val="4"/>
+        <w:tblW w:w="2849" w:type="dxa"/>
+        <w:tblInd w:w="0" w:type="dxa"/>
+        <w:tblBorders>
+          <w:top w:val="single" w:color="auto" w:sz="4" w:space="0"/>
+          <w:left w:val="single" w:color="auto" w:sz="4" w:space="0"/>
+          <w:bottom w:val="single" w:color="auto" w:sz="4" w:space="0"/>
+          <w:right w:val="single" w:color="auto" w:sz="4" w:space="0"/>
+          <w:insideH w:val="single" w:color="auto" w:sz="4" w:space="0"/>
+          <w:insideV w:val="single" w:color="auto" w:sz="4" w:space="0"/>
+        </w:tblBorders>
+        <w:tblLayout w:type="fixed"/>
+        <w:tblCellMar>
+          <w:top w:w="0" w:type="dxa"/>
+          <w:left w:w="108" w:type="dxa"/>
+          <w:bottom w:w="0" w:type="dxa"/>
+          <w:right w:w="108" w:type="dxa"/>
+        </w:tblCellMar>
       </w:tblPr>
       <w:tblGrid>
         <w:gridCol w:w="729"/>
-        <w:gridCol w:w="666"/>
+        <w:gridCol w:w="824"/>
+        <w:gridCol w:w="1296"/>
       </w:tblGrid>
       <w:tr>
+        <w:tblPrEx>
+          <w:tblBorders>
+            <w:top w:val="single" w:color="auto" w:sz="4" w:space="0"/>
+            <w:left w:val="single" w:color="auto" w:sz="4" w:space="0"/>
+            <w:bottom w:val="single" w:color="auto" w:sz="4" w:space="0"/>
+            <w:right w:val="single" w:color="auto" w:sz="4" w:space="0"/>
+            <w:insideH w:val="single" w:color="auto" w:sz="4" w:space="0"/>
+            <w:insideV w:val="single" w:color="auto" w:sz="4" w:space="0"/>
+          </w:tblBorders>
+          <w:tblLayout w:type="fixed"/>
+          <w:tblCellMar>
+            <w:top w:w="0" w:type="dxa"/>
+            <w:left w:w="108" w:type="dxa"/>
+            <w:bottom w:w="0" w:type="dxa"/>
+            <w:right w:w="108" w:type="dxa"/>
+          </w:tblCellMar>
+        </w:tblPrEx>
         <w:tc>
           <w:tcPr>
             <w:tcW w:w="729" w:type="dxa"/>
           </w:tcPr>
           <w:p>
             <w:pPr>
+              <w:spacing w:after="0" w:line="240" w:lineRule="auto"/>
               <w:rPr>
                 <w:lang w:val="pt-BR"/>
               </w:rPr>
@@ -1874,74 +2184,144 @@
         </w:tc>
         <w:tc>
           <w:tcPr>
-            <w:tcW w:w="666" w:type="dxa"/>
-          </w:tcPr>
-          <w:p>
-            <w:pPr>
-              <w:rPr>
-                <w:lang w:val="pt-BR"/>
-              </w:rPr>
-            </w:pPr>
-            <w:proofErr w:type="spellStart"/>
+            <w:tcW w:w="824" w:type="dxa"/>
+          </w:tcPr>
+          <w:p>
+            <w:pPr>
+              <w:spacing w:after="0" w:line="240" w:lineRule="auto"/>
+              <w:rPr>
+                <w:lang w:val="pt-BR"/>
+              </w:rPr>
+            </w:pPr>
             <w:r>
               <w:rPr>
                 <w:lang w:val="pt-BR"/>
               </w:rPr>
               <w:t>work</w:t>
             </w:r>
-            <w:proofErr w:type="spellEnd"/>
+          </w:p>
+        </w:tc>
+        <w:tc>
+          <w:tcPr>
+            <w:tcW w:w="1296" w:type="dxa"/>
+          </w:tcPr>
+          <w:p>
+            <w:pPr>
+              <w:spacing w:after="0" w:line="240" w:lineRule="auto"/>
+              <w:rPr>
+                <w:lang w:val="pt-BR"/>
+              </w:rPr>
+            </w:pPr>
+            <w:r>
+              <w:rPr>
+                <w:lang w:val="pt-BR"/>
+              </w:rPr>
+              <w:t>worked</w:t>
+            </w:r>
           </w:p>
         </w:tc>
       </w:tr>
       <w:tr>
+        <w:tblPrEx>
+          <w:tblBorders>
+            <w:top w:val="single" w:color="auto" w:sz="4" w:space="0"/>
+            <w:left w:val="single" w:color="auto" w:sz="4" w:space="0"/>
+            <w:bottom w:val="single" w:color="auto" w:sz="4" w:space="0"/>
+            <w:right w:val="single" w:color="auto" w:sz="4" w:space="0"/>
+            <w:insideH w:val="single" w:color="auto" w:sz="4" w:space="0"/>
+            <w:insideV w:val="single" w:color="auto" w:sz="4" w:space="0"/>
+          </w:tblBorders>
+          <w:tblLayout w:type="fixed"/>
+          <w:tblCellMar>
+            <w:top w:w="0" w:type="dxa"/>
+            <w:left w:w="108" w:type="dxa"/>
+            <w:bottom w:w="0" w:type="dxa"/>
+            <w:right w:w="108" w:type="dxa"/>
+          </w:tblCellMar>
+        </w:tblPrEx>
         <w:tc>
           <w:tcPr>
             <w:tcW w:w="729" w:type="dxa"/>
           </w:tcPr>
           <w:p>
             <w:pPr>
-              <w:rPr>
-                <w:lang w:val="pt-BR"/>
-              </w:rPr>
-            </w:pPr>
-            <w:proofErr w:type="spellStart"/>
+              <w:spacing w:after="0" w:line="240" w:lineRule="auto"/>
+              <w:rPr>
+                <w:lang w:val="pt-BR"/>
+              </w:rPr>
+            </w:pPr>
             <w:r>
               <w:rPr>
                 <w:lang w:val="pt-BR"/>
               </w:rPr>
               <w:t>You</w:t>
             </w:r>
-            <w:proofErr w:type="spellEnd"/>
-          </w:p>
-        </w:tc>
-        <w:tc>
-          <w:tcPr>
-            <w:tcW w:w="666" w:type="dxa"/>
-          </w:tcPr>
-          <w:p>
-            <w:pPr>
-              <w:rPr>
-                <w:lang w:val="pt-BR"/>
-              </w:rPr>
-            </w:pPr>
-            <w:proofErr w:type="spellStart"/>
+          </w:p>
+        </w:tc>
+        <w:tc>
+          <w:tcPr>
+            <w:tcW w:w="824" w:type="dxa"/>
+          </w:tcPr>
+          <w:p>
+            <w:pPr>
+              <w:spacing w:after="0" w:line="240" w:lineRule="auto"/>
+              <w:rPr>
+                <w:lang w:val="pt-BR"/>
+              </w:rPr>
+            </w:pPr>
             <w:r>
               <w:rPr>
                 <w:lang w:val="pt-BR"/>
               </w:rPr>
               <w:t>work</w:t>
             </w:r>
-            <w:proofErr w:type="spellEnd"/>
+          </w:p>
+        </w:tc>
+        <w:tc>
+          <w:tcPr>
+            <w:tcW w:w="1296" w:type="dxa"/>
+          </w:tcPr>
+          <w:p>
+            <w:pPr>
+              <w:spacing w:after="0" w:line="240" w:lineRule="auto"/>
+              <w:rPr>
+                <w:lang w:val="pt-BR"/>
+              </w:rPr>
+            </w:pPr>
+            <w:r>
+              <w:rPr>
+                <w:lang w:val="pt-BR"/>
+              </w:rPr>
+              <w:t>worked</w:t>
+            </w:r>
           </w:p>
         </w:tc>
       </w:tr>
       <w:tr>
+        <w:tblPrEx>
+          <w:tblBorders>
+            <w:top w:val="single" w:color="auto" w:sz="4" w:space="0"/>
+            <w:left w:val="single" w:color="auto" w:sz="4" w:space="0"/>
+            <w:bottom w:val="single" w:color="auto" w:sz="4" w:space="0"/>
+            <w:right w:val="single" w:color="auto" w:sz="4" w:space="0"/>
+            <w:insideH w:val="single" w:color="auto" w:sz="4" w:space="0"/>
+            <w:insideV w:val="single" w:color="auto" w:sz="4" w:space="0"/>
+          </w:tblBorders>
+          <w:tblLayout w:type="fixed"/>
+          <w:tblCellMar>
+            <w:top w:w="0" w:type="dxa"/>
+            <w:left w:w="108" w:type="dxa"/>
+            <w:bottom w:w="0" w:type="dxa"/>
+            <w:right w:w="108" w:type="dxa"/>
+          </w:tblCellMar>
+        </w:tblPrEx>
         <w:tc>
           <w:tcPr>
             <w:tcW w:w="729" w:type="dxa"/>
           </w:tcPr>
           <w:p>
             <w:pPr>
+              <w:spacing w:after="0" w:line="240" w:lineRule="auto"/>
               <w:rPr>
                 <w:lang w:val="pt-BR"/>
               </w:rPr>
@@ -1956,74 +2336,144 @@
         </w:tc>
         <w:tc>
           <w:tcPr>
-            <w:tcW w:w="666" w:type="dxa"/>
-          </w:tcPr>
-          <w:p>
-            <w:pPr>
-              <w:rPr>
-                <w:lang w:val="pt-BR"/>
-              </w:rPr>
-            </w:pPr>
-            <w:proofErr w:type="spellStart"/>
-            <w:r>
-              <w:rPr>
-                <w:lang w:val="pt-BR"/>
-              </w:rPr>
-              <w:t>work</w:t>
-            </w:r>
-            <w:proofErr w:type="spellEnd"/>
+            <w:tcW w:w="824" w:type="dxa"/>
+          </w:tcPr>
+          <w:p>
+            <w:pPr>
+              <w:spacing w:after="0" w:line="240" w:lineRule="auto"/>
+              <w:rPr>
+                <w:lang w:val="pt-BR"/>
+              </w:rPr>
+            </w:pPr>
+            <w:r>
+              <w:rPr>
+                <w:lang w:val="pt-BR"/>
+              </w:rPr>
+              <w:t>works</w:t>
+            </w:r>
+          </w:p>
+        </w:tc>
+        <w:tc>
+          <w:tcPr>
+            <w:tcW w:w="1296" w:type="dxa"/>
+          </w:tcPr>
+          <w:p>
+            <w:pPr>
+              <w:spacing w:after="0" w:line="240" w:lineRule="auto"/>
+              <w:rPr>
+                <w:lang w:val="pt-BR"/>
+              </w:rPr>
+            </w:pPr>
+            <w:r>
+              <w:rPr>
+                <w:lang w:val="pt-BR"/>
+              </w:rPr>
+              <w:t>worked</w:t>
+            </w:r>
           </w:p>
         </w:tc>
       </w:tr>
       <w:tr>
+        <w:tblPrEx>
+          <w:tblBorders>
+            <w:top w:val="single" w:color="auto" w:sz="4" w:space="0"/>
+            <w:left w:val="single" w:color="auto" w:sz="4" w:space="0"/>
+            <w:bottom w:val="single" w:color="auto" w:sz="4" w:space="0"/>
+            <w:right w:val="single" w:color="auto" w:sz="4" w:space="0"/>
+            <w:insideH w:val="single" w:color="auto" w:sz="4" w:space="0"/>
+            <w:insideV w:val="single" w:color="auto" w:sz="4" w:space="0"/>
+          </w:tblBorders>
+          <w:tblLayout w:type="fixed"/>
+          <w:tblCellMar>
+            <w:top w:w="0" w:type="dxa"/>
+            <w:left w:w="108" w:type="dxa"/>
+            <w:bottom w:w="0" w:type="dxa"/>
+            <w:right w:w="108" w:type="dxa"/>
+          </w:tblCellMar>
+        </w:tblPrEx>
         <w:tc>
           <w:tcPr>
             <w:tcW w:w="729" w:type="dxa"/>
           </w:tcPr>
           <w:p>
             <w:pPr>
-              <w:rPr>
-                <w:lang w:val="pt-BR"/>
-              </w:rPr>
-            </w:pPr>
-            <w:proofErr w:type="spellStart"/>
+              <w:spacing w:after="0" w:line="240" w:lineRule="auto"/>
+              <w:rPr>
+                <w:lang w:val="pt-BR"/>
+              </w:rPr>
+            </w:pPr>
             <w:r>
               <w:rPr>
                 <w:lang w:val="pt-BR"/>
               </w:rPr>
               <w:t>She</w:t>
             </w:r>
-            <w:proofErr w:type="spellEnd"/>
-          </w:p>
-        </w:tc>
-        <w:tc>
-          <w:tcPr>
-            <w:tcW w:w="666" w:type="dxa"/>
-          </w:tcPr>
-          <w:p>
-            <w:pPr>
-              <w:rPr>
-                <w:lang w:val="pt-BR"/>
-              </w:rPr>
-            </w:pPr>
-            <w:proofErr w:type="spellStart"/>
-            <w:r>
-              <w:rPr>
-                <w:lang w:val="pt-BR"/>
-              </w:rPr>
-              <w:t>work</w:t>
-            </w:r>
-            <w:proofErr w:type="spellEnd"/>
+          </w:p>
+        </w:tc>
+        <w:tc>
+          <w:tcPr>
+            <w:tcW w:w="824" w:type="dxa"/>
+          </w:tcPr>
+          <w:p>
+            <w:pPr>
+              <w:spacing w:after="0" w:line="240" w:lineRule="auto"/>
+              <w:rPr>
+                <w:lang w:val="pt-BR"/>
+              </w:rPr>
+            </w:pPr>
+            <w:r>
+              <w:rPr>
+                <w:lang w:val="pt-BR"/>
+              </w:rPr>
+              <w:t>works</w:t>
+            </w:r>
+          </w:p>
+        </w:tc>
+        <w:tc>
+          <w:tcPr>
+            <w:tcW w:w="1296" w:type="dxa"/>
+          </w:tcPr>
+          <w:p>
+            <w:pPr>
+              <w:spacing w:after="0" w:line="240" w:lineRule="auto"/>
+              <w:rPr>
+                <w:lang w:val="pt-BR"/>
+              </w:rPr>
+            </w:pPr>
+            <w:r>
+              <w:rPr>
+                <w:lang w:val="pt-BR"/>
+              </w:rPr>
+              <w:t>worked</w:t>
+            </w:r>
           </w:p>
         </w:tc>
       </w:tr>
       <w:tr>
+        <w:tblPrEx>
+          <w:tblBorders>
+            <w:top w:val="single" w:color="auto" w:sz="4" w:space="0"/>
+            <w:left w:val="single" w:color="auto" w:sz="4" w:space="0"/>
+            <w:bottom w:val="single" w:color="auto" w:sz="4" w:space="0"/>
+            <w:right w:val="single" w:color="auto" w:sz="4" w:space="0"/>
+            <w:insideH w:val="single" w:color="auto" w:sz="4" w:space="0"/>
+            <w:insideV w:val="single" w:color="auto" w:sz="4" w:space="0"/>
+          </w:tblBorders>
+          <w:tblLayout w:type="fixed"/>
+          <w:tblCellMar>
+            <w:top w:w="0" w:type="dxa"/>
+            <w:left w:w="108" w:type="dxa"/>
+            <w:bottom w:w="0" w:type="dxa"/>
+            <w:right w:w="108" w:type="dxa"/>
+          </w:tblCellMar>
+        </w:tblPrEx>
         <w:tc>
           <w:tcPr>
             <w:tcW w:w="729" w:type="dxa"/>
           </w:tcPr>
           <w:p>
             <w:pPr>
+              <w:spacing w:after="0" w:line="240" w:lineRule="auto"/>
               <w:rPr>
                 <w:lang w:val="pt-BR"/>
               </w:rPr>
@@ -2038,154 +2488,268 @@
         </w:tc>
         <w:tc>
           <w:tcPr>
-            <w:tcW w:w="666" w:type="dxa"/>
-          </w:tcPr>
-          <w:p>
-            <w:pPr>
-              <w:rPr>
-                <w:lang w:val="pt-BR"/>
-              </w:rPr>
-            </w:pPr>
-            <w:proofErr w:type="spellStart"/>
-            <w:r>
-              <w:rPr>
-                <w:lang w:val="pt-BR"/>
-              </w:rPr>
-              <w:t>work</w:t>
-            </w:r>
-            <w:proofErr w:type="spellEnd"/>
+            <w:tcW w:w="824" w:type="dxa"/>
+          </w:tcPr>
+          <w:p>
+            <w:pPr>
+              <w:spacing w:after="0" w:line="240" w:lineRule="auto"/>
+              <w:rPr>
+                <w:lang w:val="pt-BR"/>
+              </w:rPr>
+            </w:pPr>
+            <w:r>
+              <w:rPr>
+                <w:lang w:val="pt-BR"/>
+              </w:rPr>
+              <w:t>works</w:t>
+            </w:r>
+          </w:p>
+        </w:tc>
+        <w:tc>
+          <w:tcPr>
+            <w:tcW w:w="1296" w:type="dxa"/>
+          </w:tcPr>
+          <w:p>
+            <w:pPr>
+              <w:spacing w:after="0" w:line="240" w:lineRule="auto"/>
+              <w:rPr>
+                <w:lang w:val="pt-BR"/>
+              </w:rPr>
+            </w:pPr>
+            <w:r>
+              <w:rPr>
+                <w:lang w:val="pt-BR"/>
+              </w:rPr>
+              <w:t>worked</w:t>
+            </w:r>
           </w:p>
         </w:tc>
       </w:tr>
       <w:tr>
+        <w:tblPrEx>
+          <w:tblBorders>
+            <w:top w:val="single" w:color="auto" w:sz="4" w:space="0"/>
+            <w:left w:val="single" w:color="auto" w:sz="4" w:space="0"/>
+            <w:bottom w:val="single" w:color="auto" w:sz="4" w:space="0"/>
+            <w:right w:val="single" w:color="auto" w:sz="4" w:space="0"/>
+            <w:insideH w:val="single" w:color="auto" w:sz="4" w:space="0"/>
+            <w:insideV w:val="single" w:color="auto" w:sz="4" w:space="0"/>
+          </w:tblBorders>
+          <w:tblLayout w:type="fixed"/>
+          <w:tblCellMar>
+            <w:top w:w="0" w:type="dxa"/>
+            <w:left w:w="108" w:type="dxa"/>
+            <w:bottom w:w="0" w:type="dxa"/>
+            <w:right w:w="108" w:type="dxa"/>
+          </w:tblCellMar>
+        </w:tblPrEx>
         <w:tc>
           <w:tcPr>
             <w:tcW w:w="729" w:type="dxa"/>
           </w:tcPr>
           <w:p>
             <w:pPr>
-              <w:rPr>
-                <w:lang w:val="pt-BR"/>
-              </w:rPr>
-            </w:pPr>
-            <w:proofErr w:type="spellStart"/>
+              <w:spacing w:after="0" w:line="240" w:lineRule="auto"/>
+              <w:rPr>
+                <w:lang w:val="pt-BR"/>
+              </w:rPr>
+            </w:pPr>
             <w:r>
               <w:rPr>
                 <w:lang w:val="pt-BR"/>
               </w:rPr>
               <w:t>We</w:t>
             </w:r>
-            <w:proofErr w:type="spellEnd"/>
-          </w:p>
-        </w:tc>
-        <w:tc>
-          <w:tcPr>
-            <w:tcW w:w="666" w:type="dxa"/>
-          </w:tcPr>
-          <w:p>
-            <w:pPr>
-              <w:rPr>
-                <w:lang w:val="pt-BR"/>
-              </w:rPr>
-            </w:pPr>
-            <w:proofErr w:type="spellStart"/>
+          </w:p>
+        </w:tc>
+        <w:tc>
+          <w:tcPr>
+            <w:tcW w:w="824" w:type="dxa"/>
+          </w:tcPr>
+          <w:p>
+            <w:pPr>
+              <w:spacing w:after="0" w:line="240" w:lineRule="auto"/>
+              <w:rPr>
+                <w:lang w:val="pt-BR"/>
+              </w:rPr>
+            </w:pPr>
             <w:r>
               <w:rPr>
                 <w:lang w:val="pt-BR"/>
               </w:rPr>
               <w:t>work</w:t>
             </w:r>
-            <w:proofErr w:type="spellEnd"/>
+          </w:p>
+        </w:tc>
+        <w:tc>
+          <w:tcPr>
+            <w:tcW w:w="1296" w:type="dxa"/>
+          </w:tcPr>
+          <w:p>
+            <w:pPr>
+              <w:spacing w:after="0" w:line="240" w:lineRule="auto"/>
+              <w:rPr>
+                <w:lang w:val="pt-BR"/>
+              </w:rPr>
+            </w:pPr>
+            <w:r>
+              <w:rPr>
+                <w:lang w:val="pt-BR"/>
+              </w:rPr>
+              <w:t>worked</w:t>
+            </w:r>
           </w:p>
         </w:tc>
       </w:tr>
       <w:tr>
+        <w:tblPrEx>
+          <w:tblBorders>
+            <w:top w:val="single" w:color="auto" w:sz="4" w:space="0"/>
+            <w:left w:val="single" w:color="auto" w:sz="4" w:space="0"/>
+            <w:bottom w:val="single" w:color="auto" w:sz="4" w:space="0"/>
+            <w:right w:val="single" w:color="auto" w:sz="4" w:space="0"/>
+            <w:insideH w:val="single" w:color="auto" w:sz="4" w:space="0"/>
+            <w:insideV w:val="single" w:color="auto" w:sz="4" w:space="0"/>
+          </w:tblBorders>
+          <w:tblLayout w:type="fixed"/>
+          <w:tblCellMar>
+            <w:top w:w="0" w:type="dxa"/>
+            <w:left w:w="108" w:type="dxa"/>
+            <w:bottom w:w="0" w:type="dxa"/>
+            <w:right w:w="108" w:type="dxa"/>
+          </w:tblCellMar>
+        </w:tblPrEx>
         <w:tc>
           <w:tcPr>
             <w:tcW w:w="729" w:type="dxa"/>
           </w:tcPr>
           <w:p>
             <w:pPr>
-              <w:rPr>
-                <w:lang w:val="pt-BR"/>
-              </w:rPr>
-            </w:pPr>
-            <w:proofErr w:type="spellStart"/>
-            <w:r>
-              <w:rPr>
-                <w:lang w:val="pt-BR"/>
-              </w:rPr>
-              <w:t>You</w:t>
-            </w:r>
-            <w:proofErr w:type="spellEnd"/>
-            <w:r>
-              <w:rPr>
-                <w:lang w:val="pt-BR"/>
-              </w:rPr>
-              <w:t xml:space="preserve"> </w:t>
-            </w:r>
-          </w:p>
-        </w:tc>
-        <w:tc>
-          <w:tcPr>
-            <w:tcW w:w="666" w:type="dxa"/>
-          </w:tcPr>
-          <w:p>
-            <w:pPr>
-              <w:rPr>
-                <w:lang w:val="pt-BR"/>
-              </w:rPr>
-            </w:pPr>
-            <w:proofErr w:type="spellStart"/>
+              <w:spacing w:after="0" w:line="240" w:lineRule="auto"/>
+              <w:rPr>
+                <w:lang w:val="pt-BR"/>
+              </w:rPr>
+            </w:pPr>
+            <w:r>
+              <w:rPr>
+                <w:lang w:val="pt-BR"/>
+              </w:rPr>
+              <w:t xml:space="preserve">You </w:t>
+            </w:r>
+          </w:p>
+        </w:tc>
+        <w:tc>
+          <w:tcPr>
+            <w:tcW w:w="824" w:type="dxa"/>
+          </w:tcPr>
+          <w:p>
+            <w:pPr>
+              <w:spacing w:after="0" w:line="240" w:lineRule="auto"/>
+              <w:rPr>
+                <w:lang w:val="pt-BR"/>
+              </w:rPr>
+            </w:pPr>
             <w:r>
               <w:rPr>
                 <w:lang w:val="pt-BR"/>
               </w:rPr>
               <w:t>work</w:t>
             </w:r>
-            <w:proofErr w:type="spellEnd"/>
+          </w:p>
+        </w:tc>
+        <w:tc>
+          <w:tcPr>
+            <w:tcW w:w="1296" w:type="dxa"/>
+          </w:tcPr>
+          <w:p>
+            <w:pPr>
+              <w:spacing w:after="0" w:line="240" w:lineRule="auto"/>
+              <w:rPr>
+                <w:lang w:val="pt-BR"/>
+              </w:rPr>
+            </w:pPr>
+            <w:r>
+              <w:rPr>
+                <w:lang w:val="pt-BR"/>
+              </w:rPr>
+              <w:t>worked</w:t>
+            </w:r>
           </w:p>
         </w:tc>
       </w:tr>
       <w:tr>
+        <w:tblPrEx>
+          <w:tblBorders>
+            <w:top w:val="single" w:color="auto" w:sz="4" w:space="0"/>
+            <w:left w:val="single" w:color="auto" w:sz="4" w:space="0"/>
+            <w:bottom w:val="single" w:color="auto" w:sz="4" w:space="0"/>
+            <w:right w:val="single" w:color="auto" w:sz="4" w:space="0"/>
+            <w:insideH w:val="single" w:color="auto" w:sz="4" w:space="0"/>
+            <w:insideV w:val="single" w:color="auto" w:sz="4" w:space="0"/>
+          </w:tblBorders>
+          <w:tblLayout w:type="fixed"/>
+          <w:tblCellMar>
+            <w:top w:w="0" w:type="dxa"/>
+            <w:left w:w="108" w:type="dxa"/>
+            <w:bottom w:w="0" w:type="dxa"/>
+            <w:right w:w="108" w:type="dxa"/>
+          </w:tblCellMar>
+        </w:tblPrEx>
         <w:tc>
           <w:tcPr>
             <w:tcW w:w="729" w:type="dxa"/>
           </w:tcPr>
           <w:p>
             <w:pPr>
-              <w:rPr>
-                <w:lang w:val="pt-BR"/>
-              </w:rPr>
-            </w:pPr>
-            <w:proofErr w:type="spellStart"/>
+              <w:spacing w:after="0" w:line="240" w:lineRule="auto"/>
+              <w:rPr>
+                <w:lang w:val="pt-BR"/>
+              </w:rPr>
+            </w:pPr>
             <w:r>
               <w:rPr>
                 <w:lang w:val="pt-BR"/>
               </w:rPr>
               <w:t>they</w:t>
             </w:r>
-            <w:proofErr w:type="spellEnd"/>
-          </w:p>
-        </w:tc>
-        <w:tc>
-          <w:tcPr>
-            <w:tcW w:w="666" w:type="dxa"/>
-          </w:tcPr>
-          <w:p>
-            <w:pPr>
-              <w:rPr>
-                <w:lang w:val="pt-BR"/>
-              </w:rPr>
-            </w:pPr>
-            <w:proofErr w:type="spellStart"/>
+          </w:p>
+        </w:tc>
+        <w:tc>
+          <w:tcPr>
+            <w:tcW w:w="824" w:type="dxa"/>
+          </w:tcPr>
+          <w:p>
+            <w:pPr>
+              <w:spacing w:after="0" w:line="240" w:lineRule="auto"/>
+              <w:rPr>
+                <w:lang w:val="pt-BR"/>
+              </w:rPr>
+            </w:pPr>
             <w:r>
               <w:rPr>
                 <w:lang w:val="pt-BR"/>
               </w:rPr>
               <w:t>work</w:t>
             </w:r>
-            <w:proofErr w:type="spellEnd"/>
+          </w:p>
+        </w:tc>
+        <w:tc>
+          <w:tcPr>
+            <w:tcW w:w="1296" w:type="dxa"/>
+          </w:tcPr>
+          <w:p>
+            <w:pPr>
+              <w:spacing w:after="0" w:line="240" w:lineRule="auto"/>
+              <w:rPr>
+                <w:lang w:val="pt-BR"/>
+              </w:rPr>
+            </w:pPr>
+            <w:r>
+              <w:rPr>
+                <w:lang w:val="pt-BR"/>
+              </w:rPr>
+              <w:t>worked</w:t>
+            </w:r>
           </w:p>
         </w:tc>
       </w:tr>
@@ -2193,6 +2757,7 @@
     <w:p>
       <w:pPr>
         <w:rPr>
+          <w:highlight w:val="yellow"/>
           <w:lang w:val="pt-BR"/>
         </w:rPr>
       </w:pPr>
@@ -2200,6 +2765,7 @@
     <w:p>
       <w:pPr>
         <w:rPr>
+          <w:highlight w:val="yellow"/>
           <w:lang w:val="pt-BR"/>
         </w:rPr>
       </w:pPr>
@@ -2207,6 +2773,7 @@
     <w:p>
       <w:pPr>
         <w:rPr>
+          <w:highlight w:val="yellow"/>
           <w:lang w:val="pt-BR"/>
         </w:rPr>
       </w:pPr>
@@ -2235,42 +2802,29 @@
         <w:rPr>
           <w:lang w:val="pt-BR"/>
         </w:rPr>
-        <w:t>To Be (</w:t>
+        <w:t>To Be (Present) Interrogative</w:t>
       </w:r>
-      <w:proofErr w:type="spellStart"/>
-      <w:r>
-        <w:rPr>
-          <w:lang w:val="pt-BR"/>
-        </w:rPr>
-        <w:t>Present</w:t>
-      </w:r>
-      <w:proofErr w:type="spellEnd"/>
-      <w:r>
-        <w:rPr>
-          <w:lang w:val="pt-BR"/>
-        </w:rPr>
-        <w:t>)</w:t>
-      </w:r>
-      <w:r>
-        <w:rPr>
-          <w:lang w:val="pt-BR"/>
-        </w:rPr>
-        <w:t xml:space="preserve"> </w:t>
-      </w:r>
-      <w:proofErr w:type="spellStart"/>
-      <w:r>
-        <w:rPr>
-          <w:lang w:val="pt-BR"/>
-        </w:rPr>
-        <w:t>Interrogative</w:t>
-      </w:r>
-      <w:proofErr w:type="spellEnd"/>
     </w:p>
     <w:tbl>
       <w:tblPr>
-        <w:tblStyle w:val="Tabelacomgrade"/>
-        <w:tblW w:w="0" w:type="auto"/>
-        <w:tblLook w:val="04A0" w:firstRow="1" w:lastRow="0" w:firstColumn="1" w:lastColumn="0" w:noHBand="0" w:noVBand="1"/>
+        <w:tblStyle w:val="4"/>
+        <w:tblW w:w="3210" w:type="dxa"/>
+        <w:tblInd w:w="0" w:type="dxa"/>
+        <w:tblBorders>
+          <w:top w:val="single" w:color="auto" w:sz="4" w:space="0"/>
+          <w:left w:val="single" w:color="auto" w:sz="4" w:space="0"/>
+          <w:bottom w:val="single" w:color="auto" w:sz="4" w:space="0"/>
+          <w:right w:val="single" w:color="auto" w:sz="4" w:space="0"/>
+          <w:insideH w:val="single" w:color="auto" w:sz="4" w:space="0"/>
+          <w:insideV w:val="single" w:color="auto" w:sz="4" w:space="0"/>
+        </w:tblBorders>
+        <w:tblLayout w:type="fixed"/>
+        <w:tblCellMar>
+          <w:top w:w="0" w:type="dxa"/>
+          <w:left w:w="108" w:type="dxa"/>
+          <w:bottom w:w="0" w:type="dxa"/>
+          <w:right w:w="108" w:type="dxa"/>
+        </w:tblCellMar>
       </w:tblPr>
       <w:tblGrid>
         <w:gridCol w:w="729"/>
@@ -2280,24 +2834,41 @@
         <w:gridCol w:w="615"/>
       </w:tblGrid>
       <w:tr>
+        <w:tblPrEx>
+          <w:tblBorders>
+            <w:top w:val="single" w:color="auto" w:sz="4" w:space="0"/>
+            <w:left w:val="single" w:color="auto" w:sz="4" w:space="0"/>
+            <w:bottom w:val="single" w:color="auto" w:sz="4" w:space="0"/>
+            <w:right w:val="single" w:color="auto" w:sz="4" w:space="0"/>
+            <w:insideH w:val="single" w:color="auto" w:sz="4" w:space="0"/>
+            <w:insideV w:val="single" w:color="auto" w:sz="4" w:space="0"/>
+          </w:tblBorders>
+          <w:tblLayout w:type="fixed"/>
+          <w:tblCellMar>
+            <w:top w:w="0" w:type="dxa"/>
+            <w:left w:w="108" w:type="dxa"/>
+            <w:bottom w:w="0" w:type="dxa"/>
+            <w:right w:w="108" w:type="dxa"/>
+          </w:tblCellMar>
+        </w:tblPrEx>
         <w:tc>
           <w:tcPr>
             <w:tcW w:w="729" w:type="dxa"/>
-          </w:tcPr>
-          <w:p>
-            <w:pPr>
-              <w:rPr>
-                <w:lang w:val="pt-BR"/>
-              </w:rPr>
-            </w:pPr>
-            <w:proofErr w:type="spellStart"/>
+            <w:shd w:val="clear" w:color="auto" w:fill="FFFF00"/>
+          </w:tcPr>
+          <w:p>
+            <w:pPr>
+              <w:spacing w:after="0" w:line="240" w:lineRule="auto"/>
+              <w:rPr>
+                <w:lang w:val="pt-BR"/>
+              </w:rPr>
+            </w:pPr>
             <w:r>
               <w:rPr>
                 <w:lang w:val="pt-BR"/>
               </w:rPr>
               <w:t>am</w:t>
             </w:r>
-            <w:proofErr w:type="spellEnd"/>
           </w:p>
         </w:tc>
         <w:tc>
@@ -2306,18 +2877,17 @@
           </w:tcPr>
           <w:p>
             <w:pPr>
-              <w:rPr>
-                <w:lang w:val="pt-BR"/>
-              </w:rPr>
-            </w:pPr>
-            <w:proofErr w:type="spellStart"/>
+              <w:spacing w:after="0" w:line="240" w:lineRule="auto"/>
+              <w:rPr>
+                <w:lang w:val="pt-BR"/>
+              </w:rPr>
+            </w:pPr>
             <w:r>
               <w:rPr>
                 <w:lang w:val="pt-BR"/>
               </w:rPr>
               <w:t>is</w:t>
             </w:r>
-            <w:proofErr w:type="spellEnd"/>
           </w:p>
         </w:tc>
         <w:tc>
@@ -2326,6 +2896,7 @@
           </w:tcPr>
           <w:p>
             <w:pPr>
+              <w:spacing w:after="0" w:line="240" w:lineRule="auto"/>
               <w:rPr>
                 <w:lang w:val="pt-BR"/>
               </w:rPr>
@@ -2344,6 +2915,7 @@
           </w:tcPr>
           <w:p>
             <w:pPr>
+              <w:spacing w:after="0" w:line="240" w:lineRule="auto"/>
               <w:rPr>
                 <w:lang w:val="pt-BR"/>
               </w:rPr>
@@ -2362,6 +2934,7 @@
           </w:tcPr>
           <w:p>
             <w:pPr>
+              <w:spacing w:after="0" w:line="240" w:lineRule="auto"/>
               <w:rPr>
                 <w:lang w:val="pt-BR"/>
               </w:rPr>
@@ -2376,19 +2949,37 @@
         </w:tc>
       </w:tr>
       <w:tr>
+        <w:tblPrEx>
+          <w:tblBorders>
+            <w:top w:val="single" w:color="auto" w:sz="4" w:space="0"/>
+            <w:left w:val="single" w:color="auto" w:sz="4" w:space="0"/>
+            <w:bottom w:val="single" w:color="auto" w:sz="4" w:space="0"/>
+            <w:right w:val="single" w:color="auto" w:sz="4" w:space="0"/>
+            <w:insideH w:val="single" w:color="auto" w:sz="4" w:space="0"/>
+            <w:insideV w:val="single" w:color="auto" w:sz="4" w:space="0"/>
+          </w:tblBorders>
+          <w:tblLayout w:type="fixed"/>
+          <w:tblCellMar>
+            <w:top w:w="0" w:type="dxa"/>
+            <w:left w:w="108" w:type="dxa"/>
+            <w:bottom w:w="0" w:type="dxa"/>
+            <w:right w:w="108" w:type="dxa"/>
+          </w:tblCellMar>
+        </w:tblPrEx>
         <w:tc>
           <w:tcPr>
             <w:tcW w:w="729" w:type="dxa"/>
           </w:tcPr>
           <w:p>
-            <w:proofErr w:type="spellStart"/>
+            <w:pPr>
+              <w:spacing w:after="0" w:line="240" w:lineRule="auto"/>
+            </w:pPr>
             <w:r>
               <w:rPr>
                 <w:lang w:val="pt-BR"/>
               </w:rPr>
               <w:t>am</w:t>
             </w:r>
-            <w:proofErr w:type="spellEnd"/>
           </w:p>
         </w:tc>
         <w:tc>
@@ -2397,26 +2988,27 @@
           </w:tcPr>
           <w:p>
             <w:pPr>
-              <w:rPr>
-                <w:lang w:val="pt-BR"/>
-              </w:rPr>
-            </w:pPr>
-            <w:proofErr w:type="spellStart"/>
+              <w:spacing w:after="0" w:line="240" w:lineRule="auto"/>
+              <w:rPr>
+                <w:lang w:val="pt-BR"/>
+              </w:rPr>
+            </w:pPr>
             <w:r>
               <w:rPr>
                 <w:lang w:val="pt-BR"/>
               </w:rPr>
               <w:t>is</w:t>
             </w:r>
-            <w:proofErr w:type="spellEnd"/>
           </w:p>
         </w:tc>
         <w:tc>
           <w:tcPr>
             <w:tcW w:w="722" w:type="dxa"/>
-          </w:tcPr>
-          <w:p>
-            <w:pPr>
+            <w:shd w:val="clear" w:color="auto" w:fill="FFFF00"/>
+          </w:tcPr>
+          <w:p>
+            <w:pPr>
+              <w:spacing w:after="0" w:line="240" w:lineRule="auto"/>
               <w:rPr>
                 <w:lang w:val="pt-BR"/>
               </w:rPr>
@@ -2435,18 +3027,17 @@
           </w:tcPr>
           <w:p>
             <w:pPr>
-              <w:rPr>
-                <w:lang w:val="pt-BR"/>
-              </w:rPr>
-            </w:pPr>
-            <w:proofErr w:type="spellStart"/>
+              <w:spacing w:after="0" w:line="240" w:lineRule="auto"/>
+              <w:rPr>
+                <w:lang w:val="pt-BR"/>
+              </w:rPr>
+            </w:pPr>
             <w:r>
               <w:rPr>
                 <w:lang w:val="pt-BR"/>
               </w:rPr>
               <w:t>You</w:t>
             </w:r>
-            <w:proofErr w:type="spellEnd"/>
           </w:p>
         </w:tc>
         <w:tc>
@@ -2454,6 +3045,9 @@
             <w:tcW w:w="615" w:type="dxa"/>
           </w:tcPr>
           <w:p>
+            <w:pPr>
+              <w:spacing w:after="0" w:line="240" w:lineRule="auto"/>
+            </w:pPr>
             <w:r>
               <w:rPr>
                 <w:lang w:val="pt-BR"/>
@@ -2464,44 +3058,56 @@
         </w:tc>
       </w:tr>
       <w:tr>
+        <w:tblPrEx>
+          <w:tblBorders>
+            <w:top w:val="single" w:color="auto" w:sz="4" w:space="0"/>
+            <w:left w:val="single" w:color="auto" w:sz="4" w:space="0"/>
+            <w:bottom w:val="single" w:color="auto" w:sz="4" w:space="0"/>
+            <w:right w:val="single" w:color="auto" w:sz="4" w:space="0"/>
+            <w:insideH w:val="single" w:color="auto" w:sz="4" w:space="0"/>
+            <w:insideV w:val="single" w:color="auto" w:sz="4" w:space="0"/>
+          </w:tblBorders>
+          <w:tblLayout w:type="fixed"/>
+          <w:tblCellMar>
+            <w:top w:w="0" w:type="dxa"/>
+            <w:left w:w="108" w:type="dxa"/>
+            <w:bottom w:w="0" w:type="dxa"/>
+            <w:right w:w="108" w:type="dxa"/>
+          </w:tblCellMar>
+        </w:tblPrEx>
         <w:tc>
           <w:tcPr>
             <w:tcW w:w="729" w:type="dxa"/>
           </w:tcPr>
           <w:p>
-            <w:proofErr w:type="spellStart"/>
+            <w:pPr>
+              <w:spacing w:after="0" w:line="240" w:lineRule="auto"/>
+            </w:pPr>
             <w:r>
               <w:rPr>
                 <w:lang w:val="pt-BR"/>
               </w:rPr>
               <w:t>am</w:t>
             </w:r>
-            <w:proofErr w:type="spellEnd"/>
           </w:p>
         </w:tc>
         <w:tc>
           <w:tcPr>
             <w:tcW w:w="529" w:type="dxa"/>
-          </w:tcPr>
-          <w:p>
-            <w:pPr>
-              <w:rPr>
-                <w:lang w:val="pt-BR"/>
-              </w:rPr>
-            </w:pPr>
-            <w:proofErr w:type="spellStart"/>
-            <w:r>
-              <w:rPr>
-                <w:lang w:val="pt-BR"/>
-              </w:rPr>
-              <w:t>is</w:t>
-            </w:r>
-            <w:proofErr w:type="spellEnd"/>
-            <w:r>
-              <w:rPr>
-                <w:lang w:val="pt-BR"/>
-              </w:rPr>
-              <w:t xml:space="preserve"> </w:t>
+            <w:shd w:val="clear" w:color="auto" w:fill="FFFF00"/>
+          </w:tcPr>
+          <w:p>
+            <w:pPr>
+              <w:spacing w:after="0" w:line="240" w:lineRule="auto"/>
+              <w:rPr>
+                <w:lang w:val="pt-BR"/>
+              </w:rPr>
+            </w:pPr>
+            <w:r>
+              <w:rPr>
+                <w:lang w:val="pt-BR"/>
+              </w:rPr>
+              <w:t xml:space="preserve">is </w:t>
             </w:r>
           </w:p>
         </w:tc>
@@ -2511,6 +3117,7 @@
           </w:tcPr>
           <w:p>
             <w:pPr>
+              <w:spacing w:after="0" w:line="240" w:lineRule="auto"/>
               <w:rPr>
                 <w:lang w:val="pt-BR"/>
               </w:rPr>
@@ -2529,6 +3136,7 @@
           </w:tcPr>
           <w:p>
             <w:pPr>
+              <w:spacing w:after="0" w:line="240" w:lineRule="auto"/>
               <w:rPr>
                 <w:lang w:val="pt-BR"/>
               </w:rPr>
@@ -2546,6 +3154,9 @@
             <w:tcW w:w="615" w:type="dxa"/>
           </w:tcPr>
           <w:p>
+            <w:pPr>
+              <w:spacing w:after="0" w:line="240" w:lineRule="auto"/>
+            </w:pPr>
             <w:r>
               <w:rPr>
                 <w:lang w:val="pt-BR"/>
@@ -2556,39 +3167,57 @@
         </w:tc>
       </w:tr>
       <w:tr>
+        <w:tblPrEx>
+          <w:tblBorders>
+            <w:top w:val="single" w:color="auto" w:sz="4" w:space="0"/>
+            <w:left w:val="single" w:color="auto" w:sz="4" w:space="0"/>
+            <w:bottom w:val="single" w:color="auto" w:sz="4" w:space="0"/>
+            <w:right w:val="single" w:color="auto" w:sz="4" w:space="0"/>
+            <w:insideH w:val="single" w:color="auto" w:sz="4" w:space="0"/>
+            <w:insideV w:val="single" w:color="auto" w:sz="4" w:space="0"/>
+          </w:tblBorders>
+          <w:tblLayout w:type="fixed"/>
+          <w:tblCellMar>
+            <w:top w:w="0" w:type="dxa"/>
+            <w:left w:w="108" w:type="dxa"/>
+            <w:bottom w:w="0" w:type="dxa"/>
+            <w:right w:w="108" w:type="dxa"/>
+          </w:tblCellMar>
+        </w:tblPrEx>
         <w:tc>
           <w:tcPr>
             <w:tcW w:w="729" w:type="dxa"/>
           </w:tcPr>
           <w:p>
-            <w:proofErr w:type="spellStart"/>
+            <w:pPr>
+              <w:spacing w:after="0" w:line="240" w:lineRule="auto"/>
+            </w:pPr>
             <w:r>
               <w:rPr>
                 <w:lang w:val="pt-BR"/>
               </w:rPr>
               <w:t>am</w:t>
             </w:r>
-            <w:proofErr w:type="spellEnd"/>
           </w:p>
         </w:tc>
         <w:tc>
           <w:tcPr>
             <w:tcW w:w="529" w:type="dxa"/>
-          </w:tcPr>
-          <w:p>
-            <w:pPr>
-              <w:rPr>
-                <w:lang w:val="pt-BR"/>
-              </w:rPr>
-            </w:pPr>
-            <w:proofErr w:type="spellStart"/>
+            <w:shd w:val="clear" w:color="auto" w:fill="FFFF00"/>
+          </w:tcPr>
+          <w:p>
+            <w:pPr>
+              <w:spacing w:after="0" w:line="240" w:lineRule="auto"/>
+              <w:rPr>
+                <w:lang w:val="pt-BR"/>
+              </w:rPr>
+            </w:pPr>
             <w:r>
               <w:rPr>
                 <w:lang w:val="pt-BR"/>
               </w:rPr>
               <w:t>is</w:t>
             </w:r>
-            <w:proofErr w:type="spellEnd"/>
           </w:p>
         </w:tc>
         <w:tc>
@@ -2597,6 +3226,7 @@
           </w:tcPr>
           <w:p>
             <w:pPr>
+              <w:spacing w:after="0" w:line="240" w:lineRule="auto"/>
               <w:rPr>
                 <w:lang w:val="pt-BR"/>
               </w:rPr>
@@ -2615,18 +3245,17 @@
           </w:tcPr>
           <w:p>
             <w:pPr>
-              <w:rPr>
-                <w:lang w:val="pt-BR"/>
-              </w:rPr>
-            </w:pPr>
-            <w:proofErr w:type="spellStart"/>
+              <w:spacing w:after="0" w:line="240" w:lineRule="auto"/>
+              <w:rPr>
+                <w:lang w:val="pt-BR"/>
+              </w:rPr>
+            </w:pPr>
             <w:r>
               <w:rPr>
                 <w:lang w:val="pt-BR"/>
               </w:rPr>
               <w:t>She</w:t>
             </w:r>
-            <w:proofErr w:type="spellEnd"/>
           </w:p>
         </w:tc>
         <w:tc>
@@ -2634,6 +3263,9 @@
             <w:tcW w:w="615" w:type="dxa"/>
           </w:tcPr>
           <w:p>
+            <w:pPr>
+              <w:spacing w:after="0" w:line="240" w:lineRule="auto"/>
+            </w:pPr>
             <w:r>
               <w:rPr>
                 <w:lang w:val="pt-BR"/>
@@ -2644,39 +3276,57 @@
         </w:tc>
       </w:tr>
       <w:tr>
+        <w:tblPrEx>
+          <w:tblBorders>
+            <w:top w:val="single" w:color="auto" w:sz="4" w:space="0"/>
+            <w:left w:val="single" w:color="auto" w:sz="4" w:space="0"/>
+            <w:bottom w:val="single" w:color="auto" w:sz="4" w:space="0"/>
+            <w:right w:val="single" w:color="auto" w:sz="4" w:space="0"/>
+            <w:insideH w:val="single" w:color="auto" w:sz="4" w:space="0"/>
+            <w:insideV w:val="single" w:color="auto" w:sz="4" w:space="0"/>
+          </w:tblBorders>
+          <w:tblLayout w:type="fixed"/>
+          <w:tblCellMar>
+            <w:top w:w="0" w:type="dxa"/>
+            <w:left w:w="108" w:type="dxa"/>
+            <w:bottom w:w="0" w:type="dxa"/>
+            <w:right w:w="108" w:type="dxa"/>
+          </w:tblCellMar>
+        </w:tblPrEx>
         <w:tc>
           <w:tcPr>
             <w:tcW w:w="729" w:type="dxa"/>
           </w:tcPr>
           <w:p>
-            <w:proofErr w:type="spellStart"/>
+            <w:pPr>
+              <w:spacing w:after="0" w:line="240" w:lineRule="auto"/>
+            </w:pPr>
             <w:r>
               <w:rPr>
                 <w:lang w:val="pt-BR"/>
               </w:rPr>
               <w:t>am</w:t>
             </w:r>
-            <w:proofErr w:type="spellEnd"/>
           </w:p>
         </w:tc>
         <w:tc>
           <w:tcPr>
             <w:tcW w:w="529" w:type="dxa"/>
-          </w:tcPr>
-          <w:p>
-            <w:pPr>
-              <w:rPr>
-                <w:lang w:val="pt-BR"/>
-              </w:rPr>
-            </w:pPr>
-            <w:proofErr w:type="spellStart"/>
+            <w:shd w:val="clear" w:color="auto" w:fill="FFFF00"/>
+          </w:tcPr>
+          <w:p>
+            <w:pPr>
+              <w:spacing w:after="0" w:line="240" w:lineRule="auto"/>
+              <w:rPr>
+                <w:lang w:val="pt-BR"/>
+              </w:rPr>
+            </w:pPr>
             <w:r>
               <w:rPr>
                 <w:lang w:val="pt-BR"/>
               </w:rPr>
               <w:t>is</w:t>
             </w:r>
-            <w:proofErr w:type="spellEnd"/>
           </w:p>
         </w:tc>
         <w:tc>
@@ -2685,6 +3335,7 @@
           </w:tcPr>
           <w:p>
             <w:pPr>
+              <w:spacing w:after="0" w:line="240" w:lineRule="auto"/>
               <w:rPr>
                 <w:lang w:val="pt-BR"/>
               </w:rPr>
@@ -2703,6 +3354,7 @@
           </w:tcPr>
           <w:p>
             <w:pPr>
+              <w:spacing w:after="0" w:line="240" w:lineRule="auto"/>
               <w:rPr>
                 <w:lang w:val="pt-BR"/>
               </w:rPr>
@@ -2720,6 +3372,9 @@
             <w:tcW w:w="615" w:type="dxa"/>
           </w:tcPr>
           <w:p>
+            <w:pPr>
+              <w:spacing w:after="0" w:line="240" w:lineRule="auto"/>
+            </w:pPr>
             <w:r>
               <w:rPr>
                 <w:lang w:val="pt-BR"/>
@@ -2730,19 +3385,37 @@
         </w:tc>
       </w:tr>
       <w:tr>
+        <w:tblPrEx>
+          <w:tblBorders>
+            <w:top w:val="single" w:color="auto" w:sz="4" w:space="0"/>
+            <w:left w:val="single" w:color="auto" w:sz="4" w:space="0"/>
+            <w:bottom w:val="single" w:color="auto" w:sz="4" w:space="0"/>
+            <w:right w:val="single" w:color="auto" w:sz="4" w:space="0"/>
+            <w:insideH w:val="single" w:color="auto" w:sz="4" w:space="0"/>
+            <w:insideV w:val="single" w:color="auto" w:sz="4" w:space="0"/>
+          </w:tblBorders>
+          <w:tblLayout w:type="fixed"/>
+          <w:tblCellMar>
+            <w:top w:w="0" w:type="dxa"/>
+            <w:left w:w="108" w:type="dxa"/>
+            <w:bottom w:w="0" w:type="dxa"/>
+            <w:right w:w="108" w:type="dxa"/>
+          </w:tblCellMar>
+        </w:tblPrEx>
         <w:tc>
           <w:tcPr>
             <w:tcW w:w="729" w:type="dxa"/>
           </w:tcPr>
           <w:p>
-            <w:proofErr w:type="spellStart"/>
+            <w:pPr>
+              <w:spacing w:after="0" w:line="240" w:lineRule="auto"/>
+            </w:pPr>
             <w:r>
               <w:rPr>
                 <w:lang w:val="pt-BR"/>
               </w:rPr>
               <w:t>am</w:t>
             </w:r>
-            <w:proofErr w:type="spellEnd"/>
           </w:p>
         </w:tc>
         <w:tc>
@@ -2751,32 +3424,27 @@
           </w:tcPr>
           <w:p>
             <w:pPr>
-              <w:rPr>
-                <w:lang w:val="pt-BR"/>
-              </w:rPr>
-            </w:pPr>
-            <w:proofErr w:type="spellStart"/>
-            <w:r>
-              <w:rPr>
-                <w:lang w:val="pt-BR"/>
-              </w:rPr>
-              <w:t>is</w:t>
-            </w:r>
-            <w:proofErr w:type="spellEnd"/>
-            <w:r>
-              <w:rPr>
-                <w:lang w:val="pt-BR"/>
-              </w:rPr>
-              <w:t xml:space="preserve"> </w:t>
+              <w:spacing w:after="0" w:line="240" w:lineRule="auto"/>
+              <w:rPr>
+                <w:lang w:val="pt-BR"/>
+              </w:rPr>
+            </w:pPr>
+            <w:r>
+              <w:rPr>
+                <w:lang w:val="pt-BR"/>
+              </w:rPr>
+              <w:t xml:space="preserve">is </w:t>
             </w:r>
           </w:p>
         </w:tc>
         <w:tc>
           <w:tcPr>
             <w:tcW w:w="722" w:type="dxa"/>
-          </w:tcPr>
-          <w:p>
-            <w:pPr>
+            <w:shd w:val="clear" w:color="auto" w:fill="FFFF00"/>
+          </w:tcPr>
+          <w:p>
+            <w:pPr>
+              <w:spacing w:after="0" w:line="240" w:lineRule="auto"/>
               <w:rPr>
                 <w:lang w:val="pt-BR"/>
               </w:rPr>
@@ -2795,18 +3463,17 @@
           </w:tcPr>
           <w:p>
             <w:pPr>
-              <w:rPr>
-                <w:lang w:val="pt-BR"/>
-              </w:rPr>
-            </w:pPr>
-            <w:proofErr w:type="spellStart"/>
+              <w:spacing w:after="0" w:line="240" w:lineRule="auto"/>
+              <w:rPr>
+                <w:lang w:val="pt-BR"/>
+              </w:rPr>
+            </w:pPr>
             <w:r>
               <w:rPr>
                 <w:lang w:val="pt-BR"/>
               </w:rPr>
               <w:t>We</w:t>
             </w:r>
-            <w:proofErr w:type="spellEnd"/>
           </w:p>
         </w:tc>
         <w:tc>
@@ -2814,6 +3481,9 @@
             <w:tcW w:w="615" w:type="dxa"/>
           </w:tcPr>
           <w:p>
+            <w:pPr>
+              <w:spacing w:after="0" w:line="240" w:lineRule="auto"/>
+            </w:pPr>
             <w:r>
               <w:rPr>
                 <w:lang w:val="pt-BR"/>
@@ -2824,19 +3494,37 @@
         </w:tc>
       </w:tr>
       <w:tr>
+        <w:tblPrEx>
+          <w:tblBorders>
+            <w:top w:val="single" w:color="auto" w:sz="4" w:space="0"/>
+            <w:left w:val="single" w:color="auto" w:sz="4" w:space="0"/>
+            <w:bottom w:val="single" w:color="auto" w:sz="4" w:space="0"/>
+            <w:right w:val="single" w:color="auto" w:sz="4" w:space="0"/>
+            <w:insideH w:val="single" w:color="auto" w:sz="4" w:space="0"/>
+            <w:insideV w:val="single" w:color="auto" w:sz="4" w:space="0"/>
+          </w:tblBorders>
+          <w:tblLayout w:type="fixed"/>
+          <w:tblCellMar>
+            <w:top w:w="0" w:type="dxa"/>
+            <w:left w:w="108" w:type="dxa"/>
+            <w:bottom w:w="0" w:type="dxa"/>
+            <w:right w:w="108" w:type="dxa"/>
+          </w:tblCellMar>
+        </w:tblPrEx>
         <w:tc>
           <w:tcPr>
             <w:tcW w:w="729" w:type="dxa"/>
           </w:tcPr>
           <w:p>
-            <w:proofErr w:type="spellStart"/>
+            <w:pPr>
+              <w:spacing w:after="0" w:line="240" w:lineRule="auto"/>
+            </w:pPr>
             <w:r>
               <w:rPr>
                 <w:lang w:val="pt-BR"/>
               </w:rPr>
               <w:t>am</w:t>
             </w:r>
-            <w:proofErr w:type="spellEnd"/>
           </w:p>
         </w:tc>
         <w:tc>
@@ -2845,26 +3533,27 @@
           </w:tcPr>
           <w:p>
             <w:pPr>
-              <w:rPr>
-                <w:lang w:val="pt-BR"/>
-              </w:rPr>
-            </w:pPr>
-            <w:proofErr w:type="spellStart"/>
+              <w:spacing w:after="0" w:line="240" w:lineRule="auto"/>
+              <w:rPr>
+                <w:lang w:val="pt-BR"/>
+              </w:rPr>
+            </w:pPr>
             <w:r>
               <w:rPr>
                 <w:lang w:val="pt-BR"/>
               </w:rPr>
               <w:t>is</w:t>
             </w:r>
-            <w:proofErr w:type="spellEnd"/>
           </w:p>
         </w:tc>
         <w:tc>
           <w:tcPr>
             <w:tcW w:w="722" w:type="dxa"/>
-          </w:tcPr>
-          <w:p>
-            <w:pPr>
+            <w:shd w:val="clear" w:color="auto" w:fill="FFFF00"/>
+          </w:tcPr>
+          <w:p>
+            <w:pPr>
+              <w:spacing w:after="0" w:line="240" w:lineRule="auto"/>
               <w:rPr>
                 <w:lang w:val="pt-BR"/>
               </w:rPr>
@@ -2883,23 +3572,16 @@
           </w:tcPr>
           <w:p>
             <w:pPr>
-              <w:rPr>
-                <w:lang w:val="pt-BR"/>
-              </w:rPr>
-            </w:pPr>
-            <w:proofErr w:type="spellStart"/>
-            <w:r>
-              <w:rPr>
-                <w:lang w:val="pt-BR"/>
-              </w:rPr>
-              <w:t>You</w:t>
-            </w:r>
-            <w:proofErr w:type="spellEnd"/>
-            <w:r>
-              <w:rPr>
-                <w:lang w:val="pt-BR"/>
-              </w:rPr>
-              <w:t xml:space="preserve"> </w:t>
+              <w:spacing w:after="0" w:line="240" w:lineRule="auto"/>
+              <w:rPr>
+                <w:lang w:val="pt-BR"/>
+              </w:rPr>
+            </w:pPr>
+            <w:r>
+              <w:rPr>
+                <w:lang w:val="pt-BR"/>
+              </w:rPr>
+              <w:t xml:space="preserve">You </w:t>
             </w:r>
           </w:p>
         </w:tc>
@@ -2908,6 +3590,9 @@
             <w:tcW w:w="615" w:type="dxa"/>
           </w:tcPr>
           <w:p>
+            <w:pPr>
+              <w:spacing w:after="0" w:line="240" w:lineRule="auto"/>
+            </w:pPr>
             <w:r>
               <w:rPr>
                 <w:lang w:val="pt-BR"/>
@@ -2918,19 +3603,37 @@
         </w:tc>
       </w:tr>
       <w:tr>
+        <w:tblPrEx>
+          <w:tblBorders>
+            <w:top w:val="single" w:color="auto" w:sz="4" w:space="0"/>
+            <w:left w:val="single" w:color="auto" w:sz="4" w:space="0"/>
+            <w:bottom w:val="single" w:color="auto" w:sz="4" w:space="0"/>
+            <w:right w:val="single" w:color="auto" w:sz="4" w:space="0"/>
+            <w:insideH w:val="single" w:color="auto" w:sz="4" w:space="0"/>
+            <w:insideV w:val="single" w:color="auto" w:sz="4" w:space="0"/>
+          </w:tblBorders>
+          <w:tblLayout w:type="fixed"/>
+          <w:tblCellMar>
+            <w:top w:w="0" w:type="dxa"/>
+            <w:left w:w="108" w:type="dxa"/>
+            <w:bottom w:w="0" w:type="dxa"/>
+            <w:right w:w="108" w:type="dxa"/>
+          </w:tblCellMar>
+        </w:tblPrEx>
         <w:tc>
           <w:tcPr>
             <w:tcW w:w="729" w:type="dxa"/>
           </w:tcPr>
           <w:p>
-            <w:proofErr w:type="spellStart"/>
+            <w:pPr>
+              <w:spacing w:after="0" w:line="240" w:lineRule="auto"/>
+            </w:pPr>
             <w:r>
               <w:rPr>
                 <w:lang w:val="pt-BR"/>
               </w:rPr>
               <w:t>am</w:t>
             </w:r>
-            <w:proofErr w:type="spellEnd"/>
           </w:p>
         </w:tc>
         <w:tc>
@@ -2939,26 +3642,27 @@
           </w:tcPr>
           <w:p>
             <w:pPr>
-              <w:rPr>
-                <w:lang w:val="pt-BR"/>
-              </w:rPr>
-            </w:pPr>
-            <w:proofErr w:type="spellStart"/>
+              <w:spacing w:after="0" w:line="240" w:lineRule="auto"/>
+              <w:rPr>
+                <w:lang w:val="pt-BR"/>
+              </w:rPr>
+            </w:pPr>
             <w:r>
               <w:rPr>
                 <w:lang w:val="pt-BR"/>
               </w:rPr>
               <w:t>is</w:t>
             </w:r>
-            <w:proofErr w:type="spellEnd"/>
           </w:p>
         </w:tc>
         <w:tc>
           <w:tcPr>
             <w:tcW w:w="722" w:type="dxa"/>
-          </w:tcPr>
-          <w:p>
-            <w:pPr>
+            <w:shd w:val="clear" w:color="auto" w:fill="FFFF00"/>
+          </w:tcPr>
+          <w:p>
+            <w:pPr>
+              <w:spacing w:after="0" w:line="240" w:lineRule="auto"/>
               <w:rPr>
                 <w:lang w:val="pt-BR"/>
               </w:rPr>
@@ -2977,18 +3681,17 @@
           </w:tcPr>
           <w:p>
             <w:pPr>
-              <w:rPr>
-                <w:lang w:val="pt-BR"/>
-              </w:rPr>
-            </w:pPr>
-            <w:proofErr w:type="spellStart"/>
+              <w:spacing w:after="0" w:line="240" w:lineRule="auto"/>
+              <w:rPr>
+                <w:lang w:val="pt-BR"/>
+              </w:rPr>
+            </w:pPr>
             <w:r>
               <w:rPr>
                 <w:lang w:val="pt-BR"/>
               </w:rPr>
               <w:t>they</w:t>
             </w:r>
-            <w:proofErr w:type="spellEnd"/>
           </w:p>
         </w:tc>
         <w:tc>
@@ -2996,6 +3699,9 @@
             <w:tcW w:w="615" w:type="dxa"/>
           </w:tcPr>
           <w:p>
+            <w:pPr>
+              <w:spacing w:after="0" w:line="240" w:lineRule="auto"/>
+            </w:pPr>
             <w:r>
               <w:rPr>
                 <w:lang w:val="pt-BR"/>
@@ -3030,56 +3736,29 @@
         <w:rPr>
           <w:lang w:val="pt-BR"/>
         </w:rPr>
-        <w:t xml:space="preserve">To </w:t>
+        <w:t>To be (past) - Interrogative</w:t>
       </w:r>
-      <w:proofErr w:type="spellStart"/>
-      <w:r>
-        <w:rPr>
-          <w:lang w:val="pt-BR"/>
-        </w:rPr>
-        <w:t>be</w:t>
-      </w:r>
-      <w:proofErr w:type="spellEnd"/>
-      <w:r>
-        <w:rPr>
-          <w:lang w:val="pt-BR"/>
-        </w:rPr>
-        <w:t xml:space="preserve"> (</w:t>
-      </w:r>
-      <w:proofErr w:type="spellStart"/>
-      <w:r>
-        <w:rPr>
-          <w:lang w:val="pt-BR"/>
-        </w:rPr>
-        <w:t>past</w:t>
-      </w:r>
-      <w:proofErr w:type="spellEnd"/>
-      <w:r>
-        <w:rPr>
-          <w:lang w:val="pt-BR"/>
-        </w:rPr>
-        <w:t>)</w:t>
-      </w:r>
-      <w:r>
-        <w:rPr>
-          <w:lang w:val="pt-BR"/>
-        </w:rPr>
-        <w:t xml:space="preserve"> - </w:t>
-      </w:r>
-      <w:proofErr w:type="spellStart"/>
-      <w:r>
-        <w:rPr>
-          <w:lang w:val="pt-BR"/>
-        </w:rPr>
-        <w:t>Interrogative</w:t>
-      </w:r>
-      <w:proofErr w:type="spellEnd"/>
     </w:p>
     <w:tbl>
       <w:tblPr>
-        <w:tblStyle w:val="Tabelacomgrade"/>
+        <w:tblStyle w:val="4"/>
         <w:tblW w:w="2731" w:type="dxa"/>
-        <w:tblLook w:val="04A0" w:firstRow="1" w:lastRow="0" w:firstColumn="1" w:lastColumn="0" w:noHBand="0" w:noVBand="1"/>
+        <w:tblInd w:w="0" w:type="dxa"/>
+        <w:tblBorders>
+          <w:top w:val="single" w:color="auto" w:sz="4" w:space="0"/>
+          <w:left w:val="single" w:color="auto" w:sz="4" w:space="0"/>
+          <w:bottom w:val="single" w:color="auto" w:sz="4" w:space="0"/>
+          <w:right w:val="single" w:color="auto" w:sz="4" w:space="0"/>
+          <w:insideH w:val="single" w:color="auto" w:sz="4" w:space="0"/>
+          <w:insideV w:val="single" w:color="auto" w:sz="4" w:space="0"/>
+        </w:tblBorders>
+        <w:tblLayout w:type="fixed"/>
+        <w:tblCellMar>
+          <w:top w:w="0" w:type="dxa"/>
+          <w:left w:w="108" w:type="dxa"/>
+          <w:bottom w:w="0" w:type="dxa"/>
+          <w:right w:w="108" w:type="dxa"/>
+        </w:tblCellMar>
       </w:tblPr>
       <w:tblGrid>
         <w:gridCol w:w="565"/>
@@ -3088,24 +3767,41 @@
         <w:gridCol w:w="722"/>
       </w:tblGrid>
       <w:tr>
+        <w:tblPrEx>
+          <w:tblBorders>
+            <w:top w:val="single" w:color="auto" w:sz="4" w:space="0"/>
+            <w:left w:val="single" w:color="auto" w:sz="4" w:space="0"/>
+            <w:bottom w:val="single" w:color="auto" w:sz="4" w:space="0"/>
+            <w:right w:val="single" w:color="auto" w:sz="4" w:space="0"/>
+            <w:insideH w:val="single" w:color="auto" w:sz="4" w:space="0"/>
+            <w:insideV w:val="single" w:color="auto" w:sz="4" w:space="0"/>
+          </w:tblBorders>
+          <w:tblLayout w:type="fixed"/>
+          <w:tblCellMar>
+            <w:top w:w="0" w:type="dxa"/>
+            <w:left w:w="108" w:type="dxa"/>
+            <w:bottom w:w="0" w:type="dxa"/>
+            <w:right w:w="108" w:type="dxa"/>
+          </w:tblCellMar>
+        </w:tblPrEx>
         <w:tc>
           <w:tcPr>
             <w:tcW w:w="565" w:type="dxa"/>
-          </w:tcPr>
-          <w:p>
-            <w:pPr>
-              <w:rPr>
-                <w:lang w:val="pt-BR"/>
-              </w:rPr>
-            </w:pPr>
-            <w:proofErr w:type="spellStart"/>
+            <w:shd w:val="clear" w:color="auto" w:fill="FFFF00"/>
+          </w:tcPr>
+          <w:p>
+            <w:pPr>
+              <w:spacing w:after="0" w:line="240" w:lineRule="auto"/>
+              <w:rPr>
+                <w:lang w:val="pt-BR"/>
+              </w:rPr>
+            </w:pPr>
             <w:r>
               <w:rPr>
                 <w:lang w:val="pt-BR"/>
               </w:rPr>
               <w:t>was</w:t>
             </w:r>
-            <w:proofErr w:type="spellEnd"/>
           </w:p>
         </w:tc>
         <w:tc>
@@ -3114,18 +3810,17 @@
           </w:tcPr>
           <w:p>
             <w:pPr>
-              <w:rPr>
-                <w:lang w:val="pt-BR"/>
-              </w:rPr>
-            </w:pPr>
-            <w:proofErr w:type="spellStart"/>
+              <w:spacing w:after="0" w:line="240" w:lineRule="auto"/>
+              <w:rPr>
+                <w:lang w:val="pt-BR"/>
+              </w:rPr>
+            </w:pPr>
             <w:r>
               <w:rPr>
                 <w:lang w:val="pt-BR"/>
               </w:rPr>
               <w:t>were</w:t>
             </w:r>
-            <w:proofErr w:type="spellEnd"/>
           </w:p>
         </w:tc>
         <w:tc>
@@ -3134,6 +3829,7 @@
           </w:tcPr>
           <w:p>
             <w:pPr>
+              <w:spacing w:after="0" w:line="240" w:lineRule="auto"/>
               <w:rPr>
                 <w:lang w:val="pt-BR"/>
               </w:rPr>
@@ -3151,6 +3847,9 @@
             <w:tcW w:w="722" w:type="dxa"/>
           </w:tcPr>
           <w:p>
+            <w:pPr>
+              <w:spacing w:after="0" w:line="240" w:lineRule="auto"/>
+            </w:pPr>
             <w:r>
               <w:rPr>
                 <w:lang w:val="pt-BR"/>
@@ -3161,34 +3860,54 @@
         </w:tc>
       </w:tr>
       <w:tr>
+        <w:tblPrEx>
+          <w:tblBorders>
+            <w:top w:val="single" w:color="auto" w:sz="4" w:space="0"/>
+            <w:left w:val="single" w:color="auto" w:sz="4" w:space="0"/>
+            <w:bottom w:val="single" w:color="auto" w:sz="4" w:space="0"/>
+            <w:right w:val="single" w:color="auto" w:sz="4" w:space="0"/>
+            <w:insideH w:val="single" w:color="auto" w:sz="4" w:space="0"/>
+            <w:insideV w:val="single" w:color="auto" w:sz="4" w:space="0"/>
+          </w:tblBorders>
+          <w:tblLayout w:type="fixed"/>
+          <w:tblCellMar>
+            <w:top w:w="0" w:type="dxa"/>
+            <w:left w:w="108" w:type="dxa"/>
+            <w:bottom w:w="0" w:type="dxa"/>
+            <w:right w:w="108" w:type="dxa"/>
+          </w:tblCellMar>
+        </w:tblPrEx>
         <w:tc>
           <w:tcPr>
             <w:tcW w:w="565" w:type="dxa"/>
           </w:tcPr>
           <w:p>
-            <w:proofErr w:type="spellStart"/>
+            <w:pPr>
+              <w:spacing w:after="0" w:line="240" w:lineRule="auto"/>
+            </w:pPr>
             <w:r>
               <w:rPr>
                 <w:lang w:val="pt-BR"/>
               </w:rPr>
               <w:t>was</w:t>
             </w:r>
-            <w:proofErr w:type="spellEnd"/>
           </w:p>
         </w:tc>
         <w:tc>
           <w:tcPr>
             <w:tcW w:w="722" w:type="dxa"/>
-          </w:tcPr>
-          <w:p>
-            <w:proofErr w:type="spellStart"/>
+            <w:shd w:val="clear" w:color="auto" w:fill="FFFF00"/>
+          </w:tcPr>
+          <w:p>
+            <w:pPr>
+              <w:spacing w:after="0" w:line="240" w:lineRule="auto"/>
+            </w:pPr>
             <w:r>
               <w:rPr>
                 <w:lang w:val="pt-BR"/>
               </w:rPr>
               <w:t>Were</w:t>
             </w:r>
-            <w:proofErr w:type="spellEnd"/>
           </w:p>
         </w:tc>
         <w:tc>
@@ -3197,18 +3916,17 @@
           </w:tcPr>
           <w:p>
             <w:pPr>
-              <w:rPr>
-                <w:lang w:val="pt-BR"/>
-              </w:rPr>
-            </w:pPr>
-            <w:proofErr w:type="spellStart"/>
+              <w:spacing w:after="0" w:line="240" w:lineRule="auto"/>
+              <w:rPr>
+                <w:lang w:val="pt-BR"/>
+              </w:rPr>
+            </w:pPr>
             <w:r>
               <w:rPr>
                 <w:lang w:val="pt-BR"/>
               </w:rPr>
               <w:t>You</w:t>
             </w:r>
-            <w:proofErr w:type="spellEnd"/>
           </w:p>
         </w:tc>
         <w:tc>
@@ -3216,6 +3934,9 @@
             <w:tcW w:w="722" w:type="dxa"/>
           </w:tcPr>
           <w:p>
+            <w:pPr>
+              <w:spacing w:after="0" w:line="240" w:lineRule="auto"/>
+            </w:pPr>
             <w:r>
               <w:rPr>
                 <w:lang w:val="pt-BR"/>
@@ -3226,19 +3947,38 @@
         </w:tc>
       </w:tr>
       <w:tr>
+        <w:tblPrEx>
+          <w:tblBorders>
+            <w:top w:val="single" w:color="auto" w:sz="4" w:space="0"/>
+            <w:left w:val="single" w:color="auto" w:sz="4" w:space="0"/>
+            <w:bottom w:val="single" w:color="auto" w:sz="4" w:space="0"/>
+            <w:right w:val="single" w:color="auto" w:sz="4" w:space="0"/>
+            <w:insideH w:val="single" w:color="auto" w:sz="4" w:space="0"/>
+            <w:insideV w:val="single" w:color="auto" w:sz="4" w:space="0"/>
+          </w:tblBorders>
+          <w:tblLayout w:type="fixed"/>
+          <w:tblCellMar>
+            <w:top w:w="0" w:type="dxa"/>
+            <w:left w:w="108" w:type="dxa"/>
+            <w:bottom w:w="0" w:type="dxa"/>
+            <w:right w:w="108" w:type="dxa"/>
+          </w:tblCellMar>
+        </w:tblPrEx>
         <w:tc>
           <w:tcPr>
             <w:tcW w:w="565" w:type="dxa"/>
-          </w:tcPr>
-          <w:p>
-            <w:proofErr w:type="spellStart"/>
+            <w:shd w:val="clear" w:color="auto" w:fill="FFFF00"/>
+          </w:tcPr>
+          <w:p>
+            <w:pPr>
+              <w:spacing w:after="0" w:line="240" w:lineRule="auto"/>
+            </w:pPr>
             <w:r>
               <w:rPr>
                 <w:lang w:val="pt-BR"/>
               </w:rPr>
               <w:t>was</w:t>
             </w:r>
-            <w:proofErr w:type="spellEnd"/>
           </w:p>
         </w:tc>
         <w:tc>
@@ -3246,14 +3986,15 @@
             <w:tcW w:w="722" w:type="dxa"/>
           </w:tcPr>
           <w:p>
-            <w:proofErr w:type="spellStart"/>
+            <w:pPr>
+              <w:spacing w:after="0" w:line="240" w:lineRule="auto"/>
+            </w:pPr>
             <w:r>
               <w:rPr>
                 <w:lang w:val="pt-BR"/>
               </w:rPr>
               <w:t>Were</w:t>
             </w:r>
-            <w:proofErr w:type="spellEnd"/>
           </w:p>
         </w:tc>
         <w:tc>
@@ -3262,6 +4003,7 @@
           </w:tcPr>
           <w:p>
             <w:pPr>
+              <w:spacing w:after="0" w:line="240" w:lineRule="auto"/>
               <w:rPr>
                 <w:lang w:val="pt-BR"/>
               </w:rPr>
@@ -3279,6 +4021,9 @@
             <w:tcW w:w="722" w:type="dxa"/>
           </w:tcPr>
           <w:p>
+            <w:pPr>
+              <w:spacing w:after="0" w:line="240" w:lineRule="auto"/>
+            </w:pPr>
             <w:r>
               <w:rPr>
                 <w:lang w:val="pt-BR"/>
@@ -3289,19 +4034,38 @@
         </w:tc>
       </w:tr>
       <w:tr>
+        <w:tblPrEx>
+          <w:tblBorders>
+            <w:top w:val="single" w:color="auto" w:sz="4" w:space="0"/>
+            <w:left w:val="single" w:color="auto" w:sz="4" w:space="0"/>
+            <w:bottom w:val="single" w:color="auto" w:sz="4" w:space="0"/>
+            <w:right w:val="single" w:color="auto" w:sz="4" w:space="0"/>
+            <w:insideH w:val="single" w:color="auto" w:sz="4" w:space="0"/>
+            <w:insideV w:val="single" w:color="auto" w:sz="4" w:space="0"/>
+          </w:tblBorders>
+          <w:tblLayout w:type="fixed"/>
+          <w:tblCellMar>
+            <w:top w:w="0" w:type="dxa"/>
+            <w:left w:w="108" w:type="dxa"/>
+            <w:bottom w:w="0" w:type="dxa"/>
+            <w:right w:w="108" w:type="dxa"/>
+          </w:tblCellMar>
+        </w:tblPrEx>
         <w:tc>
           <w:tcPr>
             <w:tcW w:w="565" w:type="dxa"/>
-          </w:tcPr>
-          <w:p>
-            <w:proofErr w:type="spellStart"/>
+            <w:shd w:val="clear" w:color="auto" w:fill="FFFF00"/>
+          </w:tcPr>
+          <w:p>
+            <w:pPr>
+              <w:spacing w:after="0" w:line="240" w:lineRule="auto"/>
+            </w:pPr>
             <w:r>
               <w:rPr>
                 <w:lang w:val="pt-BR"/>
               </w:rPr>
               <w:t>was</w:t>
             </w:r>
-            <w:proofErr w:type="spellEnd"/>
           </w:p>
         </w:tc>
         <w:tc>
@@ -3309,14 +4073,15 @@
             <w:tcW w:w="722" w:type="dxa"/>
           </w:tcPr>
           <w:p>
-            <w:proofErr w:type="spellStart"/>
+            <w:pPr>
+              <w:spacing w:after="0" w:line="240" w:lineRule="auto"/>
+            </w:pPr>
             <w:r>
               <w:rPr>
                 <w:lang w:val="pt-BR"/>
               </w:rPr>
               <w:t>Were</w:t>
             </w:r>
-            <w:proofErr w:type="spellEnd"/>
           </w:p>
         </w:tc>
         <w:tc>
@@ -3325,18 +4090,17 @@
           </w:tcPr>
           <w:p>
             <w:pPr>
-              <w:rPr>
-                <w:lang w:val="pt-BR"/>
-              </w:rPr>
-            </w:pPr>
-            <w:proofErr w:type="spellStart"/>
+              <w:spacing w:after="0" w:line="240" w:lineRule="auto"/>
+              <w:rPr>
+                <w:lang w:val="pt-BR"/>
+              </w:rPr>
+            </w:pPr>
             <w:r>
               <w:rPr>
                 <w:lang w:val="pt-BR"/>
               </w:rPr>
               <w:t>She</w:t>
             </w:r>
-            <w:proofErr w:type="spellEnd"/>
           </w:p>
         </w:tc>
         <w:tc>
@@ -3344,6 +4108,9 @@
             <w:tcW w:w="722" w:type="dxa"/>
           </w:tcPr>
           <w:p>
+            <w:pPr>
+              <w:spacing w:after="0" w:line="240" w:lineRule="auto"/>
+            </w:pPr>
             <w:r>
               <w:rPr>
                 <w:lang w:val="pt-BR"/>
@@ -3354,19 +4121,38 @@
         </w:tc>
       </w:tr>
       <w:tr>
+        <w:tblPrEx>
+          <w:tblBorders>
+            <w:top w:val="single" w:color="auto" w:sz="4" w:space="0"/>
+            <w:left w:val="single" w:color="auto" w:sz="4" w:space="0"/>
+            <w:bottom w:val="single" w:color="auto" w:sz="4" w:space="0"/>
+            <w:right w:val="single" w:color="auto" w:sz="4" w:space="0"/>
+            <w:insideH w:val="single" w:color="auto" w:sz="4" w:space="0"/>
+            <w:insideV w:val="single" w:color="auto" w:sz="4" w:space="0"/>
+          </w:tblBorders>
+          <w:tblLayout w:type="fixed"/>
+          <w:tblCellMar>
+            <w:top w:w="0" w:type="dxa"/>
+            <w:left w:w="108" w:type="dxa"/>
+            <w:bottom w:w="0" w:type="dxa"/>
+            <w:right w:w="108" w:type="dxa"/>
+          </w:tblCellMar>
+        </w:tblPrEx>
         <w:tc>
           <w:tcPr>
             <w:tcW w:w="565" w:type="dxa"/>
-          </w:tcPr>
-          <w:p>
-            <w:proofErr w:type="spellStart"/>
+            <w:shd w:val="clear" w:color="auto" w:fill="FFFF00"/>
+          </w:tcPr>
+          <w:p>
+            <w:pPr>
+              <w:spacing w:after="0" w:line="240" w:lineRule="auto"/>
+            </w:pPr>
             <w:r>
               <w:rPr>
                 <w:lang w:val="pt-BR"/>
               </w:rPr>
               <w:t>was</w:t>
             </w:r>
-            <w:proofErr w:type="spellEnd"/>
           </w:p>
         </w:tc>
         <w:tc>
@@ -3374,14 +4160,15 @@
             <w:tcW w:w="722" w:type="dxa"/>
           </w:tcPr>
           <w:p>
-            <w:proofErr w:type="spellStart"/>
+            <w:pPr>
+              <w:spacing w:after="0" w:line="240" w:lineRule="auto"/>
+            </w:pPr>
             <w:r>
               <w:rPr>
                 <w:lang w:val="pt-BR"/>
               </w:rPr>
               <w:t>Were</w:t>
             </w:r>
-            <w:proofErr w:type="spellEnd"/>
           </w:p>
         </w:tc>
         <w:tc>
@@ -3390,6 +4177,7 @@
           </w:tcPr>
           <w:p>
             <w:pPr>
+              <w:spacing w:after="0" w:line="240" w:lineRule="auto"/>
               <w:rPr>
                 <w:lang w:val="pt-BR"/>
               </w:rPr>
@@ -3407,6 +4195,9 @@
             <w:tcW w:w="722" w:type="dxa"/>
           </w:tcPr>
           <w:p>
+            <w:pPr>
+              <w:spacing w:after="0" w:line="240" w:lineRule="auto"/>
+            </w:pPr>
             <w:r>
               <w:rPr>
                 <w:lang w:val="pt-BR"/>
@@ -3417,34 +4208,54 @@
         </w:tc>
       </w:tr>
       <w:tr>
+        <w:tblPrEx>
+          <w:tblBorders>
+            <w:top w:val="single" w:color="auto" w:sz="4" w:space="0"/>
+            <w:left w:val="single" w:color="auto" w:sz="4" w:space="0"/>
+            <w:bottom w:val="single" w:color="auto" w:sz="4" w:space="0"/>
+            <w:right w:val="single" w:color="auto" w:sz="4" w:space="0"/>
+            <w:insideH w:val="single" w:color="auto" w:sz="4" w:space="0"/>
+            <w:insideV w:val="single" w:color="auto" w:sz="4" w:space="0"/>
+          </w:tblBorders>
+          <w:tblLayout w:type="fixed"/>
+          <w:tblCellMar>
+            <w:top w:w="0" w:type="dxa"/>
+            <w:left w:w="108" w:type="dxa"/>
+            <w:bottom w:w="0" w:type="dxa"/>
+            <w:right w:w="108" w:type="dxa"/>
+          </w:tblCellMar>
+        </w:tblPrEx>
         <w:tc>
           <w:tcPr>
             <w:tcW w:w="565" w:type="dxa"/>
           </w:tcPr>
           <w:p>
-            <w:proofErr w:type="spellStart"/>
+            <w:pPr>
+              <w:spacing w:after="0" w:line="240" w:lineRule="auto"/>
+            </w:pPr>
             <w:r>
               <w:rPr>
                 <w:lang w:val="pt-BR"/>
               </w:rPr>
               <w:t>was</w:t>
             </w:r>
-            <w:proofErr w:type="spellEnd"/>
           </w:p>
         </w:tc>
         <w:tc>
           <w:tcPr>
             <w:tcW w:w="722" w:type="dxa"/>
-          </w:tcPr>
-          <w:p>
-            <w:proofErr w:type="spellStart"/>
+            <w:shd w:val="clear" w:color="auto" w:fill="FFFF00"/>
+          </w:tcPr>
+          <w:p>
+            <w:pPr>
+              <w:spacing w:after="0" w:line="240" w:lineRule="auto"/>
+            </w:pPr>
             <w:r>
               <w:rPr>
                 <w:lang w:val="pt-BR"/>
               </w:rPr>
               <w:t>Were</w:t>
             </w:r>
-            <w:proofErr w:type="spellEnd"/>
           </w:p>
         </w:tc>
         <w:tc>
@@ -3453,18 +4264,17 @@
           </w:tcPr>
           <w:p>
             <w:pPr>
-              <w:rPr>
-                <w:lang w:val="pt-BR"/>
-              </w:rPr>
-            </w:pPr>
-            <w:proofErr w:type="spellStart"/>
+              <w:spacing w:after="0" w:line="240" w:lineRule="auto"/>
+              <w:rPr>
+                <w:lang w:val="pt-BR"/>
+              </w:rPr>
+            </w:pPr>
             <w:r>
               <w:rPr>
                 <w:lang w:val="pt-BR"/>
               </w:rPr>
               <w:t>We</w:t>
             </w:r>
-            <w:proofErr w:type="spellEnd"/>
           </w:p>
         </w:tc>
         <w:tc>
@@ -3472,6 +4282,9 @@
             <w:tcW w:w="722" w:type="dxa"/>
           </w:tcPr>
           <w:p>
+            <w:pPr>
+              <w:spacing w:after="0" w:line="240" w:lineRule="auto"/>
+            </w:pPr>
             <w:r>
               <w:rPr>
                 <w:lang w:val="pt-BR"/>
@@ -3482,34 +4295,54 @@
         </w:tc>
       </w:tr>
       <w:tr>
+        <w:tblPrEx>
+          <w:tblBorders>
+            <w:top w:val="single" w:color="auto" w:sz="4" w:space="0"/>
+            <w:left w:val="single" w:color="auto" w:sz="4" w:space="0"/>
+            <w:bottom w:val="single" w:color="auto" w:sz="4" w:space="0"/>
+            <w:right w:val="single" w:color="auto" w:sz="4" w:space="0"/>
+            <w:insideH w:val="single" w:color="auto" w:sz="4" w:space="0"/>
+            <w:insideV w:val="single" w:color="auto" w:sz="4" w:space="0"/>
+          </w:tblBorders>
+          <w:tblLayout w:type="fixed"/>
+          <w:tblCellMar>
+            <w:top w:w="0" w:type="dxa"/>
+            <w:left w:w="108" w:type="dxa"/>
+            <w:bottom w:w="0" w:type="dxa"/>
+            <w:right w:w="108" w:type="dxa"/>
+          </w:tblCellMar>
+        </w:tblPrEx>
         <w:tc>
           <w:tcPr>
             <w:tcW w:w="565" w:type="dxa"/>
           </w:tcPr>
           <w:p>
-            <w:proofErr w:type="spellStart"/>
+            <w:pPr>
+              <w:spacing w:after="0" w:line="240" w:lineRule="auto"/>
+            </w:pPr>
             <w:r>
               <w:rPr>
                 <w:lang w:val="pt-BR"/>
               </w:rPr>
               <w:t>was</w:t>
             </w:r>
-            <w:proofErr w:type="spellEnd"/>
           </w:p>
         </w:tc>
         <w:tc>
           <w:tcPr>
             <w:tcW w:w="722" w:type="dxa"/>
-          </w:tcPr>
-          <w:p>
-            <w:proofErr w:type="spellStart"/>
+            <w:shd w:val="clear" w:color="auto" w:fill="FFFF00"/>
+          </w:tcPr>
+          <w:p>
+            <w:pPr>
+              <w:spacing w:after="0" w:line="240" w:lineRule="auto"/>
+            </w:pPr>
             <w:r>
               <w:rPr>
                 <w:lang w:val="pt-BR"/>
               </w:rPr>
               <w:t>Were</w:t>
             </w:r>
-            <w:proofErr w:type="spellEnd"/>
           </w:p>
         </w:tc>
         <w:tc>
@@ -3518,23 +4351,16 @@
           </w:tcPr>
           <w:p>
             <w:pPr>
-              <w:rPr>
-                <w:lang w:val="pt-BR"/>
-              </w:rPr>
-            </w:pPr>
-            <w:proofErr w:type="spellStart"/>
-            <w:r>
-              <w:rPr>
-                <w:lang w:val="pt-BR"/>
-              </w:rPr>
-              <w:t>You</w:t>
-            </w:r>
-            <w:proofErr w:type="spellEnd"/>
-            <w:r>
-              <w:rPr>
-                <w:lang w:val="pt-BR"/>
-              </w:rPr>
-              <w:t xml:space="preserve"> </w:t>
+              <w:spacing w:after="0" w:line="240" w:lineRule="auto"/>
+              <w:rPr>
+                <w:lang w:val="pt-BR"/>
+              </w:rPr>
+            </w:pPr>
+            <w:r>
+              <w:rPr>
+                <w:lang w:val="pt-BR"/>
+              </w:rPr>
+              <w:t xml:space="preserve">You </w:t>
             </w:r>
           </w:p>
         </w:tc>
@@ -3543,6 +4369,9 @@
             <w:tcW w:w="722" w:type="dxa"/>
           </w:tcPr>
           <w:p>
+            <w:pPr>
+              <w:spacing w:after="0" w:line="240" w:lineRule="auto"/>
+            </w:pPr>
             <w:r>
               <w:rPr>
                 <w:lang w:val="pt-BR"/>
@@ -3553,34 +4382,54 @@
         </w:tc>
       </w:tr>
       <w:tr>
+        <w:tblPrEx>
+          <w:tblBorders>
+            <w:top w:val="single" w:color="auto" w:sz="4" w:space="0"/>
+            <w:left w:val="single" w:color="auto" w:sz="4" w:space="0"/>
+            <w:bottom w:val="single" w:color="auto" w:sz="4" w:space="0"/>
+            <w:right w:val="single" w:color="auto" w:sz="4" w:space="0"/>
+            <w:insideH w:val="single" w:color="auto" w:sz="4" w:space="0"/>
+            <w:insideV w:val="single" w:color="auto" w:sz="4" w:space="0"/>
+          </w:tblBorders>
+          <w:tblLayout w:type="fixed"/>
+          <w:tblCellMar>
+            <w:top w:w="0" w:type="dxa"/>
+            <w:left w:w="108" w:type="dxa"/>
+            <w:bottom w:w="0" w:type="dxa"/>
+            <w:right w:w="108" w:type="dxa"/>
+          </w:tblCellMar>
+        </w:tblPrEx>
         <w:tc>
           <w:tcPr>
             <w:tcW w:w="565" w:type="dxa"/>
           </w:tcPr>
           <w:p>
-            <w:proofErr w:type="spellStart"/>
+            <w:pPr>
+              <w:spacing w:after="0" w:line="240" w:lineRule="auto"/>
+            </w:pPr>
             <w:r>
               <w:rPr>
                 <w:lang w:val="pt-BR"/>
               </w:rPr>
               <w:t>was</w:t>
             </w:r>
-            <w:proofErr w:type="spellEnd"/>
           </w:p>
         </w:tc>
         <w:tc>
           <w:tcPr>
             <w:tcW w:w="722" w:type="dxa"/>
-          </w:tcPr>
-          <w:p>
-            <w:proofErr w:type="spellStart"/>
+            <w:shd w:val="clear" w:color="auto" w:fill="FFFF00"/>
+          </w:tcPr>
+          <w:p>
+            <w:pPr>
+              <w:spacing w:after="0" w:line="240" w:lineRule="auto"/>
+            </w:pPr>
             <w:r>
               <w:rPr>
                 <w:lang w:val="pt-BR"/>
               </w:rPr>
               <w:t>Were</w:t>
             </w:r>
-            <w:proofErr w:type="spellEnd"/>
           </w:p>
         </w:tc>
         <w:tc>
@@ -3589,18 +4438,17 @@
           </w:tcPr>
           <w:p>
             <w:pPr>
-              <w:rPr>
-                <w:lang w:val="pt-BR"/>
-              </w:rPr>
-            </w:pPr>
-            <w:proofErr w:type="spellStart"/>
+              <w:spacing w:after="0" w:line="240" w:lineRule="auto"/>
+              <w:rPr>
+                <w:lang w:val="pt-BR"/>
+              </w:rPr>
+            </w:pPr>
             <w:r>
               <w:rPr>
                 <w:lang w:val="pt-BR"/>
               </w:rPr>
               <w:t>they</w:t>
             </w:r>
-            <w:proofErr w:type="spellEnd"/>
           </w:p>
         </w:tc>
         <w:tc>
@@ -3608,6 +4456,9 @@
             <w:tcW w:w="722" w:type="dxa"/>
           </w:tcPr>
           <w:p>
+            <w:pPr>
+              <w:spacing w:after="0" w:line="240" w:lineRule="auto"/>
+            </w:pPr>
             <w:r>
               <w:rPr>
                 <w:lang w:val="pt-BR"/>
@@ -3635,53 +4486,32 @@
         <w:rPr>
           <w:lang w:val="pt-BR"/>
         </w:rPr>
-        <w:t xml:space="preserve">To </w:t>
-      </w:r>
-      <w:proofErr w:type="spellStart"/>
-      <w:r>
-        <w:rPr>
-          <w:lang w:val="pt-BR"/>
-        </w:rPr>
-        <w:t>have</w:t>
-      </w:r>
-      <w:proofErr w:type="spellEnd"/>
-      <w:r>
-        <w:rPr>
-          <w:lang w:val="pt-BR"/>
-        </w:rPr>
-        <w:t xml:space="preserve"> (</w:t>
-      </w:r>
-      <w:proofErr w:type="spellStart"/>
-      <w:proofErr w:type="gramStart"/>
-      <w:r>
-        <w:rPr>
-          <w:lang w:val="pt-BR"/>
-        </w:rPr>
-        <w:t>Present</w:t>
-      </w:r>
-      <w:proofErr w:type="spellEnd"/>
-      <w:r>
-        <w:rPr>
-          <w:lang w:val="pt-BR"/>
-        </w:rPr>
-        <w:t>)-</w:t>
-      </w:r>
-      <w:proofErr w:type="gramEnd"/>
-      <w:r>
-        <w:t xml:space="preserve"> </w:t>
+        <w:t>To have (Present)-</w:t>
       </w:r>
       <w:r>
-        <w:t>interroga</w:t>
-      </w:r>
-      <w:r>
-        <w:t>tive</w:t>
+        <w:t xml:space="preserve"> interrogative</w:t>
       </w:r>
     </w:p>
     <w:tbl>
       <w:tblPr>
-        <w:tblStyle w:val="Tabelacomgrade"/>
+        <w:tblStyle w:val="4"/>
         <w:tblW w:w="3397" w:type="dxa"/>
-        <w:tblLook w:val="04A0" w:firstRow="1" w:lastRow="0" w:firstColumn="1" w:lastColumn="0" w:noHBand="0" w:noVBand="1"/>
+        <w:tblInd w:w="0" w:type="dxa"/>
+        <w:tblBorders>
+          <w:top w:val="single" w:color="auto" w:sz="4" w:space="0"/>
+          <w:left w:val="single" w:color="auto" w:sz="4" w:space="0"/>
+          <w:bottom w:val="single" w:color="auto" w:sz="4" w:space="0"/>
+          <w:right w:val="single" w:color="auto" w:sz="4" w:space="0"/>
+          <w:insideH w:val="single" w:color="auto" w:sz="4" w:space="0"/>
+          <w:insideV w:val="single" w:color="auto" w:sz="4" w:space="0"/>
+        </w:tblBorders>
+        <w:tblLayout w:type="fixed"/>
+        <w:tblCellMar>
+          <w:top w:w="0" w:type="dxa"/>
+          <w:left w:w="108" w:type="dxa"/>
+          <w:bottom w:w="0" w:type="dxa"/>
+          <w:right w:w="108" w:type="dxa"/>
+        </w:tblCellMar>
       </w:tblPr>
       <w:tblGrid>
         <w:gridCol w:w="644"/>
@@ -3691,12 +4521,30 @@
         <w:gridCol w:w="665"/>
       </w:tblGrid>
       <w:tr>
+        <w:tblPrEx>
+          <w:tblBorders>
+            <w:top w:val="single" w:color="auto" w:sz="4" w:space="0"/>
+            <w:left w:val="single" w:color="auto" w:sz="4" w:space="0"/>
+            <w:bottom w:val="single" w:color="auto" w:sz="4" w:space="0"/>
+            <w:right w:val="single" w:color="auto" w:sz="4" w:space="0"/>
+            <w:insideH w:val="single" w:color="auto" w:sz="4" w:space="0"/>
+            <w:insideV w:val="single" w:color="auto" w:sz="4" w:space="0"/>
+          </w:tblBorders>
+          <w:tblLayout w:type="fixed"/>
+          <w:tblCellMar>
+            <w:top w:w="0" w:type="dxa"/>
+            <w:left w:w="108" w:type="dxa"/>
+            <w:bottom w:w="0" w:type="dxa"/>
+            <w:right w:w="108" w:type="dxa"/>
+          </w:tblCellMar>
+        </w:tblPrEx>
         <w:tc>
           <w:tcPr>
             <w:tcW w:w="644" w:type="dxa"/>
           </w:tcPr>
           <w:p>
             <w:pPr>
+              <w:spacing w:after="0" w:line="240" w:lineRule="auto"/>
               <w:rPr>
                 <w:lang w:val="pt-BR"/>
               </w:rPr>
@@ -3711,10 +4559,12 @@
         </w:tc>
         <w:tc>
           <w:tcPr>
-            <w:tcW w:w="714" w:type="dxa"/>
-          </w:tcPr>
-          <w:p>
-            <w:pPr>
+            <w:tcW w:w="713" w:type="dxa"/>
+            <w:shd w:val="clear" w:color="auto" w:fill="FFFF00"/>
+          </w:tcPr>
+          <w:p>
+            <w:pPr>
+              <w:spacing w:after="0" w:line="240" w:lineRule="auto"/>
               <w:rPr>
                 <w:lang w:val="pt-BR"/>
               </w:rPr>
@@ -3733,6 +4583,7 @@
           </w:tcPr>
           <w:p>
             <w:pPr>
+              <w:spacing w:after="0" w:line="240" w:lineRule="auto"/>
               <w:rPr>
                 <w:lang w:val="pt-BR"/>
               </w:rPr>
@@ -3747,20 +4598,30 @@
         </w:tc>
         <w:tc>
           <w:tcPr>
-            <w:tcW w:w="666" w:type="dxa"/>
-          </w:tcPr>
-          <w:p>
-            <w:r>
-              <w:t>have</w:t>
-            </w:r>
-          </w:p>
-        </w:tc>
-        <w:tc>
-          <w:tcPr>
-            <w:tcW w:w="666" w:type="dxa"/>
-          </w:tcPr>
-          <w:p>
-            <w:pPr>
+            <w:tcW w:w="668" w:type="dxa"/>
+          </w:tcPr>
+          <w:p>
+            <w:pPr>
+              <w:spacing w:after="0" w:line="240" w:lineRule="auto"/>
+              <w:rPr>
+                <w:lang w:val="pt-BR"/>
+              </w:rPr>
+            </w:pPr>
+            <w:r>
+              <w:rPr>
+                <w:lang w:val="pt-BR"/>
+              </w:rPr>
+              <w:t>work</w:t>
+            </w:r>
+          </w:p>
+        </w:tc>
+        <w:tc>
+          <w:tcPr>
+            <w:tcW w:w="665" w:type="dxa"/>
+          </w:tcPr>
+          <w:p>
+            <w:pPr>
+              <w:spacing w:after="0" w:line="240" w:lineRule="auto"/>
               <w:rPr>
                 <w:lang w:val="pt-BR"/>
               </w:rPr>
@@ -3775,12 +4636,31 @@
         </w:tc>
       </w:tr>
       <w:tr>
+        <w:tblPrEx>
+          <w:tblBorders>
+            <w:top w:val="single" w:color="auto" w:sz="4" w:space="0"/>
+            <w:left w:val="single" w:color="auto" w:sz="4" w:space="0"/>
+            <w:bottom w:val="single" w:color="auto" w:sz="4" w:space="0"/>
+            <w:right w:val="single" w:color="auto" w:sz="4" w:space="0"/>
+            <w:insideH w:val="single" w:color="auto" w:sz="4" w:space="0"/>
+            <w:insideV w:val="single" w:color="auto" w:sz="4" w:space="0"/>
+          </w:tblBorders>
+          <w:tblLayout w:type="fixed"/>
+          <w:tblCellMar>
+            <w:top w:w="0" w:type="dxa"/>
+            <w:left w:w="108" w:type="dxa"/>
+            <w:bottom w:w="0" w:type="dxa"/>
+            <w:right w:w="108" w:type="dxa"/>
+          </w:tblCellMar>
+        </w:tblPrEx>
         <w:tc>
           <w:tcPr>
             <w:tcW w:w="644" w:type="dxa"/>
-          </w:tcPr>
-          <w:p>
-            <w:pPr>
+            <w:shd w:val="clear" w:color="auto" w:fill="auto"/>
+          </w:tcPr>
+          <w:p>
+            <w:pPr>
+              <w:spacing w:after="0" w:line="240" w:lineRule="auto"/>
               <w:rPr>
                 <w:lang w:val="pt-BR"/>
               </w:rPr>
@@ -3795,9 +4675,13 @@
         </w:tc>
         <w:tc>
           <w:tcPr>
-            <w:tcW w:w="714" w:type="dxa"/>
-          </w:tcPr>
-          <w:p>
+            <w:tcW w:w="713" w:type="dxa"/>
+            <w:shd w:val="clear" w:color="auto" w:fill="FFFF00"/>
+          </w:tcPr>
+          <w:p>
+            <w:pPr>
+              <w:spacing w:after="0" w:line="240" w:lineRule="auto"/>
+            </w:pPr>
             <w:r>
               <w:rPr>
                 <w:lang w:val="pt-BR"/>
@@ -3812,35 +4696,44 @@
           </w:tcPr>
           <w:p>
             <w:pPr>
-              <w:rPr>
-                <w:lang w:val="pt-BR"/>
-              </w:rPr>
-            </w:pPr>
-            <w:proofErr w:type="spellStart"/>
+              <w:spacing w:after="0" w:line="240" w:lineRule="auto"/>
+              <w:rPr>
+                <w:lang w:val="pt-BR"/>
+              </w:rPr>
+            </w:pPr>
             <w:r>
               <w:rPr>
                 <w:lang w:val="pt-BR"/>
               </w:rPr>
               <w:t>You</w:t>
             </w:r>
-            <w:proofErr w:type="spellEnd"/>
-          </w:p>
-        </w:tc>
-        <w:tc>
-          <w:tcPr>
-            <w:tcW w:w="666" w:type="dxa"/>
-          </w:tcPr>
-          <w:p>
-            <w:r>
-              <w:t>have</w:t>
-            </w:r>
-          </w:p>
-        </w:tc>
-        <w:tc>
-          <w:tcPr>
-            <w:tcW w:w="666" w:type="dxa"/>
-          </w:tcPr>
-          <w:p>
+          </w:p>
+        </w:tc>
+        <w:tc>
+          <w:tcPr>
+            <w:tcW w:w="668" w:type="dxa"/>
+            <w:vAlign w:val="top"/>
+          </w:tcPr>
+          <w:p>
+            <w:pPr>
+              <w:spacing w:after="0" w:line="240" w:lineRule="auto"/>
+            </w:pPr>
+            <w:r>
+              <w:rPr>
+                <w:lang w:val="pt-BR"/>
+              </w:rPr>
+              <w:t>work</w:t>
+            </w:r>
+          </w:p>
+        </w:tc>
+        <w:tc>
+          <w:tcPr>
+            <w:tcW w:w="665" w:type="dxa"/>
+          </w:tcPr>
+          <w:p>
+            <w:pPr>
+              <w:spacing w:after="0" w:line="240" w:lineRule="auto"/>
+            </w:pPr>
             <w:r>
               <w:rPr>
                 <w:lang w:val="pt-BR"/>
@@ -3851,12 +4744,31 @@
         </w:tc>
       </w:tr>
       <w:tr>
+        <w:tblPrEx>
+          <w:tblBorders>
+            <w:top w:val="single" w:color="auto" w:sz="4" w:space="0"/>
+            <w:left w:val="single" w:color="auto" w:sz="4" w:space="0"/>
+            <w:bottom w:val="single" w:color="auto" w:sz="4" w:space="0"/>
+            <w:right w:val="single" w:color="auto" w:sz="4" w:space="0"/>
+            <w:insideH w:val="single" w:color="auto" w:sz="4" w:space="0"/>
+            <w:insideV w:val="single" w:color="auto" w:sz="4" w:space="0"/>
+          </w:tblBorders>
+          <w:tblLayout w:type="fixed"/>
+          <w:tblCellMar>
+            <w:top w:w="0" w:type="dxa"/>
+            <w:left w:w="108" w:type="dxa"/>
+            <w:bottom w:w="0" w:type="dxa"/>
+            <w:right w:w="108" w:type="dxa"/>
+          </w:tblCellMar>
+        </w:tblPrEx>
         <w:tc>
           <w:tcPr>
             <w:tcW w:w="644" w:type="dxa"/>
-          </w:tcPr>
-          <w:p>
-            <w:pPr>
+            <w:shd w:val="clear" w:color="auto" w:fill="FFFF00"/>
+          </w:tcPr>
+          <w:p>
+            <w:pPr>
+              <w:spacing w:after="0" w:line="240" w:lineRule="auto"/>
               <w:rPr>
                 <w:lang w:val="pt-BR"/>
               </w:rPr>
@@ -3871,9 +4783,12 @@
         </w:tc>
         <w:tc>
           <w:tcPr>
-            <w:tcW w:w="714" w:type="dxa"/>
-          </w:tcPr>
-          <w:p>
+            <w:tcW w:w="713" w:type="dxa"/>
+          </w:tcPr>
+          <w:p>
+            <w:pPr>
+              <w:spacing w:after="0" w:line="240" w:lineRule="auto"/>
+            </w:pPr>
             <w:r>
               <w:rPr>
                 <w:lang w:val="pt-BR"/>
@@ -3888,6 +4803,7 @@
           </w:tcPr>
           <w:p>
             <w:pPr>
+              <w:spacing w:after="0" w:line="240" w:lineRule="auto"/>
               <w:rPr>
                 <w:lang w:val="pt-BR"/>
               </w:rPr>
@@ -3902,19 +4818,29 @@
         </w:tc>
         <w:tc>
           <w:tcPr>
-            <w:tcW w:w="666" w:type="dxa"/>
-          </w:tcPr>
-          <w:p>
-            <w:r>
-              <w:t>have</w:t>
-            </w:r>
-          </w:p>
-        </w:tc>
-        <w:tc>
-          <w:tcPr>
-            <w:tcW w:w="666" w:type="dxa"/>
-          </w:tcPr>
-          <w:p>
+            <w:tcW w:w="668" w:type="dxa"/>
+            <w:vAlign w:val="top"/>
+          </w:tcPr>
+          <w:p>
+            <w:pPr>
+              <w:spacing w:after="0" w:line="240" w:lineRule="auto"/>
+            </w:pPr>
+            <w:r>
+              <w:rPr>
+                <w:lang w:val="pt-BR"/>
+              </w:rPr>
+              <w:t>work</w:t>
+            </w:r>
+          </w:p>
+        </w:tc>
+        <w:tc>
+          <w:tcPr>
+            <w:tcW w:w="665" w:type="dxa"/>
+          </w:tcPr>
+          <w:p>
+            <w:pPr>
+              <w:spacing w:after="0" w:line="240" w:lineRule="auto"/>
+            </w:pPr>
             <w:r>
               <w:rPr>
                 <w:lang w:val="pt-BR"/>
@@ -3925,12 +4851,31 @@
         </w:tc>
       </w:tr>
       <w:tr>
+        <w:tblPrEx>
+          <w:tblBorders>
+            <w:top w:val="single" w:color="auto" w:sz="4" w:space="0"/>
+            <w:left w:val="single" w:color="auto" w:sz="4" w:space="0"/>
+            <w:bottom w:val="single" w:color="auto" w:sz="4" w:space="0"/>
+            <w:right w:val="single" w:color="auto" w:sz="4" w:space="0"/>
+            <w:insideH w:val="single" w:color="auto" w:sz="4" w:space="0"/>
+            <w:insideV w:val="single" w:color="auto" w:sz="4" w:space="0"/>
+          </w:tblBorders>
+          <w:tblLayout w:type="fixed"/>
+          <w:tblCellMar>
+            <w:top w:w="0" w:type="dxa"/>
+            <w:left w:w="108" w:type="dxa"/>
+            <w:bottom w:w="0" w:type="dxa"/>
+            <w:right w:w="108" w:type="dxa"/>
+          </w:tblCellMar>
+        </w:tblPrEx>
         <w:tc>
           <w:tcPr>
             <w:tcW w:w="644" w:type="dxa"/>
-          </w:tcPr>
-          <w:p>
-            <w:pPr>
+            <w:shd w:val="clear" w:color="auto" w:fill="FFFF00"/>
+          </w:tcPr>
+          <w:p>
+            <w:pPr>
+              <w:spacing w:after="0" w:line="240" w:lineRule="auto"/>
               <w:rPr>
                 <w:lang w:val="pt-BR"/>
               </w:rPr>
@@ -3945,9 +4890,12 @@
         </w:tc>
         <w:tc>
           <w:tcPr>
-            <w:tcW w:w="714" w:type="dxa"/>
-          </w:tcPr>
-          <w:p>
+            <w:tcW w:w="713" w:type="dxa"/>
+          </w:tcPr>
+          <w:p>
+            <w:pPr>
+              <w:spacing w:after="0" w:line="240" w:lineRule="auto"/>
+            </w:pPr>
             <w:r>
               <w:rPr>
                 <w:lang w:val="pt-BR"/>
@@ -3962,35 +4910,44 @@
           </w:tcPr>
           <w:p>
             <w:pPr>
-              <w:rPr>
-                <w:lang w:val="pt-BR"/>
-              </w:rPr>
-            </w:pPr>
-            <w:proofErr w:type="spellStart"/>
+              <w:spacing w:after="0" w:line="240" w:lineRule="auto"/>
+              <w:rPr>
+                <w:lang w:val="pt-BR"/>
+              </w:rPr>
+            </w:pPr>
             <w:r>
               <w:rPr>
                 <w:lang w:val="pt-BR"/>
               </w:rPr>
               <w:t>She</w:t>
             </w:r>
-            <w:proofErr w:type="spellEnd"/>
-          </w:p>
-        </w:tc>
-        <w:tc>
-          <w:tcPr>
-            <w:tcW w:w="666" w:type="dxa"/>
-          </w:tcPr>
-          <w:p>
-            <w:r>
-              <w:t>have</w:t>
-            </w:r>
-          </w:p>
-        </w:tc>
-        <w:tc>
-          <w:tcPr>
-            <w:tcW w:w="666" w:type="dxa"/>
-          </w:tcPr>
-          <w:p>
+          </w:p>
+        </w:tc>
+        <w:tc>
+          <w:tcPr>
+            <w:tcW w:w="668" w:type="dxa"/>
+            <w:vAlign w:val="top"/>
+          </w:tcPr>
+          <w:p>
+            <w:pPr>
+              <w:spacing w:after="0" w:line="240" w:lineRule="auto"/>
+            </w:pPr>
+            <w:r>
+              <w:rPr>
+                <w:lang w:val="pt-BR"/>
+              </w:rPr>
+              <w:t>work</w:t>
+            </w:r>
+          </w:p>
+        </w:tc>
+        <w:tc>
+          <w:tcPr>
+            <w:tcW w:w="665" w:type="dxa"/>
+          </w:tcPr>
+          <w:p>
+            <w:pPr>
+              <w:spacing w:after="0" w:line="240" w:lineRule="auto"/>
+            </w:pPr>
             <w:r>
               <w:rPr>
                 <w:lang w:val="pt-BR"/>
@@ -4001,12 +4958,31 @@
         </w:tc>
       </w:tr>
       <w:tr>
+        <w:tblPrEx>
+          <w:tblBorders>
+            <w:top w:val="single" w:color="auto" w:sz="4" w:space="0"/>
+            <w:left w:val="single" w:color="auto" w:sz="4" w:space="0"/>
+            <w:bottom w:val="single" w:color="auto" w:sz="4" w:space="0"/>
+            <w:right w:val="single" w:color="auto" w:sz="4" w:space="0"/>
+            <w:insideH w:val="single" w:color="auto" w:sz="4" w:space="0"/>
+            <w:insideV w:val="single" w:color="auto" w:sz="4" w:space="0"/>
+          </w:tblBorders>
+          <w:tblLayout w:type="fixed"/>
+          <w:tblCellMar>
+            <w:top w:w="0" w:type="dxa"/>
+            <w:left w:w="108" w:type="dxa"/>
+            <w:bottom w:w="0" w:type="dxa"/>
+            <w:right w:w="108" w:type="dxa"/>
+          </w:tblCellMar>
+        </w:tblPrEx>
         <w:tc>
           <w:tcPr>
             <w:tcW w:w="644" w:type="dxa"/>
-          </w:tcPr>
-          <w:p>
-            <w:pPr>
+            <w:shd w:val="clear" w:color="auto" w:fill="FFFF00"/>
+          </w:tcPr>
+          <w:p>
+            <w:pPr>
+              <w:spacing w:after="0" w:line="240" w:lineRule="auto"/>
               <w:rPr>
                 <w:lang w:val="pt-BR"/>
               </w:rPr>
@@ -4021,9 +4997,12 @@
         </w:tc>
         <w:tc>
           <w:tcPr>
-            <w:tcW w:w="714" w:type="dxa"/>
-          </w:tcPr>
-          <w:p>
+            <w:tcW w:w="713" w:type="dxa"/>
+          </w:tcPr>
+          <w:p>
+            <w:pPr>
+              <w:spacing w:after="0" w:line="240" w:lineRule="auto"/>
+            </w:pPr>
             <w:r>
               <w:rPr>
                 <w:lang w:val="pt-BR"/>
@@ -4038,6 +5017,7 @@
           </w:tcPr>
           <w:p>
             <w:pPr>
+              <w:spacing w:after="0" w:line="240" w:lineRule="auto"/>
               <w:rPr>
                 <w:lang w:val="pt-BR"/>
               </w:rPr>
@@ -4052,19 +5032,29 @@
         </w:tc>
         <w:tc>
           <w:tcPr>
-            <w:tcW w:w="666" w:type="dxa"/>
-          </w:tcPr>
-          <w:p>
-            <w:r>
-              <w:t>have</w:t>
-            </w:r>
-          </w:p>
-        </w:tc>
-        <w:tc>
-          <w:tcPr>
-            <w:tcW w:w="666" w:type="dxa"/>
-          </w:tcPr>
-          <w:p>
+            <w:tcW w:w="668" w:type="dxa"/>
+            <w:vAlign w:val="top"/>
+          </w:tcPr>
+          <w:p>
+            <w:pPr>
+              <w:spacing w:after="0" w:line="240" w:lineRule="auto"/>
+            </w:pPr>
+            <w:r>
+              <w:rPr>
+                <w:lang w:val="pt-BR"/>
+              </w:rPr>
+              <w:t>work</w:t>
+            </w:r>
+          </w:p>
+        </w:tc>
+        <w:tc>
+          <w:tcPr>
+            <w:tcW w:w="665" w:type="dxa"/>
+          </w:tcPr>
+          <w:p>
+            <w:pPr>
+              <w:spacing w:after="0" w:line="240" w:lineRule="auto"/>
+            </w:pPr>
             <w:r>
               <w:rPr>
                 <w:lang w:val="pt-BR"/>
@@ -4075,12 +5065,22 @@
         </w:tc>
       </w:tr>
       <w:tr>
+        <w:tblPrEx>
+          <w:tblLayout w:type="fixed"/>
+          <w:tblCellMar>
+            <w:top w:w="0" w:type="dxa"/>
+            <w:left w:w="108" w:type="dxa"/>
+            <w:bottom w:w="0" w:type="dxa"/>
+            <w:right w:w="108" w:type="dxa"/>
+          </w:tblCellMar>
+        </w:tblPrEx>
         <w:tc>
           <w:tcPr>
             <w:tcW w:w="644" w:type="dxa"/>
           </w:tcPr>
           <w:p>
             <w:pPr>
+              <w:spacing w:after="0" w:line="240" w:lineRule="auto"/>
               <w:rPr>
                 <w:lang w:val="pt-BR"/>
               </w:rPr>
@@ -4095,9 +5095,13 @@
         </w:tc>
         <w:tc>
           <w:tcPr>
-            <w:tcW w:w="714" w:type="dxa"/>
-          </w:tcPr>
-          <w:p>
+            <w:tcW w:w="713" w:type="dxa"/>
+            <w:shd w:val="clear" w:color="auto" w:fill="FFFF00"/>
+          </w:tcPr>
+          <w:p>
+            <w:pPr>
+              <w:spacing w:after="0" w:line="240" w:lineRule="auto"/>
+            </w:pPr>
             <w:r>
               <w:rPr>
                 <w:lang w:val="pt-BR"/>
@@ -4112,35 +5116,44 @@
           </w:tcPr>
           <w:p>
             <w:pPr>
-              <w:rPr>
-                <w:lang w:val="pt-BR"/>
-              </w:rPr>
-            </w:pPr>
-            <w:proofErr w:type="spellStart"/>
+              <w:spacing w:after="0" w:line="240" w:lineRule="auto"/>
+              <w:rPr>
+                <w:lang w:val="pt-BR"/>
+              </w:rPr>
+            </w:pPr>
             <w:r>
               <w:rPr>
                 <w:lang w:val="pt-BR"/>
               </w:rPr>
               <w:t>We</w:t>
             </w:r>
-            <w:proofErr w:type="spellEnd"/>
-          </w:p>
-        </w:tc>
-        <w:tc>
-          <w:tcPr>
-            <w:tcW w:w="666" w:type="dxa"/>
-          </w:tcPr>
-          <w:p>
-            <w:r>
-              <w:t>Have</w:t>
-            </w:r>
-          </w:p>
-        </w:tc>
-        <w:tc>
-          <w:tcPr>
-            <w:tcW w:w="666" w:type="dxa"/>
-          </w:tcPr>
-          <w:p>
+          </w:p>
+        </w:tc>
+        <w:tc>
+          <w:tcPr>
+            <w:tcW w:w="668" w:type="dxa"/>
+            <w:vAlign w:val="top"/>
+          </w:tcPr>
+          <w:p>
+            <w:pPr>
+              <w:spacing w:after="0" w:line="240" w:lineRule="auto"/>
+            </w:pPr>
+            <w:r>
+              <w:rPr>
+                <w:lang w:val="pt-BR"/>
+              </w:rPr>
+              <w:t>work</w:t>
+            </w:r>
+          </w:p>
+        </w:tc>
+        <w:tc>
+          <w:tcPr>
+            <w:tcW w:w="665" w:type="dxa"/>
+          </w:tcPr>
+          <w:p>
+            <w:pPr>
+              <w:spacing w:after="0" w:line="240" w:lineRule="auto"/>
+            </w:pPr>
             <w:r>
               <w:rPr>
                 <w:lang w:val="pt-BR"/>
@@ -4151,12 +5164,30 @@
         </w:tc>
       </w:tr>
       <w:tr>
+        <w:tblPrEx>
+          <w:tblBorders>
+            <w:top w:val="single" w:color="auto" w:sz="4" w:space="0"/>
+            <w:left w:val="single" w:color="auto" w:sz="4" w:space="0"/>
+            <w:bottom w:val="single" w:color="auto" w:sz="4" w:space="0"/>
+            <w:right w:val="single" w:color="auto" w:sz="4" w:space="0"/>
+            <w:insideH w:val="single" w:color="auto" w:sz="4" w:space="0"/>
+            <w:insideV w:val="single" w:color="auto" w:sz="4" w:space="0"/>
+          </w:tblBorders>
+          <w:tblLayout w:type="fixed"/>
+          <w:tblCellMar>
+            <w:top w:w="0" w:type="dxa"/>
+            <w:left w:w="108" w:type="dxa"/>
+            <w:bottom w:w="0" w:type="dxa"/>
+            <w:right w:w="108" w:type="dxa"/>
+          </w:tblCellMar>
+        </w:tblPrEx>
         <w:tc>
           <w:tcPr>
             <w:tcW w:w="644" w:type="dxa"/>
           </w:tcPr>
           <w:p>
             <w:pPr>
+              <w:spacing w:after="0" w:line="240" w:lineRule="auto"/>
               <w:rPr>
                 <w:lang w:val="pt-BR"/>
               </w:rPr>
@@ -4171,9 +5202,13 @@
         </w:tc>
         <w:tc>
           <w:tcPr>
-            <w:tcW w:w="714" w:type="dxa"/>
-          </w:tcPr>
-          <w:p>
+            <w:tcW w:w="713" w:type="dxa"/>
+            <w:shd w:val="clear" w:color="auto" w:fill="FFFF00"/>
+          </w:tcPr>
+          <w:p>
+            <w:pPr>
+              <w:spacing w:after="0" w:line="240" w:lineRule="auto"/>
+            </w:pPr>
             <w:r>
               <w:rPr>
                 <w:lang w:val="pt-BR"/>
@@ -4188,41 +5223,44 @@
           </w:tcPr>
           <w:p>
             <w:pPr>
-              <w:rPr>
-                <w:lang w:val="pt-BR"/>
-              </w:rPr>
-            </w:pPr>
-            <w:proofErr w:type="spellStart"/>
-            <w:r>
-              <w:rPr>
-                <w:lang w:val="pt-BR"/>
-              </w:rPr>
-              <w:t>You</w:t>
-            </w:r>
-            <w:proofErr w:type="spellEnd"/>
-            <w:r>
-              <w:rPr>
-                <w:lang w:val="pt-BR"/>
-              </w:rPr>
-              <w:t xml:space="preserve"> </w:t>
-            </w:r>
-          </w:p>
-        </w:tc>
-        <w:tc>
-          <w:tcPr>
-            <w:tcW w:w="666" w:type="dxa"/>
-          </w:tcPr>
-          <w:p>
-            <w:r>
-              <w:t>Have</w:t>
-            </w:r>
-          </w:p>
-        </w:tc>
-        <w:tc>
-          <w:tcPr>
-            <w:tcW w:w="666" w:type="dxa"/>
-          </w:tcPr>
-          <w:p>
+              <w:spacing w:after="0" w:line="240" w:lineRule="auto"/>
+              <w:rPr>
+                <w:lang w:val="pt-BR"/>
+              </w:rPr>
+            </w:pPr>
+            <w:r>
+              <w:rPr>
+                <w:lang w:val="pt-BR"/>
+              </w:rPr>
+              <w:t xml:space="preserve">You </w:t>
+            </w:r>
+          </w:p>
+        </w:tc>
+        <w:tc>
+          <w:tcPr>
+            <w:tcW w:w="668" w:type="dxa"/>
+            <w:vAlign w:val="top"/>
+          </w:tcPr>
+          <w:p>
+            <w:pPr>
+              <w:spacing w:after="0" w:line="240" w:lineRule="auto"/>
+            </w:pPr>
+            <w:r>
+              <w:rPr>
+                <w:lang w:val="pt-BR"/>
+              </w:rPr>
+              <w:t>work</w:t>
+            </w:r>
+          </w:p>
+        </w:tc>
+        <w:tc>
+          <w:tcPr>
+            <w:tcW w:w="665" w:type="dxa"/>
+          </w:tcPr>
+          <w:p>
+            <w:pPr>
+              <w:spacing w:after="0" w:line="240" w:lineRule="auto"/>
+            </w:pPr>
             <w:r>
               <w:rPr>
                 <w:lang w:val="pt-BR"/>
@@ -4233,12 +5271,30 @@
         </w:tc>
       </w:tr>
       <w:tr>
+        <w:tblPrEx>
+          <w:tblBorders>
+            <w:top w:val="single" w:color="auto" w:sz="4" w:space="0"/>
+            <w:left w:val="single" w:color="auto" w:sz="4" w:space="0"/>
+            <w:bottom w:val="single" w:color="auto" w:sz="4" w:space="0"/>
+            <w:right w:val="single" w:color="auto" w:sz="4" w:space="0"/>
+            <w:insideH w:val="single" w:color="auto" w:sz="4" w:space="0"/>
+            <w:insideV w:val="single" w:color="auto" w:sz="4" w:space="0"/>
+          </w:tblBorders>
+          <w:tblLayout w:type="fixed"/>
+          <w:tblCellMar>
+            <w:top w:w="0" w:type="dxa"/>
+            <w:left w:w="108" w:type="dxa"/>
+            <w:bottom w:w="0" w:type="dxa"/>
+            <w:right w:w="108" w:type="dxa"/>
+          </w:tblCellMar>
+        </w:tblPrEx>
         <w:tc>
           <w:tcPr>
             <w:tcW w:w="644" w:type="dxa"/>
           </w:tcPr>
           <w:p>
             <w:pPr>
+              <w:spacing w:after="0" w:line="240" w:lineRule="auto"/>
               <w:rPr>
                 <w:lang w:val="pt-BR"/>
               </w:rPr>
@@ -4253,9 +5309,13 @@
         </w:tc>
         <w:tc>
           <w:tcPr>
-            <w:tcW w:w="714" w:type="dxa"/>
-          </w:tcPr>
-          <w:p>
+            <w:tcW w:w="713" w:type="dxa"/>
+            <w:shd w:val="clear" w:color="auto" w:fill="FFFF00"/>
+          </w:tcPr>
+          <w:p>
+            <w:pPr>
+              <w:spacing w:after="0" w:line="240" w:lineRule="auto"/>
+            </w:pPr>
             <w:r>
               <w:rPr>
                 <w:lang w:val="pt-BR"/>
@@ -4270,35 +5330,47 @@
           </w:tcPr>
           <w:p>
             <w:pPr>
-              <w:rPr>
-                <w:lang w:val="pt-BR"/>
-              </w:rPr>
-            </w:pPr>
-            <w:proofErr w:type="spellStart"/>
+              <w:spacing w:after="0" w:line="240" w:lineRule="auto"/>
+              <w:rPr>
+                <w:lang w:val="pt-BR"/>
+              </w:rPr>
+            </w:pPr>
             <w:r>
               <w:rPr>
                 <w:lang w:val="pt-BR"/>
               </w:rPr>
               <w:t>they</w:t>
             </w:r>
-            <w:proofErr w:type="spellEnd"/>
-          </w:p>
-        </w:tc>
-        <w:tc>
-          <w:tcPr>
-            <w:tcW w:w="666" w:type="dxa"/>
-          </w:tcPr>
-          <w:p>
-            <w:r>
-              <w:t>Have</w:t>
-            </w:r>
-          </w:p>
-        </w:tc>
-        <w:tc>
-          <w:tcPr>
-            <w:tcW w:w="666" w:type="dxa"/>
-          </w:tcPr>
-          <w:p>
+          </w:p>
+        </w:tc>
+        <w:tc>
+          <w:tcPr>
+            <w:tcW w:w="668" w:type="dxa"/>
+            <w:vAlign w:val="top"/>
+          </w:tcPr>
+          <w:p>
+            <w:pPr>
+              <w:spacing w:after="0" w:line="240" w:lineRule="auto"/>
+              <w:rPr>
+                <w:lang w:val="en-US"/>
+              </w:rPr>
+            </w:pPr>
+            <w:r>
+              <w:rPr>
+                <w:lang w:val="pt-BR"/>
+              </w:rPr>
+              <w:t>work</w:t>
+            </w:r>
+          </w:p>
+        </w:tc>
+        <w:tc>
+          <w:tcPr>
+            <w:tcW w:w="665" w:type="dxa"/>
+          </w:tcPr>
+          <w:p>
+            <w:pPr>
+              <w:spacing w:after="0" w:line="240" w:lineRule="auto"/>
+            </w:pPr>
             <w:r>
               <w:rPr>
                 <w:lang w:val="pt-BR"/>
@@ -4326,59 +5398,32 @@
         <w:rPr>
           <w:lang w:val="pt-BR"/>
         </w:rPr>
-        <w:t xml:space="preserve">To </w:t>
-      </w:r>
-      <w:proofErr w:type="spellStart"/>
-      <w:r>
-        <w:rPr>
-          <w:lang w:val="pt-BR"/>
-        </w:rPr>
-        <w:t>have</w:t>
-      </w:r>
-      <w:proofErr w:type="spellEnd"/>
-      <w:r>
-        <w:rPr>
-          <w:lang w:val="pt-BR"/>
-        </w:rPr>
-        <w:t xml:space="preserve"> (</w:t>
-      </w:r>
-      <w:proofErr w:type="spellStart"/>
-      <w:proofErr w:type="gramStart"/>
-      <w:r>
-        <w:rPr>
-          <w:lang w:val="pt-BR"/>
-        </w:rPr>
-        <w:t>Pas</w:t>
+        <w:t>To have (Past)-</w:t>
       </w:r>
       <w:r>
-        <w:rPr>
-          <w:lang w:val="pt-BR"/>
-        </w:rPr>
-        <w:t>t</w:t>
-      </w:r>
-      <w:proofErr w:type="spellEnd"/>
-      <w:r>
-        <w:rPr>
-          <w:lang w:val="pt-BR"/>
-        </w:rPr>
-        <w:t>)-</w:t>
-      </w:r>
-      <w:proofErr w:type="gramEnd"/>
-      <w:r>
-        <w:t xml:space="preserve"> </w:t>
-      </w:r>
-      <w:r>
-        <w:t>interroga</w:t>
-      </w:r>
-      <w:r>
-        <w:t>tive</w:t>
+        <w:t xml:space="preserve"> interrogative</w:t>
       </w:r>
     </w:p>
     <w:tbl>
       <w:tblPr>
-        <w:tblStyle w:val="Tabelacomgrade"/>
+        <w:tblStyle w:val="4"/>
         <w:tblW w:w="2747" w:type="dxa"/>
-        <w:tblLook w:val="04A0" w:firstRow="1" w:lastRow="0" w:firstColumn="1" w:lastColumn="0" w:noHBand="0" w:noVBand="1"/>
+        <w:tblInd w:w="0" w:type="dxa"/>
+        <w:tblBorders>
+          <w:top w:val="single" w:color="auto" w:sz="4" w:space="0"/>
+          <w:left w:val="single" w:color="auto" w:sz="4" w:space="0"/>
+          <w:bottom w:val="single" w:color="auto" w:sz="4" w:space="0"/>
+          <w:right w:val="single" w:color="auto" w:sz="4" w:space="0"/>
+          <w:insideH w:val="single" w:color="auto" w:sz="4" w:space="0"/>
+          <w:insideV w:val="single" w:color="auto" w:sz="4" w:space="0"/>
+        </w:tblBorders>
+        <w:tblLayout w:type="fixed"/>
+        <w:tblCellMar>
+          <w:top w:w="0" w:type="dxa"/>
+          <w:left w:w="108" w:type="dxa"/>
+          <w:bottom w:w="0" w:type="dxa"/>
+          <w:right w:w="108" w:type="dxa"/>
+        </w:tblCellMar>
       </w:tblPr>
       <w:tblGrid>
         <w:gridCol w:w="707"/>
@@ -4387,25 +5432,40 @@
         <w:gridCol w:w="665"/>
       </w:tblGrid>
       <w:tr>
+        <w:tblPrEx>
+          <w:tblBorders>
+            <w:top w:val="single" w:color="auto" w:sz="4" w:space="0"/>
+            <w:left w:val="single" w:color="auto" w:sz="4" w:space="0"/>
+            <w:bottom w:val="single" w:color="auto" w:sz="4" w:space="0"/>
+            <w:right w:val="single" w:color="auto" w:sz="4" w:space="0"/>
+            <w:insideH w:val="single" w:color="auto" w:sz="4" w:space="0"/>
+            <w:insideV w:val="single" w:color="auto" w:sz="4" w:space="0"/>
+          </w:tblBorders>
+          <w:tblLayout w:type="fixed"/>
+          <w:tblCellMar>
+            <w:top w:w="0" w:type="dxa"/>
+            <w:left w:w="108" w:type="dxa"/>
+            <w:bottom w:w="0" w:type="dxa"/>
+            <w:right w:w="108" w:type="dxa"/>
+          </w:tblCellMar>
+        </w:tblPrEx>
         <w:tc>
           <w:tcPr>
             <w:tcW w:w="707" w:type="dxa"/>
           </w:tcPr>
           <w:p>
             <w:pPr>
-              <w:rPr>
-                <w:lang w:val="pt-BR"/>
-              </w:rPr>
-            </w:pPr>
-            <w:bookmarkStart w:id="0" w:name="_GoBack" w:colFirst="2" w:colLast="2"/>
-            <w:proofErr w:type="spellStart"/>
+              <w:spacing w:after="0" w:line="240" w:lineRule="auto"/>
+              <w:rPr>
+                <w:lang w:val="pt-BR"/>
+              </w:rPr>
+            </w:pPr>
             <w:r>
               <w:rPr>
                 <w:lang w:val="pt-BR"/>
               </w:rPr>
               <w:t>Did</w:t>
             </w:r>
-            <w:proofErr w:type="spellEnd"/>
           </w:p>
         </w:tc>
         <w:tc>
@@ -4414,6 +5474,7 @@
           </w:tcPr>
           <w:p>
             <w:pPr>
+              <w:spacing w:after="0" w:line="240" w:lineRule="auto"/>
               <w:rPr>
                 <w:lang w:val="pt-BR"/>
               </w:rPr>
@@ -4432,18 +5493,17 @@
           </w:tcPr>
           <w:p>
             <w:pPr>
-              <w:rPr>
-                <w:lang w:val="pt-BR"/>
-              </w:rPr>
-            </w:pPr>
-            <w:proofErr w:type="spellStart"/>
+              <w:spacing w:after="0" w:line="240" w:lineRule="auto"/>
+              <w:rPr>
+                <w:lang w:val="pt-BR"/>
+              </w:rPr>
+            </w:pPr>
             <w:r>
               <w:rPr>
                 <w:lang w:val="pt-BR"/>
               </w:rPr>
               <w:t>work</w:t>
             </w:r>
-            <w:proofErr w:type="spellEnd"/>
           </w:p>
         </w:tc>
         <w:tc>
@@ -4452,6 +5512,7 @@
           </w:tcPr>
           <w:p>
             <w:pPr>
+              <w:spacing w:after="0" w:line="240" w:lineRule="auto"/>
               <w:rPr>
                 <w:lang w:val="pt-BR"/>
               </w:rPr>
@@ -4466,19 +5527,37 @@
         </w:tc>
       </w:tr>
       <w:tr>
+        <w:tblPrEx>
+          <w:tblBorders>
+            <w:top w:val="single" w:color="auto" w:sz="4" w:space="0"/>
+            <w:left w:val="single" w:color="auto" w:sz="4" w:space="0"/>
+            <w:bottom w:val="single" w:color="auto" w:sz="4" w:space="0"/>
+            <w:right w:val="single" w:color="auto" w:sz="4" w:space="0"/>
+            <w:insideH w:val="single" w:color="auto" w:sz="4" w:space="0"/>
+            <w:insideV w:val="single" w:color="auto" w:sz="4" w:space="0"/>
+          </w:tblBorders>
+          <w:tblLayout w:type="fixed"/>
+          <w:tblCellMar>
+            <w:top w:w="0" w:type="dxa"/>
+            <w:left w:w="108" w:type="dxa"/>
+            <w:bottom w:w="0" w:type="dxa"/>
+            <w:right w:w="108" w:type="dxa"/>
+          </w:tblCellMar>
+        </w:tblPrEx>
         <w:tc>
           <w:tcPr>
             <w:tcW w:w="707" w:type="dxa"/>
           </w:tcPr>
           <w:p>
-            <w:proofErr w:type="spellStart"/>
+            <w:pPr>
+              <w:spacing w:after="0" w:line="240" w:lineRule="auto"/>
+            </w:pPr>
             <w:r>
               <w:rPr>
                 <w:lang w:val="pt-BR"/>
               </w:rPr>
               <w:t>Did</w:t>
             </w:r>
-            <w:proofErr w:type="spellEnd"/>
           </w:p>
         </w:tc>
         <w:tc>
@@ -4487,18 +5566,17 @@
           </w:tcPr>
           <w:p>
             <w:pPr>
-              <w:rPr>
-                <w:lang w:val="pt-BR"/>
-              </w:rPr>
-            </w:pPr>
-            <w:proofErr w:type="spellStart"/>
+              <w:spacing w:after="0" w:line="240" w:lineRule="auto"/>
+              <w:rPr>
+                <w:lang w:val="pt-BR"/>
+              </w:rPr>
+            </w:pPr>
             <w:r>
               <w:rPr>
                 <w:lang w:val="pt-BR"/>
               </w:rPr>
               <w:t>You</w:t>
             </w:r>
-            <w:proofErr w:type="spellEnd"/>
           </w:p>
         </w:tc>
         <w:tc>
@@ -4507,18 +5585,17 @@
           </w:tcPr>
           <w:p>
             <w:pPr>
-              <w:rPr>
-                <w:lang w:val="pt-BR"/>
-              </w:rPr>
-            </w:pPr>
-            <w:proofErr w:type="spellStart"/>
+              <w:spacing w:after="0" w:line="240" w:lineRule="auto"/>
+              <w:rPr>
+                <w:lang w:val="pt-BR"/>
+              </w:rPr>
+            </w:pPr>
             <w:r>
               <w:rPr>
                 <w:lang w:val="pt-BR"/>
               </w:rPr>
               <w:t>work</w:t>
             </w:r>
-            <w:proofErr w:type="spellEnd"/>
           </w:p>
         </w:tc>
         <w:tc>
@@ -4526,6 +5603,9 @@
             <w:tcW w:w="665" w:type="dxa"/>
           </w:tcPr>
           <w:p>
+            <w:pPr>
+              <w:spacing w:after="0" w:line="240" w:lineRule="auto"/>
+            </w:pPr>
             <w:r>
               <w:rPr>
                 <w:lang w:val="pt-BR"/>
@@ -4536,19 +5616,37 @@
         </w:tc>
       </w:tr>
       <w:tr>
+        <w:tblPrEx>
+          <w:tblBorders>
+            <w:top w:val="single" w:color="auto" w:sz="4" w:space="0"/>
+            <w:left w:val="single" w:color="auto" w:sz="4" w:space="0"/>
+            <w:bottom w:val="single" w:color="auto" w:sz="4" w:space="0"/>
+            <w:right w:val="single" w:color="auto" w:sz="4" w:space="0"/>
+            <w:insideH w:val="single" w:color="auto" w:sz="4" w:space="0"/>
+            <w:insideV w:val="single" w:color="auto" w:sz="4" w:space="0"/>
+          </w:tblBorders>
+          <w:tblLayout w:type="fixed"/>
+          <w:tblCellMar>
+            <w:top w:w="0" w:type="dxa"/>
+            <w:left w:w="108" w:type="dxa"/>
+            <w:bottom w:w="0" w:type="dxa"/>
+            <w:right w:w="108" w:type="dxa"/>
+          </w:tblCellMar>
+        </w:tblPrEx>
         <w:tc>
           <w:tcPr>
             <w:tcW w:w="707" w:type="dxa"/>
           </w:tcPr>
           <w:p>
-            <w:proofErr w:type="spellStart"/>
+            <w:pPr>
+              <w:spacing w:after="0" w:line="240" w:lineRule="auto"/>
+            </w:pPr>
             <w:r>
               <w:rPr>
                 <w:lang w:val="pt-BR"/>
               </w:rPr>
               <w:t>Did</w:t>
             </w:r>
-            <w:proofErr w:type="spellEnd"/>
           </w:p>
         </w:tc>
         <w:tc>
@@ -4557,6 +5655,7 @@
           </w:tcPr>
           <w:p>
             <w:pPr>
+              <w:spacing w:after="0" w:line="240" w:lineRule="auto"/>
               <w:rPr>
                 <w:lang w:val="pt-BR"/>
               </w:rPr>
@@ -4575,18 +5674,17 @@
           </w:tcPr>
           <w:p>
             <w:pPr>
-              <w:rPr>
-                <w:lang w:val="pt-BR"/>
-              </w:rPr>
-            </w:pPr>
-            <w:proofErr w:type="spellStart"/>
+              <w:spacing w:after="0" w:line="240" w:lineRule="auto"/>
+              <w:rPr>
+                <w:lang w:val="pt-BR"/>
+              </w:rPr>
+            </w:pPr>
             <w:r>
               <w:rPr>
                 <w:lang w:val="pt-BR"/>
               </w:rPr>
               <w:t>work</w:t>
             </w:r>
-            <w:proofErr w:type="spellEnd"/>
           </w:p>
         </w:tc>
         <w:tc>
@@ -4594,6 +5692,9 @@
             <w:tcW w:w="665" w:type="dxa"/>
           </w:tcPr>
           <w:p>
+            <w:pPr>
+              <w:spacing w:after="0" w:line="240" w:lineRule="auto"/>
+            </w:pPr>
             <w:r>
               <w:rPr>
                 <w:lang w:val="pt-BR"/>
@@ -4604,19 +5705,37 @@
         </w:tc>
       </w:tr>
       <w:tr>
+        <w:tblPrEx>
+          <w:tblBorders>
+            <w:top w:val="single" w:color="auto" w:sz="4" w:space="0"/>
+            <w:left w:val="single" w:color="auto" w:sz="4" w:space="0"/>
+            <w:bottom w:val="single" w:color="auto" w:sz="4" w:space="0"/>
+            <w:right w:val="single" w:color="auto" w:sz="4" w:space="0"/>
+            <w:insideH w:val="single" w:color="auto" w:sz="4" w:space="0"/>
+            <w:insideV w:val="single" w:color="auto" w:sz="4" w:space="0"/>
+          </w:tblBorders>
+          <w:tblLayout w:type="fixed"/>
+          <w:tblCellMar>
+            <w:top w:w="0" w:type="dxa"/>
+            <w:left w:w="108" w:type="dxa"/>
+            <w:bottom w:w="0" w:type="dxa"/>
+            <w:right w:w="108" w:type="dxa"/>
+          </w:tblCellMar>
+        </w:tblPrEx>
         <w:tc>
           <w:tcPr>
             <w:tcW w:w="707" w:type="dxa"/>
           </w:tcPr>
           <w:p>
-            <w:proofErr w:type="spellStart"/>
+            <w:pPr>
+              <w:spacing w:after="0" w:line="240" w:lineRule="auto"/>
+            </w:pPr>
             <w:r>
               <w:rPr>
                 <w:lang w:val="pt-BR"/>
               </w:rPr>
               <w:t>Did</w:t>
             </w:r>
-            <w:proofErr w:type="spellEnd"/>
           </w:p>
         </w:tc>
         <w:tc>
@@ -4625,18 +5744,17 @@
           </w:tcPr>
           <w:p>
             <w:pPr>
-              <w:rPr>
-                <w:lang w:val="pt-BR"/>
-              </w:rPr>
-            </w:pPr>
-            <w:proofErr w:type="spellStart"/>
+              <w:spacing w:after="0" w:line="240" w:lineRule="auto"/>
+              <w:rPr>
+                <w:lang w:val="pt-BR"/>
+              </w:rPr>
+            </w:pPr>
             <w:r>
               <w:rPr>
                 <w:lang w:val="pt-BR"/>
               </w:rPr>
               <w:t>She</w:t>
             </w:r>
-            <w:proofErr w:type="spellEnd"/>
           </w:p>
         </w:tc>
         <w:tc>
@@ -4645,18 +5763,17 @@
           </w:tcPr>
           <w:p>
             <w:pPr>
-              <w:rPr>
-                <w:lang w:val="pt-BR"/>
-              </w:rPr>
-            </w:pPr>
-            <w:proofErr w:type="spellStart"/>
+              <w:spacing w:after="0" w:line="240" w:lineRule="auto"/>
+              <w:rPr>
+                <w:lang w:val="pt-BR"/>
+              </w:rPr>
+            </w:pPr>
             <w:r>
               <w:rPr>
                 <w:lang w:val="pt-BR"/>
               </w:rPr>
               <w:t>work</w:t>
             </w:r>
-            <w:proofErr w:type="spellEnd"/>
           </w:p>
         </w:tc>
         <w:tc>
@@ -4664,6 +5781,9 @@
             <w:tcW w:w="665" w:type="dxa"/>
           </w:tcPr>
           <w:p>
+            <w:pPr>
+              <w:spacing w:after="0" w:line="240" w:lineRule="auto"/>
+            </w:pPr>
             <w:r>
               <w:rPr>
                 <w:lang w:val="pt-BR"/>
@@ -4674,19 +5794,37 @@
         </w:tc>
       </w:tr>
       <w:tr>
+        <w:tblPrEx>
+          <w:tblBorders>
+            <w:top w:val="single" w:color="auto" w:sz="4" w:space="0"/>
+            <w:left w:val="single" w:color="auto" w:sz="4" w:space="0"/>
+            <w:bottom w:val="single" w:color="auto" w:sz="4" w:space="0"/>
+            <w:right w:val="single" w:color="auto" w:sz="4" w:space="0"/>
+            <w:insideH w:val="single" w:color="auto" w:sz="4" w:space="0"/>
+            <w:insideV w:val="single" w:color="auto" w:sz="4" w:space="0"/>
+          </w:tblBorders>
+          <w:tblLayout w:type="fixed"/>
+          <w:tblCellMar>
+            <w:top w:w="0" w:type="dxa"/>
+            <w:left w:w="108" w:type="dxa"/>
+            <w:bottom w:w="0" w:type="dxa"/>
+            <w:right w:w="108" w:type="dxa"/>
+          </w:tblCellMar>
+        </w:tblPrEx>
         <w:tc>
           <w:tcPr>
             <w:tcW w:w="707" w:type="dxa"/>
           </w:tcPr>
           <w:p>
-            <w:proofErr w:type="spellStart"/>
+            <w:pPr>
+              <w:spacing w:after="0" w:line="240" w:lineRule="auto"/>
+            </w:pPr>
             <w:r>
               <w:rPr>
                 <w:lang w:val="pt-BR"/>
               </w:rPr>
               <w:t>Did</w:t>
             </w:r>
-            <w:proofErr w:type="spellEnd"/>
           </w:p>
         </w:tc>
         <w:tc>
@@ -4695,6 +5833,7 @@
           </w:tcPr>
           <w:p>
             <w:pPr>
+              <w:spacing w:after="0" w:line="240" w:lineRule="auto"/>
               <w:rPr>
                 <w:lang w:val="pt-BR"/>
               </w:rPr>
@@ -4713,18 +5852,17 @@
           </w:tcPr>
           <w:p>
             <w:pPr>
-              <w:rPr>
-                <w:lang w:val="pt-BR"/>
-              </w:rPr>
-            </w:pPr>
-            <w:proofErr w:type="spellStart"/>
+              <w:spacing w:after="0" w:line="240" w:lineRule="auto"/>
+              <w:rPr>
+                <w:lang w:val="pt-BR"/>
+              </w:rPr>
+            </w:pPr>
             <w:r>
               <w:rPr>
                 <w:lang w:val="pt-BR"/>
               </w:rPr>
               <w:t>work</w:t>
             </w:r>
-            <w:proofErr w:type="spellEnd"/>
           </w:p>
         </w:tc>
         <w:tc>
@@ -4732,6 +5870,9 @@
             <w:tcW w:w="665" w:type="dxa"/>
           </w:tcPr>
           <w:p>
+            <w:pPr>
+              <w:spacing w:after="0" w:line="240" w:lineRule="auto"/>
+            </w:pPr>
             <w:r>
               <w:rPr>
                 <w:lang w:val="pt-BR"/>
@@ -4742,19 +5883,37 @@
         </w:tc>
       </w:tr>
       <w:tr>
+        <w:tblPrEx>
+          <w:tblBorders>
+            <w:top w:val="single" w:color="auto" w:sz="4" w:space="0"/>
+            <w:left w:val="single" w:color="auto" w:sz="4" w:space="0"/>
+            <w:bottom w:val="single" w:color="auto" w:sz="4" w:space="0"/>
+            <w:right w:val="single" w:color="auto" w:sz="4" w:space="0"/>
+            <w:insideH w:val="single" w:color="auto" w:sz="4" w:space="0"/>
+            <w:insideV w:val="single" w:color="auto" w:sz="4" w:space="0"/>
+          </w:tblBorders>
+          <w:tblLayout w:type="fixed"/>
+          <w:tblCellMar>
+            <w:top w:w="0" w:type="dxa"/>
+            <w:left w:w="108" w:type="dxa"/>
+            <w:bottom w:w="0" w:type="dxa"/>
+            <w:right w:w="108" w:type="dxa"/>
+          </w:tblCellMar>
+        </w:tblPrEx>
         <w:tc>
           <w:tcPr>
             <w:tcW w:w="707" w:type="dxa"/>
           </w:tcPr>
           <w:p>
-            <w:proofErr w:type="spellStart"/>
+            <w:pPr>
+              <w:spacing w:after="0" w:line="240" w:lineRule="auto"/>
+            </w:pPr>
             <w:r>
               <w:rPr>
                 <w:lang w:val="pt-BR"/>
               </w:rPr>
               <w:t>Did</w:t>
             </w:r>
-            <w:proofErr w:type="spellEnd"/>
           </w:p>
         </w:tc>
         <w:tc>
@@ -4763,18 +5922,17 @@
           </w:tcPr>
           <w:p>
             <w:pPr>
-              <w:rPr>
-                <w:lang w:val="pt-BR"/>
-              </w:rPr>
-            </w:pPr>
-            <w:proofErr w:type="spellStart"/>
+              <w:spacing w:after="0" w:line="240" w:lineRule="auto"/>
+              <w:rPr>
+                <w:lang w:val="pt-BR"/>
+              </w:rPr>
+            </w:pPr>
             <w:r>
               <w:rPr>
                 <w:lang w:val="pt-BR"/>
               </w:rPr>
               <w:t>We</w:t>
             </w:r>
-            <w:proofErr w:type="spellEnd"/>
           </w:p>
         </w:tc>
         <w:tc>
@@ -4783,18 +5941,17 @@
           </w:tcPr>
           <w:p>
             <w:pPr>
-              <w:rPr>
-                <w:lang w:val="pt-BR"/>
-              </w:rPr>
-            </w:pPr>
-            <w:proofErr w:type="spellStart"/>
+              <w:spacing w:after="0" w:line="240" w:lineRule="auto"/>
+              <w:rPr>
+                <w:lang w:val="pt-BR"/>
+              </w:rPr>
+            </w:pPr>
             <w:r>
               <w:rPr>
                 <w:lang w:val="pt-BR"/>
               </w:rPr>
               <w:t>work</w:t>
             </w:r>
-            <w:proofErr w:type="spellEnd"/>
           </w:p>
         </w:tc>
         <w:tc>
@@ -4802,6 +5959,9 @@
             <w:tcW w:w="665" w:type="dxa"/>
           </w:tcPr>
           <w:p>
+            <w:pPr>
+              <w:spacing w:after="0" w:line="240" w:lineRule="auto"/>
+            </w:pPr>
             <w:r>
               <w:rPr>
                 <w:lang w:val="pt-BR"/>
@@ -4812,19 +5972,37 @@
         </w:tc>
       </w:tr>
       <w:tr>
+        <w:tblPrEx>
+          <w:tblBorders>
+            <w:top w:val="single" w:color="auto" w:sz="4" w:space="0"/>
+            <w:left w:val="single" w:color="auto" w:sz="4" w:space="0"/>
+            <w:bottom w:val="single" w:color="auto" w:sz="4" w:space="0"/>
+            <w:right w:val="single" w:color="auto" w:sz="4" w:space="0"/>
+            <w:insideH w:val="single" w:color="auto" w:sz="4" w:space="0"/>
+            <w:insideV w:val="single" w:color="auto" w:sz="4" w:space="0"/>
+          </w:tblBorders>
+          <w:tblLayout w:type="fixed"/>
+          <w:tblCellMar>
+            <w:top w:w="0" w:type="dxa"/>
+            <w:left w:w="108" w:type="dxa"/>
+            <w:bottom w:w="0" w:type="dxa"/>
+            <w:right w:w="108" w:type="dxa"/>
+          </w:tblCellMar>
+        </w:tblPrEx>
         <w:tc>
           <w:tcPr>
             <w:tcW w:w="707" w:type="dxa"/>
           </w:tcPr>
           <w:p>
-            <w:proofErr w:type="spellStart"/>
+            <w:pPr>
+              <w:spacing w:after="0" w:line="240" w:lineRule="auto"/>
+            </w:pPr>
             <w:r>
               <w:rPr>
                 <w:lang w:val="pt-BR"/>
               </w:rPr>
               <w:t>Did</w:t>
             </w:r>
-            <w:proofErr w:type="spellEnd"/>
           </w:p>
         </w:tc>
         <w:tc>
@@ -4833,23 +6011,16 @@
           </w:tcPr>
           <w:p>
             <w:pPr>
-              <w:rPr>
-                <w:lang w:val="pt-BR"/>
-              </w:rPr>
-            </w:pPr>
-            <w:proofErr w:type="spellStart"/>
-            <w:r>
-              <w:rPr>
-                <w:lang w:val="pt-BR"/>
-              </w:rPr>
-              <w:t>You</w:t>
-            </w:r>
-            <w:proofErr w:type="spellEnd"/>
-            <w:r>
-              <w:rPr>
-                <w:lang w:val="pt-BR"/>
-              </w:rPr>
-              <w:t xml:space="preserve"> </w:t>
+              <w:spacing w:after="0" w:line="240" w:lineRule="auto"/>
+              <w:rPr>
+                <w:lang w:val="pt-BR"/>
+              </w:rPr>
+            </w:pPr>
+            <w:r>
+              <w:rPr>
+                <w:lang w:val="pt-BR"/>
+              </w:rPr>
+              <w:t xml:space="preserve">You </w:t>
             </w:r>
           </w:p>
         </w:tc>
@@ -4859,18 +6030,17 @@
           </w:tcPr>
           <w:p>
             <w:pPr>
-              <w:rPr>
-                <w:lang w:val="pt-BR"/>
-              </w:rPr>
-            </w:pPr>
-            <w:proofErr w:type="spellStart"/>
+              <w:spacing w:after="0" w:line="240" w:lineRule="auto"/>
+              <w:rPr>
+                <w:lang w:val="pt-BR"/>
+              </w:rPr>
+            </w:pPr>
             <w:r>
               <w:rPr>
                 <w:lang w:val="pt-BR"/>
               </w:rPr>
               <w:t>work</w:t>
             </w:r>
-            <w:proofErr w:type="spellEnd"/>
           </w:p>
         </w:tc>
         <w:tc>
@@ -4878,6 +6048,9 @@
             <w:tcW w:w="665" w:type="dxa"/>
           </w:tcPr>
           <w:p>
+            <w:pPr>
+              <w:spacing w:after="0" w:line="240" w:lineRule="auto"/>
+            </w:pPr>
             <w:r>
               <w:rPr>
                 <w:lang w:val="pt-BR"/>
@@ -4888,19 +6061,37 @@
         </w:tc>
       </w:tr>
       <w:tr>
+        <w:tblPrEx>
+          <w:tblBorders>
+            <w:top w:val="single" w:color="auto" w:sz="4" w:space="0"/>
+            <w:left w:val="single" w:color="auto" w:sz="4" w:space="0"/>
+            <w:bottom w:val="single" w:color="auto" w:sz="4" w:space="0"/>
+            <w:right w:val="single" w:color="auto" w:sz="4" w:space="0"/>
+            <w:insideH w:val="single" w:color="auto" w:sz="4" w:space="0"/>
+            <w:insideV w:val="single" w:color="auto" w:sz="4" w:space="0"/>
+          </w:tblBorders>
+          <w:tblLayout w:type="fixed"/>
+          <w:tblCellMar>
+            <w:top w:w="0" w:type="dxa"/>
+            <w:left w:w="108" w:type="dxa"/>
+            <w:bottom w:w="0" w:type="dxa"/>
+            <w:right w:w="108" w:type="dxa"/>
+          </w:tblCellMar>
+        </w:tblPrEx>
         <w:tc>
           <w:tcPr>
             <w:tcW w:w="707" w:type="dxa"/>
           </w:tcPr>
           <w:p>
-            <w:proofErr w:type="spellStart"/>
+            <w:pPr>
+              <w:spacing w:after="0" w:line="240" w:lineRule="auto"/>
+            </w:pPr>
             <w:r>
               <w:rPr>
                 <w:lang w:val="pt-BR"/>
               </w:rPr>
               <w:t>Did</w:t>
             </w:r>
-            <w:proofErr w:type="spellEnd"/>
           </w:p>
         </w:tc>
         <w:tc>
@@ -4909,18 +6100,17 @@
           </w:tcPr>
           <w:p>
             <w:pPr>
-              <w:rPr>
-                <w:lang w:val="pt-BR"/>
-              </w:rPr>
-            </w:pPr>
-            <w:proofErr w:type="spellStart"/>
+              <w:spacing w:after="0" w:line="240" w:lineRule="auto"/>
+              <w:rPr>
+                <w:lang w:val="pt-BR"/>
+              </w:rPr>
+            </w:pPr>
             <w:r>
               <w:rPr>
                 <w:lang w:val="pt-BR"/>
               </w:rPr>
               <w:t>they</w:t>
             </w:r>
-            <w:proofErr w:type="spellEnd"/>
           </w:p>
         </w:tc>
         <w:tc>
@@ -4929,18 +6119,17 @@
           </w:tcPr>
           <w:p>
             <w:pPr>
-              <w:rPr>
-                <w:lang w:val="pt-BR"/>
-              </w:rPr>
-            </w:pPr>
-            <w:proofErr w:type="spellStart"/>
+              <w:spacing w:after="0" w:line="240" w:lineRule="auto"/>
+              <w:rPr>
+                <w:lang w:val="pt-BR"/>
+              </w:rPr>
+            </w:pPr>
             <w:r>
               <w:rPr>
                 <w:lang w:val="pt-BR"/>
               </w:rPr>
               <w:t>work</w:t>
             </w:r>
-            <w:proofErr w:type="spellEnd"/>
           </w:p>
         </w:tc>
         <w:tc>
@@ -4948,6 +6137,9 @@
             <w:tcW w:w="665" w:type="dxa"/>
           </w:tcPr>
           <w:p>
+            <w:pPr>
+              <w:spacing w:after="0" w:line="240" w:lineRule="auto"/>
+            </w:pPr>
             <w:r>
               <w:rPr>
                 <w:lang w:val="pt-BR"/>
@@ -4957,7 +6149,6 @@
           </w:p>
         </w:tc>
       </w:tr>
-      <w:bookmarkEnd w:id="0"/>
     </w:tbl>
     <w:p>
       <w:pPr>
@@ -4965,6 +6156,43 @@
           <w:lang w:val="pt-BR"/>
         </w:rPr>
       </w:pPr>
+    </w:p>
+    <w:p>
+      <w:pPr>
+        <w:rPr>
+          <w:rFonts w:hint="default"/>
+          <w:lang w:val="pt-BR"/>
+        </w:rPr>
+      </w:pPr>
+      <w:r>
+        <w:rPr>
+          <w:lang w:val="pt-BR"/>
+        </w:rPr>
+        <w:t>My name is Iuri. I</w:t>
+      </w:r>
+      <w:r>
+        <w:rPr>
+          <w:rFonts w:hint="default"/>
+          <w:lang w:val="pt-BR"/>
+        </w:rPr>
+        <w:t>’m studying internet systems at IFRS, and work with digital host services as an operations analyst.</w:t>
+      </w:r>
+    </w:p>
+    <w:p>
+      <w:pPr>
+        <w:rPr>
+          <w:lang w:val="pt-BR"/>
+        </w:rPr>
+      </w:pPr>
+      <w:r>
+        <w:rPr>
+          <w:rFonts w:hint="default"/>
+          <w:lang w:val="pt-BR"/>
+        </w:rPr>
+        <w:t>I’m 31 years old, married and have a cat. In the morning I come to class, and I work afternoons and evenings sinc</w:t>
+      </w:r>
+      <w:bookmarkStart w:id="0" w:name="_GoBack"/>
+      <w:bookmarkEnd w:id="0"/>
     </w:p>
     <w:p>
       <w:pPr>
@@ -4983,423 +6211,202 @@
     <w:sectPr>
       <w:pgSz w:w="11906" w:h="16838"/>
       <w:pgMar w:top="568" w:right="1701" w:bottom="1417" w:left="1701" w:header="708" w:footer="708" w:gutter="0"/>
-      <w:cols w:num="2" w:space="708"/>
-      <w:docGrid w:linePitch="360"/>
+      <w:cols w:space="708" w:num="2"/>
+      <w:docGrid w:linePitch="360" w:charSpace="0"/>
     </w:sectPr>
   </w:body>
 </w:document>
 </file>
 
 <file path=word/styles.xml><?xml version="1.0" encoding="utf-8"?>
-<w:styles xmlns:mc="http://schemas.openxmlformats.org/markup-compatibility/2006" xmlns:r="http://schemas.openxmlformats.org/officeDocument/2006/relationships" xmlns:w="http://schemas.openxmlformats.org/wordprocessingml/2006/main" xmlns:w14="http://schemas.microsoft.com/office/word/2010/wordml" xmlns:w15="http://schemas.microsoft.com/office/word/2012/wordml" xmlns:w16se="http://schemas.microsoft.com/office/word/2015/wordml/symex" mc:Ignorable="w14 w15 w16se">
+<w:styles xmlns:mc="http://schemas.openxmlformats.org/markup-compatibility/2006" xmlns:o="urn:schemas-microsoft-com:office:office" xmlns:r="http://schemas.openxmlformats.org/officeDocument/2006/relationships" xmlns:m="http://schemas.openxmlformats.org/officeDocument/2006/math" xmlns:v="urn:schemas-microsoft-com:vml" xmlns:w="http://schemas.openxmlformats.org/wordprocessingml/2006/main" xmlns:w14="http://schemas.microsoft.com/office/word/2010/wordml" xmlns:w10="urn:schemas-microsoft-com:office:word" xmlns:sl="http://schemas.openxmlformats.org/schemaLibrary/2006/main" mc:Ignorable="w14">
   <w:docDefaults>
     <w:rPrDefault>
       <w:rPr>
-        <w:rFonts w:asciiTheme="minorHAnsi" w:eastAsiaTheme="minorHAnsi" w:hAnsiTheme="minorHAnsi" w:cstheme="minorBidi"/>
-        <w:sz w:val="22"/>
-        <w:szCs w:val="22"/>
-        <w:lang w:val="pt-BR" w:eastAsia="en-US" w:bidi="ar-SA"/>
+        <w:rFonts w:asciiTheme="minorHAnsi" w:hAnsiTheme="minorHAnsi" w:eastAsiaTheme="minorHAnsi" w:cstheme="minorBidi"/>
       </w:rPr>
     </w:rPrDefault>
-    <w:pPrDefault>
-      <w:pPr>
-        <w:spacing w:after="160" w:line="259" w:lineRule="auto"/>
-      </w:pPr>
-    </w:pPrDefault>
   </w:docDefaults>
-  <w:latentStyles w:defLockedState="0" w:defUIPriority="99" w:defSemiHidden="0" w:defUnhideWhenUsed="0" w:defQFormat="0" w:count="371">
-    <w:lsdException w:name="Normal" w:uiPriority="0" w:qFormat="1"/>
-    <w:lsdException w:name="heading 1" w:uiPriority="9" w:qFormat="1"/>
-    <w:lsdException w:name="heading 2" w:semiHidden="1" w:uiPriority="9" w:unhideWhenUsed="1" w:qFormat="1"/>
-    <w:lsdException w:name="heading 3" w:semiHidden="1" w:uiPriority="9" w:unhideWhenUsed="1" w:qFormat="1"/>
-    <w:lsdException w:name="heading 4" w:semiHidden="1" w:uiPriority="9" w:unhideWhenUsed="1" w:qFormat="1"/>
-    <w:lsdException w:name="heading 5" w:semiHidden="1" w:uiPriority="9" w:unhideWhenUsed="1" w:qFormat="1"/>
-    <w:lsdException w:name="heading 6" w:semiHidden="1" w:uiPriority="9" w:unhideWhenUsed="1" w:qFormat="1"/>
-    <w:lsdException w:name="heading 7" w:semiHidden="1" w:uiPriority="9" w:unhideWhenUsed="1" w:qFormat="1"/>
-    <w:lsdException w:name="heading 8" w:semiHidden="1" w:uiPriority="9" w:unhideWhenUsed="1" w:qFormat="1"/>
-    <w:lsdException w:name="heading 9" w:semiHidden="1" w:uiPriority="9" w:unhideWhenUsed="1" w:qFormat="1"/>
-    <w:lsdException w:name="index 1" w:semiHidden="1" w:unhideWhenUsed="1"/>
-    <w:lsdException w:name="index 2" w:semiHidden="1" w:unhideWhenUsed="1"/>
-    <w:lsdException w:name="index 3" w:semiHidden="1" w:unhideWhenUsed="1"/>
-    <w:lsdException w:name="index 4" w:semiHidden="1" w:unhideWhenUsed="1"/>
-    <w:lsdException w:name="index 5" w:semiHidden="1" w:unhideWhenUsed="1"/>
-    <w:lsdException w:name="index 6" w:semiHidden="1" w:unhideWhenUsed="1"/>
-    <w:lsdException w:name="index 7" w:semiHidden="1" w:unhideWhenUsed="1"/>
-    <w:lsdException w:name="index 8" w:semiHidden="1" w:unhideWhenUsed="1"/>
-    <w:lsdException w:name="index 9" w:semiHidden="1" w:unhideWhenUsed="1"/>
-    <w:lsdException w:name="toc 1" w:semiHidden="1" w:uiPriority="39" w:unhideWhenUsed="1"/>
-    <w:lsdException w:name="toc 2" w:semiHidden="1" w:uiPriority="39" w:unhideWhenUsed="1"/>
-    <w:lsdException w:name="toc 3" w:semiHidden="1" w:uiPriority="39" w:unhideWhenUsed="1"/>
-    <w:lsdException w:name="toc 4" w:semiHidden="1" w:uiPriority="39" w:unhideWhenUsed="1"/>
-    <w:lsdException w:name="toc 5" w:semiHidden="1" w:uiPriority="39" w:unhideWhenUsed="1"/>
-    <w:lsdException w:name="toc 6" w:semiHidden="1" w:uiPriority="39" w:unhideWhenUsed="1"/>
-    <w:lsdException w:name="toc 7" w:semiHidden="1" w:uiPriority="39" w:unhideWhenUsed="1"/>
-    <w:lsdException w:name="toc 8" w:semiHidden="1" w:uiPriority="39" w:unhideWhenUsed="1"/>
-    <w:lsdException w:name="toc 9" w:semiHidden="1" w:uiPriority="39" w:unhideWhenUsed="1"/>
-    <w:lsdException w:name="Normal Indent" w:semiHidden="1" w:unhideWhenUsed="1"/>
-    <w:lsdException w:name="footnote text" w:semiHidden="1" w:unhideWhenUsed="1"/>
-    <w:lsdException w:name="annotation text" w:semiHidden="1" w:unhideWhenUsed="1"/>
-    <w:lsdException w:name="header" w:semiHidden="1" w:unhideWhenUsed="1"/>
-    <w:lsdException w:name="footer" w:semiHidden="1" w:unhideWhenUsed="1"/>
-    <w:lsdException w:name="index heading" w:semiHidden="1" w:unhideWhenUsed="1"/>
-    <w:lsdException w:name="caption" w:semiHidden="1" w:uiPriority="35" w:unhideWhenUsed="1" w:qFormat="1"/>
-    <w:lsdException w:name="table of figures" w:semiHidden="1" w:unhideWhenUsed="1"/>
-    <w:lsdException w:name="envelope address" w:semiHidden="1" w:unhideWhenUsed="1"/>
-    <w:lsdException w:name="envelope return" w:semiHidden="1" w:unhideWhenUsed="1"/>
-    <w:lsdException w:name="footnote reference" w:semiHidden="1" w:unhideWhenUsed="1"/>
-    <w:lsdException w:name="annotation reference" w:semiHidden="1" w:unhideWhenUsed="1"/>
-    <w:lsdException w:name="line number" w:semiHidden="1" w:unhideWhenUsed="1"/>
-    <w:lsdException w:name="page number" w:semiHidden="1" w:unhideWhenUsed="1"/>
-    <w:lsdException w:name="endnote reference" w:semiHidden="1" w:unhideWhenUsed="1"/>
-    <w:lsdException w:name="endnote text" w:semiHidden="1" w:unhideWhenUsed="1"/>
-    <w:lsdException w:name="table of authorities" w:semiHidden="1" w:unhideWhenUsed="1"/>
-    <w:lsdException w:name="macro" w:semiHidden="1" w:unhideWhenUsed="1"/>
-    <w:lsdException w:name="toa heading" w:semiHidden="1" w:unhideWhenUsed="1"/>
-    <w:lsdException w:name="List" w:semiHidden="1" w:unhideWhenUsed="1"/>
-    <w:lsdException w:name="List Bullet" w:semiHidden="1" w:unhideWhenUsed="1"/>
-    <w:lsdException w:name="List Number" w:semiHidden="1" w:unhideWhenUsed="1"/>
-    <w:lsdException w:name="List 2" w:semiHidden="1" w:unhideWhenUsed="1"/>
-    <w:lsdException w:name="List 3" w:semiHidden="1" w:unhideWhenUsed="1"/>
-    <w:lsdException w:name="List 4" w:semiHidden="1" w:unhideWhenUsed="1"/>
-    <w:lsdException w:name="List 5" w:semiHidden="1" w:unhideWhenUsed="1"/>
-    <w:lsdException w:name="List Bullet 2" w:semiHidden="1" w:unhideWhenUsed="1"/>
-    <w:lsdException w:name="List Bullet 3" w:semiHidden="1" w:unhideWhenUsed="1"/>
-    <w:lsdException w:name="List Bullet 4" w:semiHidden="1" w:unhideWhenUsed="1"/>
-    <w:lsdException w:name="List Bullet 5" w:semiHidden="1" w:unhideWhenUsed="1"/>
-    <w:lsdException w:name="List Number 2" w:semiHidden="1" w:unhideWhenUsed="1"/>
-    <w:lsdException w:name="List Number 3" w:semiHidden="1" w:unhideWhenUsed="1"/>
-    <w:lsdException w:name="List Number 4" w:semiHidden="1" w:unhideWhenUsed="1"/>
-    <w:lsdException w:name="List Number 5" w:semiHidden="1" w:unhideWhenUsed="1"/>
-    <w:lsdException w:name="Title" w:uiPriority="10" w:qFormat="1"/>
-    <w:lsdException w:name="Closing" w:semiHidden="1" w:unhideWhenUsed="1"/>
-    <w:lsdException w:name="Signature" w:semiHidden="1" w:unhideWhenUsed="1"/>
-    <w:lsdException w:name="Default Paragraph Font" w:semiHidden="1" w:uiPriority="1" w:unhideWhenUsed="1"/>
-    <w:lsdException w:name="Body Text" w:semiHidden="1" w:unhideWhenUsed="1"/>
-    <w:lsdException w:name="Body Text Indent" w:semiHidden="1" w:unhideWhenUsed="1"/>
-    <w:lsdException w:name="List Continue" w:semiHidden="1" w:unhideWhenUsed="1"/>
-    <w:lsdException w:name="List Continue 2" w:semiHidden="1" w:unhideWhenUsed="1"/>
-    <w:lsdException w:name="List Continue 3" w:semiHidden="1" w:unhideWhenUsed="1"/>
-    <w:lsdException w:name="List Continue 4" w:semiHidden="1" w:unhideWhenUsed="1"/>
-    <w:lsdException w:name="List Continue 5" w:semiHidden="1" w:unhideWhenUsed="1"/>
-    <w:lsdException w:name="Message Header" w:semiHidden="1" w:unhideWhenUsed="1"/>
-    <w:lsdException w:name="Subtitle" w:uiPriority="11" w:qFormat="1"/>
-    <w:lsdException w:name="Salutation" w:semiHidden="1" w:unhideWhenUsed="1"/>
-    <w:lsdException w:name="Date" w:semiHidden="1" w:unhideWhenUsed="1"/>
-    <w:lsdException w:name="Body Text First Indent" w:semiHidden="1" w:unhideWhenUsed="1"/>
-    <w:lsdException w:name="Body Text First Indent 2" w:semiHidden="1" w:unhideWhenUsed="1"/>
-    <w:lsdException w:name="Note Heading" w:semiHidden="1" w:unhideWhenUsed="1"/>
-    <w:lsdException w:name="Body Text 2" w:semiHidden="1" w:unhideWhenUsed="1"/>
-    <w:lsdException w:name="Body Text 3" w:semiHidden="1" w:unhideWhenUsed="1"/>
-    <w:lsdException w:name="Body Text Indent 2" w:semiHidden="1" w:unhideWhenUsed="1"/>
-    <w:lsdException w:name="Body Text Indent 3" w:semiHidden="1" w:unhideWhenUsed="1"/>
-    <w:lsdException w:name="Block Text" w:semiHidden="1" w:unhideWhenUsed="1"/>
-    <w:lsdException w:name="Hyperlink" w:semiHidden="1" w:unhideWhenUsed="1"/>
-    <w:lsdException w:name="FollowedHyperlink" w:semiHidden="1" w:unhideWhenUsed="1"/>
-    <w:lsdException w:name="Strong" w:uiPriority="22" w:qFormat="1"/>
-    <w:lsdException w:name="Emphasis" w:uiPriority="20" w:qFormat="1"/>
-    <w:lsdException w:name="Document Map" w:semiHidden="1" w:unhideWhenUsed="1"/>
-    <w:lsdException w:name="Plain Text" w:semiHidden="1" w:unhideWhenUsed="1"/>
-    <w:lsdException w:name="E-mail Signature" w:semiHidden="1" w:unhideWhenUsed="1"/>
-    <w:lsdException w:name="HTML Top of Form" w:semiHidden="1" w:unhideWhenUsed="1"/>
-    <w:lsdException w:name="HTML Bottom of Form" w:semiHidden="1" w:unhideWhenUsed="1"/>
-    <w:lsdException w:name="Normal (Web)" w:semiHidden="1" w:unhideWhenUsed="1"/>
-    <w:lsdException w:name="HTML Acronym" w:semiHidden="1" w:unhideWhenUsed="1"/>
-    <w:lsdException w:name="HTML Address" w:semiHidden="1" w:unhideWhenUsed="1"/>
-    <w:lsdException w:name="HTML Cite" w:semiHidden="1" w:unhideWhenUsed="1"/>
-    <w:lsdException w:name="HTML Code" w:semiHidden="1" w:unhideWhenUsed="1"/>
-    <w:lsdException w:name="HTML Definition" w:semiHidden="1" w:unhideWhenUsed="1"/>
-    <w:lsdException w:name="HTML Keyboard" w:semiHidden="1" w:unhideWhenUsed="1"/>
-    <w:lsdException w:name="HTML Preformatted" w:semiHidden="1" w:unhideWhenUsed="1"/>
-    <w:lsdException w:name="HTML Sample" w:semiHidden="1" w:unhideWhenUsed="1"/>
-    <w:lsdException w:name="HTML Typewriter" w:semiHidden="1" w:unhideWhenUsed="1"/>
-    <w:lsdException w:name="HTML Variable" w:semiHidden="1" w:unhideWhenUsed="1"/>
-    <w:lsdException w:name="Normal Table" w:semiHidden="1" w:unhideWhenUsed="1"/>
-    <w:lsdException w:name="annotation subject" w:semiHidden="1" w:unhideWhenUsed="1"/>
-    <w:lsdException w:name="No List" w:semiHidden="1" w:unhideWhenUsed="1"/>
-    <w:lsdException w:name="Outline List 1" w:semiHidden="1" w:unhideWhenUsed="1"/>
-    <w:lsdException w:name="Outline List 2" w:semiHidden="1" w:unhideWhenUsed="1"/>
-    <w:lsdException w:name="Outline List 3" w:semiHidden="1" w:unhideWhenUsed="1"/>
-    <w:lsdException w:name="Table Simple 1" w:semiHidden="1" w:unhideWhenUsed="1"/>
-    <w:lsdException w:name="Table Simple 2" w:semiHidden="1" w:unhideWhenUsed="1"/>
-    <w:lsdException w:name="Table Simple 3" w:semiHidden="1" w:unhideWhenUsed="1"/>
-    <w:lsdException w:name="Table Classic 1" w:semiHidden="1" w:unhideWhenUsed="1"/>
-    <w:lsdException w:name="Table Classic 2" w:semiHidden="1" w:unhideWhenUsed="1"/>
-    <w:lsdException w:name="Table Classic 3" w:semiHidden="1" w:unhideWhenUsed="1"/>
-    <w:lsdException w:name="Table Classic 4" w:semiHidden="1" w:unhideWhenUsed="1"/>
-    <w:lsdException w:name="Table Colorful 1" w:semiHidden="1" w:unhideWhenUsed="1"/>
-    <w:lsdException w:name="Table Colorful 2" w:semiHidden="1" w:unhideWhenUsed="1"/>
-    <w:lsdException w:name="Table Colorful 3" w:semiHidden="1" w:unhideWhenUsed="1"/>
-    <w:lsdException w:name="Table Columns 1" w:semiHidden="1" w:unhideWhenUsed="1"/>
-    <w:lsdException w:name="Table Columns 2" w:semiHidden="1" w:unhideWhenUsed="1"/>
-    <w:lsdException w:name="Table Columns 3" w:semiHidden="1" w:unhideWhenUsed="1"/>
-    <w:lsdException w:name="Table Columns 4" w:semiHidden="1" w:unhideWhenUsed="1"/>
-    <w:lsdException w:name="Table Columns 5" w:semiHidden="1" w:unhideWhenUsed="1"/>
-    <w:lsdException w:name="Table Grid 1" w:semiHidden="1" w:unhideWhenUsed="1"/>
-    <w:lsdException w:name="Table Grid 2" w:semiHidden="1" w:unhideWhenUsed="1"/>
-    <w:lsdException w:name="Table Grid 3" w:semiHidden="1" w:unhideWhenUsed="1"/>
-    <w:lsdException w:name="Table Grid 4" w:semiHidden="1" w:unhideWhenUsed="1"/>
-    <w:lsdException w:name="Table Grid 5" w:semiHidden="1" w:unhideWhenUsed="1"/>
-    <w:lsdException w:name="Table Grid 6" w:semiHidden="1" w:unhideWhenUsed="1"/>
-    <w:lsdException w:name="Table Grid 7" w:semiHidden="1" w:unhideWhenUsed="1"/>
-    <w:lsdException w:name="Table Grid 8" w:semiHidden="1" w:unhideWhenUsed="1"/>
-    <w:lsdException w:name="Table List 1" w:semiHidden="1" w:unhideWhenUsed="1"/>
-    <w:lsdException w:name="Table List 2" w:semiHidden="1" w:unhideWhenUsed="1"/>
-    <w:lsdException w:name="Table List 3" w:semiHidden="1" w:unhideWhenUsed="1"/>
-    <w:lsdException w:name="Table List 4" w:semiHidden="1" w:unhideWhenUsed="1"/>
-    <w:lsdException w:name="Table List 5" w:semiHidden="1" w:unhideWhenUsed="1"/>
-    <w:lsdException w:name="Table List 6" w:semiHidden="1" w:unhideWhenUsed="1"/>
-    <w:lsdException w:name="Table List 7" w:semiHidden="1" w:unhideWhenUsed="1"/>
-    <w:lsdException w:name="Table List 8" w:semiHidden="1" w:unhideWhenUsed="1"/>
-    <w:lsdException w:name="Table 3D effects 1" w:semiHidden="1" w:unhideWhenUsed="1"/>
-    <w:lsdException w:name="Table 3D effects 2" w:semiHidden="1" w:unhideWhenUsed="1"/>
-    <w:lsdException w:name="Table 3D effects 3" w:semiHidden="1" w:unhideWhenUsed="1"/>
-    <w:lsdException w:name="Table Contemporary" w:semiHidden="1" w:unhideWhenUsed="1"/>
-    <w:lsdException w:name="Table Elegant" w:semiHidden="1" w:unhideWhenUsed="1"/>
-    <w:lsdException w:name="Table Professional" w:semiHidden="1" w:unhideWhenUsed="1"/>
-    <w:lsdException w:name="Table Subtle 1" w:semiHidden="1" w:unhideWhenUsed="1"/>
-    <w:lsdException w:name="Table Subtle 2" w:semiHidden="1" w:unhideWhenUsed="1"/>
-    <w:lsdException w:name="Table Web 1" w:semiHidden="1" w:unhideWhenUsed="1"/>
-    <w:lsdException w:name="Table Web 2" w:semiHidden="1" w:unhideWhenUsed="1"/>
-    <w:lsdException w:name="Table Web 3" w:semiHidden="1" w:unhideWhenUsed="1"/>
-    <w:lsdException w:name="Balloon Text" w:semiHidden="1" w:unhideWhenUsed="1"/>
-    <w:lsdException w:name="Table Grid" w:uiPriority="39"/>
-    <w:lsdException w:name="Table Theme" w:semiHidden="1" w:unhideWhenUsed="1"/>
-    <w:lsdException w:name="Placeholder Text" w:semiHidden="1"/>
-    <w:lsdException w:name="No Spacing" w:uiPriority="1" w:qFormat="1"/>
-    <w:lsdException w:name="Light Shading" w:uiPriority="60"/>
-    <w:lsdException w:name="Light List" w:uiPriority="61"/>
-    <w:lsdException w:name="Light Grid" w:uiPriority="62"/>
-    <w:lsdException w:name="Medium Shading 1" w:uiPriority="63"/>
-    <w:lsdException w:name="Medium Shading 2" w:uiPriority="64"/>
-    <w:lsdException w:name="Medium List 1" w:uiPriority="65"/>
-    <w:lsdException w:name="Medium List 2" w:uiPriority="66"/>
-    <w:lsdException w:name="Medium Grid 1" w:uiPriority="67"/>
-    <w:lsdException w:name="Medium Grid 2" w:uiPriority="68"/>
-    <w:lsdException w:name="Medium Grid 3" w:uiPriority="69"/>
-    <w:lsdException w:name="Dark List" w:uiPriority="70"/>
-    <w:lsdException w:name="Colorful Shading" w:uiPriority="71"/>
-    <w:lsdException w:name="Colorful List" w:uiPriority="72"/>
-    <w:lsdException w:name="Colorful Grid" w:uiPriority="73"/>
-    <w:lsdException w:name="Light Shading Accent 1" w:uiPriority="60"/>
-    <w:lsdException w:name="Light List Accent 1" w:uiPriority="61"/>
-    <w:lsdException w:name="Light Grid Accent 1" w:uiPriority="62"/>
-    <w:lsdException w:name="Medium Shading 1 Accent 1" w:uiPriority="63"/>
-    <w:lsdException w:name="Medium Shading 2 Accent 1" w:uiPriority="64"/>
-    <w:lsdException w:name="Medium List 1 Accent 1" w:uiPriority="65"/>
-    <w:lsdException w:name="Revision" w:semiHidden="1"/>
-    <w:lsdException w:name="List Paragraph" w:uiPriority="34" w:qFormat="1"/>
-    <w:lsdException w:name="Quote" w:uiPriority="29" w:qFormat="1"/>
-    <w:lsdException w:name="Intense Quote" w:uiPriority="30" w:qFormat="1"/>
-    <w:lsdException w:name="Medium List 2 Accent 1" w:uiPriority="66"/>
-    <w:lsdException w:name="Medium Grid 1 Accent 1" w:uiPriority="67"/>
-    <w:lsdException w:name="Medium Grid 2 Accent 1" w:uiPriority="68"/>
-    <w:lsdException w:name="Medium Grid 3 Accent 1" w:uiPriority="69"/>
-    <w:lsdException w:name="Dark List Accent 1" w:uiPriority="70"/>
-    <w:lsdException w:name="Colorful Shading Accent 1" w:uiPriority="71"/>
-    <w:lsdException w:name="Colorful List Accent 1" w:uiPriority="72"/>
-    <w:lsdException w:name="Colorful Grid Accent 1" w:uiPriority="73"/>
-    <w:lsdException w:name="Light Shading Accent 2" w:uiPriority="60"/>
-    <w:lsdException w:name="Light List Accent 2" w:uiPriority="61"/>
-    <w:lsdException w:name="Light Grid Accent 2" w:uiPriority="62"/>
-    <w:lsdException w:name="Medium Shading 1 Accent 2" w:uiPriority="63"/>
-    <w:lsdException w:name="Medium Shading 2 Accent 2" w:uiPriority="64"/>
-    <w:lsdException w:name="Medium List 1 Accent 2" w:uiPriority="65"/>
-    <w:lsdException w:name="Medium List 2 Accent 2" w:uiPriority="66"/>
-    <w:lsdException w:name="Medium Grid 1 Accent 2" w:uiPriority="67"/>
-    <w:lsdException w:name="Medium Grid 2 Accent 2" w:uiPriority="68"/>
-    <w:lsdException w:name="Medium Grid 3 Accent 2" w:uiPriority="69"/>
-    <w:lsdException w:name="Dark List Accent 2" w:uiPriority="70"/>
-    <w:lsdException w:name="Colorful Shading Accent 2" w:uiPriority="71"/>
-    <w:lsdException w:name="Colorful List Accent 2" w:uiPriority="72"/>
-    <w:lsdException w:name="Colorful Grid Accent 2" w:uiPriority="73"/>
-    <w:lsdException w:name="Light Shading Accent 3" w:uiPriority="60"/>
-    <w:lsdException w:name="Light List Accent 3" w:uiPriority="61"/>
-    <w:lsdException w:name="Light Grid Accent 3" w:uiPriority="62"/>
-    <w:lsdException w:name="Medium Shading 1 Accent 3" w:uiPriority="63"/>
-    <w:lsdException w:name="Medium Shading 2 Accent 3" w:uiPriority="64"/>
-    <w:lsdException w:name="Medium List 1 Accent 3" w:uiPriority="65"/>
-    <w:lsdException w:name="Medium List 2 Accent 3" w:uiPriority="66"/>
-    <w:lsdException w:name="Medium Grid 1 Accent 3" w:uiPriority="67"/>
-    <w:lsdException w:name="Medium Grid 2 Accent 3" w:uiPriority="68"/>
-    <w:lsdException w:name="Medium Grid 3 Accent 3" w:uiPriority="69"/>
-    <w:lsdException w:name="Dark List Accent 3" w:uiPriority="70"/>
-    <w:lsdException w:name="Colorful Shading Accent 3" w:uiPriority="71"/>
-    <w:lsdException w:name="Colorful List Accent 3" w:uiPriority="72"/>
-    <w:lsdException w:name="Colorful Grid Accent 3" w:uiPriority="73"/>
-    <w:lsdException w:name="Light Shading Accent 4" w:uiPriority="60"/>
-    <w:lsdException w:name="Light List Accent 4" w:uiPriority="61"/>
-    <w:lsdException w:name="Light Grid Accent 4" w:uiPriority="62"/>
-    <w:lsdException w:name="Medium Shading 1 Accent 4" w:uiPriority="63"/>
-    <w:lsdException w:name="Medium Shading 2 Accent 4" w:uiPriority="64"/>
-    <w:lsdException w:name="Medium List 1 Accent 4" w:uiPriority="65"/>
-    <w:lsdException w:name="Medium List 2 Accent 4" w:uiPriority="66"/>
-    <w:lsdException w:name="Medium Grid 1 Accent 4" w:uiPriority="67"/>
-    <w:lsdException w:name="Medium Grid 2 Accent 4" w:uiPriority="68"/>
-    <w:lsdException w:name="Medium Grid 3 Accent 4" w:uiPriority="69"/>
-    <w:lsdException w:name="Dark List Accent 4" w:uiPriority="70"/>
-    <w:lsdException w:name="Colorful Shading Accent 4" w:uiPriority="71"/>
-    <w:lsdException w:name="Colorful List Accent 4" w:uiPriority="72"/>
-    <w:lsdException w:name="Colorful Grid Accent 4" w:uiPriority="73"/>
-    <w:lsdException w:name="Light Shading Accent 5" w:uiPriority="60"/>
-    <w:lsdException w:name="Light List Accent 5" w:uiPriority="61"/>
-    <w:lsdException w:name="Light Grid Accent 5" w:uiPriority="62"/>
-    <w:lsdException w:name="Medium Shading 1 Accent 5" w:uiPriority="63"/>
-    <w:lsdException w:name="Medium Shading 2 Accent 5" w:uiPriority="64"/>
-    <w:lsdException w:name="Medium List 1 Accent 5" w:uiPriority="65"/>
-    <w:lsdException w:name="Medium List 2 Accent 5" w:uiPriority="66"/>
-    <w:lsdException w:name="Medium Grid 1 Accent 5" w:uiPriority="67"/>
-    <w:lsdException w:name="Medium Grid 2 Accent 5" w:uiPriority="68"/>
-    <w:lsdException w:name="Medium Grid 3 Accent 5" w:uiPriority="69"/>
-    <w:lsdException w:name="Dark List Accent 5" w:uiPriority="70"/>
-    <w:lsdException w:name="Colorful Shading Accent 5" w:uiPriority="71"/>
-    <w:lsdException w:name="Colorful List Accent 5" w:uiPriority="72"/>
-    <w:lsdException w:name="Colorful Grid Accent 5" w:uiPriority="73"/>
-    <w:lsdException w:name="Light Shading Accent 6" w:uiPriority="60"/>
-    <w:lsdException w:name="Light List Accent 6" w:uiPriority="61"/>
-    <w:lsdException w:name="Light Grid Accent 6" w:uiPriority="62"/>
-    <w:lsdException w:name="Medium Shading 1 Accent 6" w:uiPriority="63"/>
-    <w:lsdException w:name="Medium Shading 2 Accent 6" w:uiPriority="64"/>
-    <w:lsdException w:name="Medium List 1 Accent 6" w:uiPriority="65"/>
-    <w:lsdException w:name="Medium List 2 Accent 6" w:uiPriority="66"/>
-    <w:lsdException w:name="Medium Grid 1 Accent 6" w:uiPriority="67"/>
-    <w:lsdException w:name="Medium Grid 2 Accent 6" w:uiPriority="68"/>
-    <w:lsdException w:name="Medium Grid 3 Accent 6" w:uiPriority="69"/>
-    <w:lsdException w:name="Dark List Accent 6" w:uiPriority="70"/>
-    <w:lsdException w:name="Colorful Shading Accent 6" w:uiPriority="71"/>
-    <w:lsdException w:name="Colorful List Accent 6" w:uiPriority="72"/>
-    <w:lsdException w:name="Colorful Grid Accent 6" w:uiPriority="73"/>
-    <w:lsdException w:name="Subtle Emphasis" w:uiPriority="19" w:qFormat="1"/>
-    <w:lsdException w:name="Intense Emphasis" w:uiPriority="21" w:qFormat="1"/>
-    <w:lsdException w:name="Subtle Reference" w:uiPriority="31" w:qFormat="1"/>
-    <w:lsdException w:name="Intense Reference" w:uiPriority="32" w:qFormat="1"/>
-    <w:lsdException w:name="Book Title" w:uiPriority="33" w:qFormat="1"/>
-    <w:lsdException w:name="Bibliography" w:semiHidden="1" w:uiPriority="37" w:unhideWhenUsed="1"/>
-    <w:lsdException w:name="TOC Heading" w:semiHidden="1" w:uiPriority="39" w:unhideWhenUsed="1" w:qFormat="1"/>
-    <w:lsdException w:name="Plain Table 1" w:uiPriority="41"/>
-    <w:lsdException w:name="Plain Table 2" w:uiPriority="42"/>
-    <w:lsdException w:name="Plain Table 3" w:uiPriority="43"/>
-    <w:lsdException w:name="Plain Table 4" w:uiPriority="44"/>
-    <w:lsdException w:name="Plain Table 5" w:uiPriority="45"/>
-    <w:lsdException w:name="Grid Table Light" w:uiPriority="40"/>
-    <w:lsdException w:name="Grid Table 1 Light" w:uiPriority="46"/>
-    <w:lsdException w:name="Grid Table 2" w:uiPriority="47"/>
-    <w:lsdException w:name="Grid Table 3" w:uiPriority="48"/>
-    <w:lsdException w:name="Grid Table 4" w:uiPriority="49"/>
-    <w:lsdException w:name="Grid Table 5 Dark" w:uiPriority="50"/>
-    <w:lsdException w:name="Grid Table 6 Colorful" w:uiPriority="51"/>
-    <w:lsdException w:name="Grid Table 7 Colorful" w:uiPriority="52"/>
-    <w:lsdException w:name="Grid Table 1 Light Accent 1" w:uiPriority="46"/>
-    <w:lsdException w:name="Grid Table 2 Accent 1" w:uiPriority="47"/>
-    <w:lsdException w:name="Grid Table 3 Accent 1" w:uiPriority="48"/>
-    <w:lsdException w:name="Grid Table 4 Accent 1" w:uiPriority="49"/>
-    <w:lsdException w:name="Grid Table 5 Dark Accent 1" w:uiPriority="50"/>
-    <w:lsdException w:name="Grid Table 6 Colorful Accent 1" w:uiPriority="51"/>
-    <w:lsdException w:name="Grid Table 7 Colorful Accent 1" w:uiPriority="52"/>
-    <w:lsdException w:name="Grid Table 1 Light Accent 2" w:uiPriority="46"/>
-    <w:lsdException w:name="Grid Table 2 Accent 2" w:uiPriority="47"/>
-    <w:lsdException w:name="Grid Table 3 Accent 2" w:uiPriority="48"/>
-    <w:lsdException w:name="Grid Table 4 Accent 2" w:uiPriority="49"/>
-    <w:lsdException w:name="Grid Table 5 Dark Accent 2" w:uiPriority="50"/>
-    <w:lsdException w:name="Grid Table 6 Colorful Accent 2" w:uiPriority="51"/>
-    <w:lsdException w:name="Grid Table 7 Colorful Accent 2" w:uiPriority="52"/>
-    <w:lsdException w:name="Grid Table 1 Light Accent 3" w:uiPriority="46"/>
-    <w:lsdException w:name="Grid Table 2 Accent 3" w:uiPriority="47"/>
-    <w:lsdException w:name="Grid Table 3 Accent 3" w:uiPriority="48"/>
-    <w:lsdException w:name="Grid Table 4 Accent 3" w:uiPriority="49"/>
-    <w:lsdException w:name="Grid Table 5 Dark Accent 3" w:uiPriority="50"/>
-    <w:lsdException w:name="Grid Table 6 Colorful Accent 3" w:uiPriority="51"/>
-    <w:lsdException w:name="Grid Table 7 Colorful Accent 3" w:uiPriority="52"/>
-    <w:lsdException w:name="Grid Table 1 Light Accent 4" w:uiPriority="46"/>
-    <w:lsdException w:name="Grid Table 2 Accent 4" w:uiPriority="47"/>
-    <w:lsdException w:name="Grid Table 3 Accent 4" w:uiPriority="48"/>
-    <w:lsdException w:name="Grid Table 4 Accent 4" w:uiPriority="49"/>
-    <w:lsdException w:name="Grid Table 5 Dark Accent 4" w:uiPriority="50"/>
-    <w:lsdException w:name="Grid Table 6 Colorful Accent 4" w:uiPriority="51"/>
-    <w:lsdException w:name="Grid Table 7 Colorful Accent 4" w:uiPriority="52"/>
-    <w:lsdException w:name="Grid Table 1 Light Accent 5" w:uiPriority="46"/>
-    <w:lsdException w:name="Grid Table 2 Accent 5" w:uiPriority="47"/>
-    <w:lsdException w:name="Grid Table 3 Accent 5" w:uiPriority="48"/>
-    <w:lsdException w:name="Grid Table 4 Accent 5" w:uiPriority="49"/>
-    <w:lsdException w:name="Grid Table 5 Dark Accent 5" w:uiPriority="50"/>
-    <w:lsdException w:name="Grid Table 6 Colorful Accent 5" w:uiPriority="51"/>
-    <w:lsdException w:name="Grid Table 7 Colorful Accent 5" w:uiPriority="52"/>
-    <w:lsdException w:name="Grid Table 1 Light Accent 6" w:uiPriority="46"/>
-    <w:lsdException w:name="Grid Table 2 Accent 6" w:uiPriority="47"/>
-    <w:lsdException w:name="Grid Table 3 Accent 6" w:uiPriority="48"/>
-    <w:lsdException w:name="Grid Table 4 Accent 6" w:uiPriority="49"/>
-    <w:lsdException w:name="Grid Table 5 Dark Accent 6" w:uiPriority="50"/>
-    <w:lsdException w:name="Grid Table 6 Colorful Accent 6" w:uiPriority="51"/>
-    <w:lsdException w:name="Grid Table 7 Colorful Accent 6" w:uiPriority="52"/>
-    <w:lsdException w:name="List Table 1 Light" w:uiPriority="46"/>
-    <w:lsdException w:name="List Table 2" w:uiPriority="47"/>
-    <w:lsdException w:name="List Table 3" w:uiPriority="48"/>
-    <w:lsdException w:name="List Table 4" w:uiPriority="49"/>
-    <w:lsdException w:name="List Table 5 Dark" w:uiPriority="50"/>
-    <w:lsdException w:name="List Table 6 Colorful" w:uiPriority="51"/>
-    <w:lsdException w:name="List Table 7 Colorful" w:uiPriority="52"/>
-    <w:lsdException w:name="List Table 1 Light Accent 1" w:uiPriority="46"/>
-    <w:lsdException w:name="List Table 2 Accent 1" w:uiPriority="47"/>
-    <w:lsdException w:name="List Table 3 Accent 1" w:uiPriority="48"/>
-    <w:lsdException w:name="List Table 4 Accent 1" w:uiPriority="49"/>
-    <w:lsdException w:name="List Table 5 Dark Accent 1" w:uiPriority="50"/>
-    <w:lsdException w:name="List Table 6 Colorful Accent 1" w:uiPriority="51"/>
-    <w:lsdException w:name="List Table 7 Colorful Accent 1" w:uiPriority="52"/>
-    <w:lsdException w:name="List Table 1 Light Accent 2" w:uiPriority="46"/>
-    <w:lsdException w:name="List Table 2 Accent 2" w:uiPriority="47"/>
-    <w:lsdException w:name="List Table 3 Accent 2" w:uiPriority="48"/>
-    <w:lsdException w:name="List Table 4 Accent 2" w:uiPriority="49"/>
-    <w:lsdException w:name="List Table 5 Dark Accent 2" w:uiPriority="50"/>
-    <w:lsdException w:name="List Table 6 Colorful Accent 2" w:uiPriority="51"/>
-    <w:lsdException w:name="List Table 7 Colorful Accent 2" w:uiPriority="52"/>
-    <w:lsdException w:name="List Table 1 Light Accent 3" w:uiPriority="46"/>
-    <w:lsdException w:name="List Table 2 Accent 3" w:uiPriority="47"/>
-    <w:lsdException w:name="List Table 3 Accent 3" w:uiPriority="48"/>
-    <w:lsdException w:name="List Table 4 Accent 3" w:uiPriority="49"/>
-    <w:lsdException w:name="List Table 5 Dark Accent 3" w:uiPriority="50"/>
-    <w:lsdException w:name="List Table 6 Colorful Accent 3" w:uiPriority="51"/>
-    <w:lsdException w:name="List Table 7 Colorful Accent 3" w:uiPriority="52"/>
-    <w:lsdException w:name="List Table 1 Light Accent 4" w:uiPriority="46"/>
-    <w:lsdException w:name="List Table 2 Accent 4" w:uiPriority="47"/>
-    <w:lsdException w:name="List Table 3 Accent 4" w:uiPriority="48"/>
-    <w:lsdException w:name="List Table 4 Accent 4" w:uiPriority="49"/>
-    <w:lsdException w:name="List Table 5 Dark Accent 4" w:uiPriority="50"/>
-    <w:lsdException w:name="List Table 6 Colorful Accent 4" w:uiPriority="51"/>
-    <w:lsdException w:name="List Table 7 Colorful Accent 4" w:uiPriority="52"/>
-    <w:lsdException w:name="List Table 1 Light Accent 5" w:uiPriority="46"/>
-    <w:lsdException w:name="List Table 2 Accent 5" w:uiPriority="47"/>
-    <w:lsdException w:name="List Table 3 Accent 5" w:uiPriority="48"/>
-    <w:lsdException w:name="List Table 4 Accent 5" w:uiPriority="49"/>
-    <w:lsdException w:name="List Table 5 Dark Accent 5" w:uiPriority="50"/>
-    <w:lsdException w:name="List Table 6 Colorful Accent 5" w:uiPriority="51"/>
-    <w:lsdException w:name="List Table 7 Colorful Accent 5" w:uiPriority="52"/>
-    <w:lsdException w:name="List Table 1 Light Accent 6" w:uiPriority="46"/>
-    <w:lsdException w:name="List Table 2 Accent 6" w:uiPriority="47"/>
-    <w:lsdException w:name="List Table 3 Accent 6" w:uiPriority="48"/>
-    <w:lsdException w:name="List Table 4 Accent 6" w:uiPriority="49"/>
-    <w:lsdException w:name="List Table 5 Dark Accent 6" w:uiPriority="50"/>
-    <w:lsdException w:name="List Table 6 Colorful Accent 6" w:uiPriority="51"/>
-    <w:lsdException w:name="List Table 7 Colorful Accent 6" w:uiPriority="52"/>
+  <w:latentStyles w:count="260" w:defQFormat="0" w:defUnhideWhenUsed="1" w:defSemiHidden="1" w:defUIPriority="99" w:defLockedState="0">
+    <w:lsdException w:qFormat="1" w:unhideWhenUsed="0" w:uiPriority="0" w:semiHidden="0" w:name="Normal"/>
+    <w:lsdException w:qFormat="1" w:unhideWhenUsed="0" w:uiPriority="9" w:semiHidden="0" w:name="heading 1"/>
+    <w:lsdException w:qFormat="1" w:uiPriority="9" w:name="heading 2"/>
+    <w:lsdException w:qFormat="1" w:uiPriority="9" w:name="heading 3"/>
+    <w:lsdException w:qFormat="1" w:uiPriority="9" w:name="heading 4"/>
+    <w:lsdException w:qFormat="1" w:uiPriority="9" w:name="heading 5"/>
+    <w:lsdException w:qFormat="1" w:uiPriority="9" w:name="heading 6"/>
+    <w:lsdException w:qFormat="1" w:uiPriority="9" w:name="heading 7"/>
+    <w:lsdException w:qFormat="1" w:uiPriority="9" w:name="heading 8"/>
+    <w:lsdException w:qFormat="1" w:uiPriority="9" w:name="heading 9"/>
+    <w:lsdException w:uiPriority="99" w:name="index 1"/>
+    <w:lsdException w:uiPriority="99" w:name="index 2"/>
+    <w:lsdException w:uiPriority="99" w:name="index 3"/>
+    <w:lsdException w:uiPriority="99" w:name="index 4"/>
+    <w:lsdException w:uiPriority="99" w:name="index 5"/>
+    <w:lsdException w:uiPriority="99" w:name="index 6"/>
+    <w:lsdException w:uiPriority="99" w:name="index 7"/>
+    <w:lsdException w:uiPriority="99" w:name="index 8"/>
+    <w:lsdException w:uiPriority="99" w:name="index 9"/>
+    <w:lsdException w:uiPriority="39" w:name="toc 1"/>
+    <w:lsdException w:uiPriority="39" w:name="toc 2"/>
+    <w:lsdException w:uiPriority="39" w:name="toc 3"/>
+    <w:lsdException w:uiPriority="39" w:name="toc 4"/>
+    <w:lsdException w:uiPriority="39" w:name="toc 5"/>
+    <w:lsdException w:uiPriority="39" w:name="toc 6"/>
+    <w:lsdException w:uiPriority="39" w:name="toc 7"/>
+    <w:lsdException w:uiPriority="39" w:name="toc 8"/>
+    <w:lsdException w:uiPriority="39" w:name="toc 9"/>
+    <w:lsdException w:uiPriority="99" w:name="Normal Indent"/>
+    <w:lsdException w:uiPriority="99" w:name="footnote text"/>
+    <w:lsdException w:uiPriority="99" w:name="annotation text"/>
+    <w:lsdException w:uiPriority="99" w:name="header"/>
+    <w:lsdException w:uiPriority="99" w:name="footer"/>
+    <w:lsdException w:uiPriority="99" w:name="index heading"/>
+    <w:lsdException w:qFormat="1" w:uiPriority="35" w:name="caption"/>
+    <w:lsdException w:uiPriority="99" w:name="table of figures"/>
+    <w:lsdException w:uiPriority="99" w:name="envelope address"/>
+    <w:lsdException w:uiPriority="99" w:name="envelope return"/>
+    <w:lsdException w:uiPriority="99" w:name="footnote reference"/>
+    <w:lsdException w:uiPriority="99" w:name="annotation reference"/>
+    <w:lsdException w:uiPriority="99" w:name="line number"/>
+    <w:lsdException w:uiPriority="99" w:name="page number"/>
+    <w:lsdException w:uiPriority="99" w:name="endnote reference"/>
+    <w:lsdException w:uiPriority="99" w:name="endnote text"/>
+    <w:lsdException w:uiPriority="99" w:name="table of authorities"/>
+    <w:lsdException w:uiPriority="99" w:name="macro"/>
+    <w:lsdException w:uiPriority="99" w:name="toa heading"/>
+    <w:lsdException w:uiPriority="99" w:name="List"/>
+    <w:lsdException w:uiPriority="99" w:name="List Bullet"/>
+    <w:lsdException w:uiPriority="99" w:name="List Number"/>
+    <w:lsdException w:uiPriority="99" w:name="List 2"/>
+    <w:lsdException w:uiPriority="99" w:name="List 3"/>
+    <w:lsdException w:uiPriority="99" w:name="List 4"/>
+    <w:lsdException w:uiPriority="99" w:name="List 5"/>
+    <w:lsdException w:uiPriority="99" w:name="List Bullet 2"/>
+    <w:lsdException w:uiPriority="99" w:name="List Bullet 3"/>
+    <w:lsdException w:uiPriority="99" w:name="List Bullet 4"/>
+    <w:lsdException w:uiPriority="99" w:name="List Bullet 5"/>
+    <w:lsdException w:uiPriority="99" w:name="List Number 2"/>
+    <w:lsdException w:uiPriority="99" w:name="List Number 3"/>
+    <w:lsdException w:uiPriority="99" w:name="List Number 4"/>
+    <w:lsdException w:uiPriority="99" w:name="List Number 5"/>
+    <w:lsdException w:qFormat="1" w:unhideWhenUsed="0" w:uiPriority="10" w:semiHidden="0" w:name="Title"/>
+    <w:lsdException w:uiPriority="99" w:name="Closing"/>
+    <w:lsdException w:uiPriority="99" w:name="Signature"/>
+    <w:lsdException w:qFormat="1" w:uiPriority="1" w:name="Default Paragraph Font"/>
+    <w:lsdException w:uiPriority="99" w:name="Body Text"/>
+    <w:lsdException w:uiPriority="99" w:name="Body Text Indent"/>
+    <w:lsdException w:uiPriority="99" w:name="List Continue"/>
+    <w:lsdException w:uiPriority="99" w:name="List Continue 2"/>
+    <w:lsdException w:uiPriority="99" w:name="List Continue 3"/>
+    <w:lsdException w:uiPriority="99" w:name="List Continue 4"/>
+    <w:lsdException w:uiPriority="99" w:name="List Continue 5"/>
+    <w:lsdException w:uiPriority="99" w:name="Message Header"/>
+    <w:lsdException w:qFormat="1" w:unhideWhenUsed="0" w:uiPriority="11" w:semiHidden="0" w:name="Subtitle"/>
+    <w:lsdException w:uiPriority="99" w:name="Salutation"/>
+    <w:lsdException w:uiPriority="99" w:name="Date"/>
+    <w:lsdException w:uiPriority="99" w:name="Body Text First Indent"/>
+    <w:lsdException w:uiPriority="99" w:name="Body Text First Indent 2"/>
+    <w:lsdException w:uiPriority="99" w:name="Note Heading"/>
+    <w:lsdException w:uiPriority="99" w:name="Body Text 2"/>
+    <w:lsdException w:uiPriority="99" w:name="Body Text 3"/>
+    <w:lsdException w:uiPriority="99" w:name="Body Text Indent 2"/>
+    <w:lsdException w:uiPriority="99" w:name="Body Text Indent 3"/>
+    <w:lsdException w:uiPriority="99" w:name="Block Text"/>
+    <w:lsdException w:uiPriority="99" w:name="Hyperlink"/>
+    <w:lsdException w:uiPriority="99" w:name="FollowedHyperlink"/>
+    <w:lsdException w:qFormat="1" w:unhideWhenUsed="0" w:uiPriority="22" w:semiHidden="0" w:name="Strong"/>
+    <w:lsdException w:qFormat="1" w:unhideWhenUsed="0" w:uiPriority="20" w:semiHidden="0" w:name="Emphasis"/>
+    <w:lsdException w:uiPriority="99" w:name="Document Map"/>
+    <w:lsdException w:uiPriority="99" w:name="Plain Text"/>
+    <w:lsdException w:uiPriority="99" w:name="E-mail Signature"/>
+    <w:lsdException w:uiPriority="99" w:name="Normal (Web)"/>
+    <w:lsdException w:uiPriority="99" w:name="HTML Acronym"/>
+    <w:lsdException w:uiPriority="99" w:name="HTML Address"/>
+    <w:lsdException w:uiPriority="99" w:name="HTML Cite"/>
+    <w:lsdException w:uiPriority="99" w:name="HTML Code"/>
+    <w:lsdException w:uiPriority="99" w:name="HTML Definition"/>
+    <w:lsdException w:uiPriority="99" w:name="HTML Keyboard"/>
+    <w:lsdException w:uiPriority="99" w:name="HTML Preformatted"/>
+    <w:lsdException w:uiPriority="99" w:name="HTML Sample"/>
+    <w:lsdException w:uiPriority="99" w:name="HTML Typewriter"/>
+    <w:lsdException w:uiPriority="99" w:name="HTML Variable"/>
+    <w:lsdException w:uiPriority="99" w:name="Normal Table"/>
+    <w:lsdException w:uiPriority="99" w:name="annotation subject"/>
+    <w:lsdException w:uiPriority="99" w:name="Table Simple 1"/>
+    <w:lsdException w:uiPriority="99" w:name="Table Simple 2"/>
+    <w:lsdException w:uiPriority="99" w:name="Table Simple 3"/>
+    <w:lsdException w:uiPriority="99" w:name="Table Classic 1"/>
+    <w:lsdException w:uiPriority="99" w:name="Table Classic 2"/>
+    <w:lsdException w:uiPriority="99" w:name="Table Classic 3"/>
+    <w:lsdException w:uiPriority="99" w:name="Table Classic 4"/>
+    <w:lsdException w:uiPriority="99" w:name="Table Colorful 1"/>
+    <w:lsdException w:uiPriority="99" w:name="Table Colorful 2"/>
+    <w:lsdException w:uiPriority="99" w:name="Table Colorful 3"/>
+    <w:lsdException w:uiPriority="99" w:name="Table Columns 1"/>
+    <w:lsdException w:uiPriority="99" w:name="Table Columns 2"/>
+    <w:lsdException w:uiPriority="99" w:name="Table Columns 3"/>
+    <w:lsdException w:uiPriority="99" w:name="Table Columns 4"/>
+    <w:lsdException w:uiPriority="99" w:name="Table Columns 5"/>
+    <w:lsdException w:uiPriority="99" w:name="Table Grid 1"/>
+    <w:lsdException w:uiPriority="99" w:name="Table Grid 2"/>
+    <w:lsdException w:uiPriority="99" w:name="Table Grid 3"/>
+    <w:lsdException w:uiPriority="99" w:name="Table Grid 4"/>
+    <w:lsdException w:uiPriority="99" w:name="Table Grid 5"/>
+    <w:lsdException w:uiPriority="99" w:name="Table Grid 6"/>
+    <w:lsdException w:uiPriority="99" w:name="Table Grid 7"/>
+    <w:lsdException w:uiPriority="99" w:name="Table Grid 8"/>
+    <w:lsdException w:uiPriority="99" w:name="Table List 1"/>
+    <w:lsdException w:uiPriority="99" w:name="Table List 2"/>
+    <w:lsdException w:uiPriority="99" w:name="Table List 3"/>
+    <w:lsdException w:uiPriority="99" w:name="Table List 4"/>
+    <w:lsdException w:uiPriority="99" w:name="Table List 5"/>
+    <w:lsdException w:uiPriority="99" w:name="Table List 6"/>
+    <w:lsdException w:uiPriority="99" w:name="Table List 7"/>
+    <w:lsdException w:uiPriority="99" w:name="Table List 8"/>
+    <w:lsdException w:uiPriority="99" w:name="Table 3D effects 1"/>
+    <w:lsdException w:uiPriority="99" w:name="Table 3D effects 2"/>
+    <w:lsdException w:uiPriority="99" w:name="Table 3D effects 3"/>
+    <w:lsdException w:uiPriority="99" w:name="Table Contemporary"/>
+    <w:lsdException w:uiPriority="99" w:name="Table Elegant"/>
+    <w:lsdException w:uiPriority="99" w:name="Table Professional"/>
+    <w:lsdException w:uiPriority="99" w:name="Table Subtle 1"/>
+    <w:lsdException w:uiPriority="99" w:name="Table Subtle 2"/>
+    <w:lsdException w:uiPriority="99" w:name="Table Web 1"/>
+    <w:lsdException w:uiPriority="99" w:name="Table Web 2"/>
+    <w:lsdException w:uiPriority="99" w:name="Table Web 3"/>
+    <w:lsdException w:uiPriority="99" w:name="Balloon Text"/>
+    <w:lsdException w:qFormat="1" w:unhideWhenUsed="0" w:uiPriority="39" w:semiHidden="0" w:name="Table Grid"/>
+    <w:lsdException w:uiPriority="99" w:name="Table Theme"/>
   </w:latentStyles>
-  <w:style w:type="paragraph" w:default="1" w:styleId="Normal">
+  <w:style w:type="paragraph" w:default="1" w:styleId="1">
     <w:name w:val="Normal"/>
     <w:qFormat/>
+    <w:uiPriority w:val="0"/>
+    <w:pPr>
+      <w:spacing w:after="160" w:line="259" w:lineRule="auto"/>
+    </w:pPr>
     <w:rPr>
-      <w:lang w:val="en-US"/>
+      <w:rFonts w:asciiTheme="minorHAnsi" w:hAnsiTheme="minorHAnsi" w:eastAsiaTheme="minorHAnsi" w:cstheme="minorBidi"/>
+      <w:sz w:val="22"/>
+      <w:szCs w:val="22"/>
+      <w:lang w:val="en-US" w:eastAsia="en-US" w:bidi="ar-SA"/>
     </w:rPr>
   </w:style>
-  <w:style w:type="character" w:default="1" w:styleId="Fontepargpadro">
+  <w:style w:type="character" w:default="1" w:styleId="2">
     <w:name w:val="Default Paragraph Font"/>
-    <w:uiPriority w:val="1"/>
     <w:semiHidden/>
     <w:unhideWhenUsed/>
+    <w:qFormat/>
+    <w:uiPriority w:val="1"/>
   </w:style>
-  <w:style w:type="table" w:default="1" w:styleId="Tabelanormal">
+  <w:style w:type="table" w:default="1" w:styleId="3">
     <w:name w:val="Normal Table"/>
-    <w:uiPriority w:val="99"/>
     <w:semiHidden/>
     <w:unhideWhenUsed/>
+    <w:uiPriority w:val="99"/>
     <w:tblPr>
-      <w:tblInd w:w="0" w:type="dxa"/>
+      <w:tblLayout w:type="fixed"/>
       <w:tblCellMar>
         <w:top w:w="0" w:type="dxa"/>
         <w:left w:w="108" w:type="dxa"/>
@@ -5408,29 +6415,24 @@
       </w:tblCellMar>
     </w:tblPr>
   </w:style>
-  <w:style w:type="numbering" w:default="1" w:styleId="Semlista">
-    <w:name w:val="No List"/>
-    <w:uiPriority w:val="99"/>
-    <w:semiHidden/>
-    <w:unhideWhenUsed/>
-  </w:style>
-  <w:style w:type="table" w:styleId="Tabelacomgrade">
+  <w:style w:type="table" w:styleId="4">
     <w:name w:val="Table Grid"/>
-    <w:basedOn w:val="Tabelanormal"/>
+    <w:basedOn w:val="3"/>
+    <w:qFormat/>
     <w:uiPriority w:val="39"/>
-    <w:rsid w:val="00627600"/>
     <w:pPr>
       <w:spacing w:after="0" w:line="240" w:lineRule="auto"/>
     </w:pPr>
     <w:tblPr>
       <w:tblBorders>
-        <w:top w:val="single" w:sz="4" w:space="0" w:color="auto"/>
-        <w:left w:val="single" w:sz="4" w:space="0" w:color="auto"/>
-        <w:bottom w:val="single" w:sz="4" w:space="0" w:color="auto"/>
-        <w:right w:val="single" w:sz="4" w:space="0" w:color="auto"/>
-        <w:insideH w:val="single" w:sz="4" w:space="0" w:color="auto"/>
-        <w:insideV w:val="single" w:sz="4" w:space="0" w:color="auto"/>
+        <w:top w:val="single" w:color="auto" w:sz="4" w:space="0"/>
+        <w:left w:val="single" w:color="auto" w:sz="4" w:space="0"/>
+        <w:bottom w:val="single" w:color="auto" w:sz="4" w:space="0"/>
+        <w:right w:val="single" w:color="auto" w:sz="4" w:space="0"/>
+        <w:insideH w:val="single" w:color="auto" w:sz="4" w:space="0"/>
+        <w:insideV w:val="single" w:color="auto" w:sz="4" w:space="0"/>
       </w:tblBorders>
+      <w:tblLayout w:type="fixed"/>
     </w:tblPr>
   </w:style>
 </w:styles>
@@ -5479,7 +6481,7 @@
     </a:clrScheme>
     <a:fontScheme name="Office">
       <a:majorFont>
-        <a:latin typeface="Calibri Light" panose="020F0302020204030204"/>
+        <a:latin typeface="Calibri Light"/>
         <a:ea typeface=""/>
         <a:cs typeface=""/>
         <a:font script="Jpan" typeface="游ゴシック Light"/>
@@ -5514,7 +6516,7 @@
         <a:font script="Geor" typeface="Sylfaen"/>
       </a:majorFont>
       <a:minorFont>
-        <a:latin typeface="Calibri" panose="020F0502020204030204"/>
+        <a:latin typeface="Calibri"/>
         <a:ea typeface=""/>
         <a:cs typeface=""/>
         <a:font script="Jpan" typeface="游明朝"/>
@@ -5688,11 +6690,21 @@
     </a:fmtScheme>
   </a:themeElements>
   <a:objectDefaults/>
-  <a:extraClrSchemeLst/>
-  <a:extLst>
-    <a:ext uri="{05A4C25C-085E-4340-85A3-A5531E510DB2}">
-      <thm15:themeFamily xmlns:thm15="http://schemas.microsoft.com/office/thememl/2012/main" name="Office Theme" id="{62F939B6-93AF-4DB8-9C6B-D6C7DFDC589F}" vid="{4A3C46E8-61CC-4603-A589-7422A47A8E4A}"/>
-    </a:ext>
-  </a:extLst>
 </a:theme>
+</file>
+
+<file path=customXml/item1.xml><?xml version="1.0" encoding="utf-8"?>
+<s:customData xmlns="http://www.wps.cn/officeDocument/2013/wpsCustomData" xmlns:s="http://www.wps.cn/officeDocument/2013/wpsCustomData">
+  <customSectProps>
+    <customSectPr/>
+  </customSectProps>
+</s:customData>
+</file>
+
+<file path=customXml/itemProps1.xml><?xml version="1.0" encoding="utf-8"?>
+<ds:datastoreItem xmlns:ds="http://schemas.openxmlformats.org/officeDocument/2006/customXml" ds:itemID="{B1977F7D-205B-4081-913C-38D41E755F92}">
+  <ds:schemaRefs>
+    <ds:schemaRef ds:uri="http://www.wps.cn/officeDocument/2013/wpsCustomData"/>
+  </ds:schemaRefs>
+</ds:datastoreItem>
 </file>